--- a/LAB_Rmarkdown/lab1.docx
+++ b/LAB_Rmarkdown/lab1.docx
@@ -1,367 +1,522 @@
 
 <file path=word/document.xml><?xml version="1.0" encoding="utf-8"?>
-<w:document xmlns:w="http://schemas.openxmlformats.org/wordprocessingml/2006/main" xmlns:m="http://schemas.openxmlformats.org/officeDocument/2006/math" xmlns:r="http://schemas.openxmlformats.org/officeDocument/2006/relationships" xmlns:o="urn:schemas-microsoft-com:office:office" xmlns:v="urn:schemas-microsoft-com:vml" xmlns:w10="urn:schemas-microsoft-com:office:word" xmlns:a="http://schemas.openxmlformats.org/drawingml/2006/main" xmlns:pic="http://schemas.openxmlformats.org/drawingml/2006/picture" xmlns:wp="http://schemas.openxmlformats.org/drawingml/2006/wordprocessingDrawing">
+<w:document xmlns:wpc="http://schemas.microsoft.com/office/word/2010/wordprocessingCanvas" xmlns:mc="http://schemas.openxmlformats.org/markup-compatibility/2006" xmlns:o="urn:schemas-microsoft-com:office:office" xmlns:r="http://schemas.openxmlformats.org/officeDocument/2006/relationships" xmlns:m="http://schemas.openxmlformats.org/officeDocument/2006/math" xmlns:v="urn:schemas-microsoft-com:vml" xmlns:wp14="http://schemas.microsoft.com/office/word/2010/wordprocessingDrawing" xmlns:wp="http://schemas.openxmlformats.org/drawingml/2006/wordprocessingDrawing" xmlns:w10="urn:schemas-microsoft-com:office:word" xmlns:w="http://schemas.openxmlformats.org/wordprocessingml/2006/main" xmlns:w14="http://schemas.microsoft.com/office/word/2010/wordml" xmlns:w15="http://schemas.microsoft.com/office/word/2012/wordml" xmlns:wpg="http://schemas.microsoft.com/office/word/2010/wordprocessingGroup" xmlns:wpi="http://schemas.microsoft.com/office/word/2010/wordprocessingInk" xmlns:wne="http://schemas.microsoft.com/office/word/2006/wordml" xmlns:wps="http://schemas.microsoft.com/office/word/2010/wordprocessingShape" mc:Ignorable="w14 w15 wp14">
   <w:body>
     <w:p>
       <w:pPr>
         <w:pStyle w:val="Title"/>
-      </w:pPr>
-      <w:r>
-        <w:t xml:space="preserve">Лабораторная</w:t>
-      </w:r>
-      <w:r>
-        <w:t xml:space="preserve"> </w:t>
-      </w:r>
-      <w:r>
-        <w:t xml:space="preserve">работа</w:t>
-      </w:r>
-      <w:r>
-        <w:t xml:space="preserve"> </w:t>
-      </w:r>
-      <w:r>
-        <w:t xml:space="preserve">№</w:t>
-      </w:r>
-      <w:r>
-        <w:t xml:space="preserve"> </w:t>
-      </w:r>
-      <w:r>
-        <w:t xml:space="preserve">1:</w:t>
-      </w:r>
-      <w:r>
-        <w:t xml:space="preserve"> </w:t>
-      </w:r>
-      <w:r>
-        <w:t xml:space="preserve">Загрузка</w:t>
-      </w:r>
-      <w:r>
-        <w:t xml:space="preserve"> </w:t>
-      </w:r>
-      <w:r>
-        <w:t xml:space="preserve">данных</w:t>
-      </w:r>
-      <w:r>
-        <w:t xml:space="preserve"> </w:t>
-      </w:r>
-      <w:r>
-        <w:t xml:space="preserve">в</w:t>
-      </w:r>
-      <w:r>
-        <w:t xml:space="preserve"> </w:t>
-      </w:r>
-      <w:r>
-        <w:t xml:space="preserve">R</w:t>
-      </w:r>
-    </w:p>
-    <w:p>
-      <w:pPr>
-        <w:pStyle w:val="Author"/>
-      </w:pPr>
-      <w:r>
-        <w:t xml:space="preserve">Щербаков</w:t>
-      </w:r>
-      <w:r>
-        <w:t xml:space="preserve"> </w:t>
-      </w:r>
-      <w:r>
-        <w:t xml:space="preserve">М.В,</w:t>
-      </w:r>
-      <w:r>
-        <w:t xml:space="preserve"> </w:t>
-      </w:r>
-      <w:r>
-        <w:t xml:space="preserve">Сай</w:t>
-      </w:r>
-      <w:r>
-        <w:t xml:space="preserve"> </w:t>
-      </w:r>
-      <w:r>
-        <w:t xml:space="preserve">Ван.К,</w:t>
-      </w:r>
-      <w:r>
-        <w:t xml:space="preserve"> </w:t>
-      </w:r>
-      <w:r>
-        <w:t xml:space="preserve">Май</w:t>
-      </w:r>
-      <w:r>
-        <w:t xml:space="preserve"> </w:t>
-      </w:r>
-      <w:r>
-        <w:t xml:space="preserve">Чанг</w:t>
-      </w:r>
-    </w:p>
-    <w:p>
-      <w:pPr>
-        <w:pStyle w:val="Date"/>
-      </w:pPr>
-      <w:r>
-        <w:t xml:space="preserve">26</w:t>
-      </w:r>
-      <w:r>
-        <w:t xml:space="preserve"> </w:t>
-      </w:r>
-      <w:r>
-        <w:t xml:space="preserve">февраля</w:t>
-      </w:r>
-      <w:r>
-        <w:t xml:space="preserve"> </w:t>
-      </w:r>
-      <w:r>
-        <w:t xml:space="preserve">2018</w:t>
-      </w:r>
-      <w:r>
-        <w:t xml:space="preserve"> </w:t>
-      </w:r>
-      <w:r>
-        <w:t xml:space="preserve">г</w:t>
+        <w:rPr>
+          <w:lang w:val="ru-RU"/>
+        </w:rPr>
+      </w:pPr>
+      <w:r>
+        <w:rPr>
+          <w:lang w:val="ru-RU"/>
+        </w:rPr>
+        <w:t xml:space="preserve">Лабораторная работа № 1: Загрузка данных в </w:t>
+      </w:r>
+      <w:r>
+        <w:t>R</w:t>
       </w:r>
     </w:p>
     <w:p>
       <w:pPr>
         <w:pStyle w:val="Heading3"/>
-      </w:pPr>
-      <w:bookmarkStart w:id="21" w:name="-"/>
-      <w:bookmarkEnd w:id="21"/>
-      <w:r>
-        <w:t xml:space="preserve">1. Цель работы</w:t>
+        <w:rPr>
+          <w:lang w:val="ru-RU"/>
+        </w:rPr>
+      </w:pPr>
+    </w:p>
+    <w:p>
+      <w:pPr>
+        <w:pStyle w:val="Heading3"/>
+      </w:pPr>
+      <w:r>
+        <w:t>1. Цель работы</w:t>
       </w:r>
     </w:p>
     <w:p>
       <w:pPr>
         <w:pStyle w:val="Compact"/>
         <w:numPr>
-          <w:numId w:val="1001"/>
           <w:ilvl w:val="0"/>
+          <w:numId w:val="3"/>
         </w:numPr>
-      </w:pPr>
-      <w:r>
-        <w:t xml:space="preserve">Приобрести основные навыки работы с данными в R</w:t>
+        <w:rPr>
+          <w:lang w:val="ru-RU"/>
+        </w:rPr>
+      </w:pPr>
+      <w:r>
+        <w:rPr>
+          <w:lang w:val="ru-RU"/>
+        </w:rPr>
+        <w:t xml:space="preserve">Приобрести основные навыки работы с данными в </w:t>
+      </w:r>
+      <w:r>
+        <w:t>R</w:t>
       </w:r>
     </w:p>
     <w:p>
       <w:pPr>
         <w:pStyle w:val="Compact"/>
         <w:numPr>
-          <w:numId w:val="1001"/>
           <w:ilvl w:val="0"/>
+          <w:numId w:val="3"/>
         </w:numPr>
-      </w:pPr>
-      <w:r>
-        <w:t xml:space="preserve">Освоить наиболее распространенные способы загрузки данных в рабочую среду R</w:t>
+        <w:rPr>
+          <w:lang w:val="ru-RU"/>
+        </w:rPr>
+      </w:pPr>
+      <w:r>
+        <w:rPr>
+          <w:lang w:val="ru-RU"/>
+        </w:rPr>
+        <w:t xml:space="preserve">Освоить наиболее распространенные способы загрузки данных в рабочую среду </w:t>
+      </w:r>
+      <w:r>
+        <w:t>R</w:t>
       </w:r>
     </w:p>
     <w:p>
       <w:pPr>
         <w:pStyle w:val="Heading3"/>
       </w:pPr>
-      <w:bookmarkStart w:id="22" w:name="задачи"/>
-      <w:bookmarkEnd w:id="22"/>
-      <w:r>
-        <w:t xml:space="preserve">2. Задачи</w:t>
+      <w:bookmarkStart w:id="0" w:name="задачи"/>
+      <w:bookmarkEnd w:id="0"/>
+      <w:r>
+        <w:t>2. Задачи</w:t>
       </w:r>
     </w:p>
     <w:p>
       <w:pPr>
         <w:pStyle w:val="Compact"/>
         <w:numPr>
-          <w:numId w:val="1002"/>
           <w:ilvl w:val="0"/>
+          <w:numId w:val="4"/>
         </w:numPr>
-      </w:pPr>
-      <w:r>
-        <w:t xml:space="preserve">Углубить и закрепить знания по основным типам данных и научить загрузить и изучить свойства данных.</w:t>
+        <w:rPr>
+          <w:lang w:val="ru-RU"/>
+        </w:rPr>
+      </w:pPr>
+      <w:r>
+        <w:rPr>
+          <w:lang w:val="ru-RU"/>
+        </w:rPr>
+        <w:t>Углубить и закрепить знания по основным типам данных и научить загрузить и изучить свойства данных.</w:t>
       </w:r>
     </w:p>
     <w:p>
       <w:pPr>
         <w:pStyle w:val="Compact"/>
         <w:numPr>
-          <w:numId w:val="1002"/>
           <w:ilvl w:val="0"/>
+          <w:numId w:val="4"/>
         </w:numPr>
       </w:pPr>
       <w:r>
-        <w:t xml:space="preserve">Совершенствовать навыки самостоятельной работы.</w:t>
+        <w:t>Совершенствовать навыки самостоятельной работы.</w:t>
       </w:r>
     </w:p>
     <w:p>
       <w:pPr>
         <w:pStyle w:val="Compact"/>
         <w:numPr>
-          <w:numId w:val="1002"/>
           <w:ilvl w:val="0"/>
+          <w:numId w:val="4"/>
         </w:numPr>
       </w:pPr>
       <w:r>
-        <w:t xml:space="preserve">…</w:t>
+        <w:t>…</w:t>
       </w:r>
     </w:p>
     <w:p>
       <w:pPr>
         <w:pStyle w:val="Heading3"/>
       </w:pPr>
-      <w:bookmarkStart w:id="23" w:name="--"/>
-      <w:bookmarkEnd w:id="23"/>
-      <w:r>
-        <w:t xml:space="preserve">3. План выполнения работы</w:t>
+      <w:r>
+        <w:t>3. План выполнения работы</w:t>
       </w:r>
     </w:p>
     <w:p>
       <w:pPr>
         <w:pStyle w:val="Heading3"/>
       </w:pPr>
-      <w:bookmarkStart w:id="24" w:name="--"/>
-      <w:bookmarkEnd w:id="24"/>
-      <w:r>
-        <w:t xml:space="preserve">3.1 Загрузка различных данных</w:t>
+      <w:bookmarkStart w:id="1" w:name="--"/>
+      <w:bookmarkEnd w:id="1"/>
+      <w:r>
+        <w:t>3.1 Загрузка различных данных</w:t>
       </w:r>
     </w:p>
     <w:p>
       <w:pPr>
         <w:pStyle w:val="Compact"/>
         <w:numPr>
-          <w:numId w:val="1003"/>
           <w:ilvl w:val="0"/>
+          <w:numId w:val="5"/>
         </w:numPr>
-      </w:pPr>
-      <w:r>
-        <w:t xml:space="preserve">Классический вариант: загрузка данных форматов .txt или .csv в среду R: для этого воспользуемся командами:</w:t>
+        <w:rPr>
+          <w:lang w:val="ru-RU"/>
+        </w:rPr>
+      </w:pPr>
+      <w:r>
+        <w:rPr>
+          <w:lang w:val="ru-RU"/>
+        </w:rPr>
+        <w:t>Классический вариант: загрузка данных форматов .</w:t>
+      </w:r>
+      <w:r>
+        <w:t>txt</w:t>
+      </w:r>
+      <w:r>
+        <w:rPr>
+          <w:lang w:val="ru-RU"/>
+        </w:rPr>
+        <w:t xml:space="preserve"> или .</w:t>
+      </w:r>
+      <w:r>
+        <w:t>csv</w:t>
+      </w:r>
+      <w:r>
+        <w:rPr>
+          <w:lang w:val="ru-RU"/>
+        </w:rPr>
+        <w:t xml:space="preserve"> в среду </w:t>
+      </w:r>
+      <w:r>
+        <w:t>R</w:t>
+      </w:r>
+      <w:r>
+        <w:rPr>
+          <w:lang w:val="ru-RU"/>
+        </w:rPr>
+        <w:t>: для этого воспользуемся командами:</w:t>
       </w:r>
     </w:p>
     <w:p>
       <w:pPr>
         <w:pStyle w:val="SourceCode"/>
+        <w:rPr>
+          <w:lang w:val="ru-RU"/>
+        </w:rPr>
       </w:pPr>
       <w:r>
         <w:rPr>
           <w:rStyle w:val="CommentTok"/>
-        </w:rPr>
-        <w:t xml:space="preserve">#data &lt;- read.csv("путь к файлу/имя файла.csv", sep = ";")</w:t>
-      </w:r>
-      <w:r>
-        <w:br w:type="textWrapping"/>
+          <w:lang w:val="ru-RU"/>
+        </w:rPr>
+        <w:t>#</w:t>
       </w:r>
       <w:r>
         <w:rPr>
           <w:rStyle w:val="CommentTok"/>
         </w:rPr>
-        <w:t xml:space="preserve">#data &lt;- read.table("путь к файлу/имя файла.txt",sep = "\t")</w:t>
+        <w:t>data</w:t>
+      </w:r>
+      <w:r>
+        <w:rPr>
+          <w:rStyle w:val="CommentTok"/>
+          <w:lang w:val="ru-RU"/>
+        </w:rPr>
+        <w:t xml:space="preserve"> &lt;- </w:t>
+      </w:r>
+      <w:r>
+        <w:rPr>
+          <w:rStyle w:val="CommentTok"/>
+        </w:rPr>
+        <w:t>read</w:t>
+      </w:r>
+      <w:r>
+        <w:rPr>
+          <w:rStyle w:val="CommentTok"/>
+          <w:lang w:val="ru-RU"/>
+        </w:rPr>
+        <w:t>.</w:t>
+      </w:r>
+      <w:r>
+        <w:rPr>
+          <w:rStyle w:val="CommentTok"/>
+        </w:rPr>
+        <w:t>csv</w:t>
+      </w:r>
+      <w:r>
+        <w:rPr>
+          <w:rStyle w:val="CommentTok"/>
+          <w:lang w:val="ru-RU"/>
+        </w:rPr>
+        <w:t>("путь к файлу/имя файла.</w:t>
+      </w:r>
+      <w:r>
+        <w:rPr>
+          <w:rStyle w:val="CommentTok"/>
+        </w:rPr>
+        <w:t>csv</w:t>
+      </w:r>
+      <w:r>
+        <w:rPr>
+          <w:rStyle w:val="CommentTok"/>
+          <w:lang w:val="ru-RU"/>
+        </w:rPr>
+        <w:t xml:space="preserve">", </w:t>
+      </w:r>
+      <w:r>
+        <w:rPr>
+          <w:rStyle w:val="CommentTok"/>
+        </w:rPr>
+        <w:t>sep</w:t>
+      </w:r>
+      <w:r>
+        <w:rPr>
+          <w:rStyle w:val="CommentTok"/>
+          <w:lang w:val="ru-RU"/>
+        </w:rPr>
+        <w:t xml:space="preserve"> = ";")</w:t>
+      </w:r>
+      <w:r>
+        <w:rPr>
+          <w:lang w:val="ru-RU"/>
+        </w:rPr>
+        <w:br/>
+      </w:r>
+      <w:r>
+        <w:rPr>
+          <w:rStyle w:val="CommentTok"/>
+          <w:lang w:val="ru-RU"/>
+        </w:rPr>
+        <w:t>#</w:t>
+      </w:r>
+      <w:r>
+        <w:rPr>
+          <w:rStyle w:val="CommentTok"/>
+        </w:rPr>
+        <w:t>data</w:t>
+      </w:r>
+      <w:r>
+        <w:rPr>
+          <w:rStyle w:val="CommentTok"/>
+          <w:lang w:val="ru-RU"/>
+        </w:rPr>
+        <w:t xml:space="preserve"> &lt;- </w:t>
+      </w:r>
+      <w:r>
+        <w:rPr>
+          <w:rStyle w:val="CommentTok"/>
+        </w:rPr>
+        <w:t>read</w:t>
+      </w:r>
+      <w:r>
+        <w:rPr>
+          <w:rStyle w:val="CommentTok"/>
+          <w:lang w:val="ru-RU"/>
+        </w:rPr>
+        <w:t>.</w:t>
+      </w:r>
+      <w:r>
+        <w:rPr>
+          <w:rStyle w:val="CommentTok"/>
+        </w:rPr>
+        <w:t>table</w:t>
+      </w:r>
+      <w:r>
+        <w:rPr>
+          <w:rStyle w:val="CommentTok"/>
+          <w:lang w:val="ru-RU"/>
+        </w:rPr>
+        <w:t>("путь к файлу/имя файла.</w:t>
+      </w:r>
+      <w:r>
+        <w:rPr>
+          <w:rStyle w:val="CommentTok"/>
+        </w:rPr>
+        <w:t>txt</w:t>
+      </w:r>
+      <w:r>
+        <w:rPr>
+          <w:rStyle w:val="CommentTok"/>
+          <w:lang w:val="ru-RU"/>
+        </w:rPr>
+        <w:t>",</w:t>
+      </w:r>
+      <w:r>
+        <w:rPr>
+          <w:rStyle w:val="CommentTok"/>
+        </w:rPr>
+        <w:t>sep</w:t>
+      </w:r>
+      <w:r>
+        <w:rPr>
+          <w:rStyle w:val="CommentTok"/>
+          <w:lang w:val="ru-RU"/>
+        </w:rPr>
+        <w:t xml:space="preserve"> = "\</w:t>
+      </w:r>
+      <w:r>
+        <w:rPr>
+          <w:rStyle w:val="CommentTok"/>
+        </w:rPr>
+        <w:t>t</w:t>
+      </w:r>
+      <w:r>
+        <w:rPr>
+          <w:rStyle w:val="CommentTok"/>
+          <w:lang w:val="ru-RU"/>
+        </w:rPr>
+        <w:t>")</w:t>
       </w:r>
     </w:p>
     <w:p>
       <w:pPr>
         <w:pStyle w:val="Compact"/>
         <w:numPr>
-          <w:numId w:val="1004"/>
           <w:ilvl w:val="0"/>
+          <w:numId w:val="6"/>
         </w:numPr>
-      </w:pPr>
-      <w:r>
-        <w:t xml:space="preserve">Загрузка файлов в форматах .xls или .xlsx (форматы программы Excel) : Используя пакет</w:t>
-      </w:r>
-      <w:r>
-        <w:t xml:space="preserve"> </w:t>
-      </w:r>
-      <w:r>
-        <w:t xml:space="preserve">“</w:t>
-      </w:r>
-      <w:r>
-        <w:t xml:space="preserve">xlsx</w:t>
-      </w:r>
-      <w:r>
-        <w:t xml:space="preserve">”</w:t>
-      </w:r>
-      <w:r>
-        <w:t xml:space="preserve">:</w:t>
-      </w:r>
-    </w:p>
-    <w:p>
-      <w:pPr>
-        <w:pStyle w:val="FirstParagraph"/>
-      </w:pPr>
-      <w:r>
-        <w:t xml:space="preserve">шаг 1: сначала установим пакет</w:t>
-      </w:r>
-      <w:r>
-        <w:t xml:space="preserve"> </w:t>
-      </w:r>
-      <w:r>
-        <w:t xml:space="preserve">“</w:t>
-      </w:r>
-      <w:r>
-        <w:t xml:space="preserve">xlsx</w:t>
-      </w:r>
-      <w:r>
-        <w:t xml:space="preserve">”</w:t>
-      </w:r>
-      <w:r>
-        <w:t xml:space="preserve"> </w:t>
-      </w:r>
-      <w:r>
-        <w:t xml:space="preserve">в среду R: install.packages(</w:t>
-      </w:r>
-      <w:r>
-        <w:t xml:space="preserve">“</w:t>
-      </w:r>
-      <w:r>
-        <w:t xml:space="preserve">xlsx</w:t>
-      </w:r>
-      <w:r>
-        <w:t xml:space="preserve">”</w:t>
-      </w:r>
-      <w:r>
-        <w:t xml:space="preserve">)</w:t>
-      </w:r>
-    </w:p>
-    <w:p>
-      <w:pPr>
-        <w:pStyle w:val="BodyText"/>
-      </w:pPr>
-      <w:r>
-        <w:t xml:space="preserve">Шаг 2: Вызываем этот пакет при помощи команды: library(</w:t>
-      </w:r>
-      <w:r>
-        <w:t xml:space="preserve">“</w:t>
-      </w:r>
-      <w:r>
-        <w:t xml:space="preserve">xlsx</w:t>
-      </w:r>
-      <w:r>
-        <w:t xml:space="preserve">”</w:t>
-      </w:r>
-      <w:r>
-        <w:t xml:space="preserve">)</w:t>
-      </w:r>
-    </w:p>
-    <w:p>
-      <w:pPr>
-        <w:pStyle w:val="BodyText"/>
-      </w:pPr>
-      <w:r>
-        <w:t xml:space="preserve">Шаг 3: Прописываем путь и имя файла, указываем номер листа, в котором находится таблица:</w:t>
-      </w:r>
-    </w:p>
-    <w:p>
-      <w:pPr>
-        <w:pStyle w:val="SourceCode"/>
-      </w:pPr>
-      <w:r>
         <w:rPr>
           <w:rStyle w:val="CommentTok"/>
-        </w:rPr>
-        <w:t xml:space="preserve">#data &lt;- read.xlsx("путь к файлу/имя файла.xlsx", sheetIndex = "номер листа")</w:t>
-      </w:r>
+          <w:rFonts w:asciiTheme="minorHAnsi" w:hAnsiTheme="minorHAnsi"/>
+          <w:i w:val="0"/>
+          <w:color w:val="auto"/>
+          <w:sz w:val="24"/>
+          <w:shd w:val="clear" w:color="auto" w:fill="auto"/>
+          <w:lang w:val="ru-RU"/>
+        </w:rPr>
+      </w:pPr>
+      <w:r>
+        <w:rPr>
+          <w:lang w:val="ru-RU"/>
+        </w:rPr>
+        <w:t>Загрузка файлов в форматах .</w:t>
+      </w:r>
+      <w:r>
+        <w:t>xls</w:t>
+      </w:r>
+      <w:r>
+        <w:rPr>
+          <w:lang w:val="ru-RU"/>
+        </w:rPr>
+        <w:t xml:space="preserve"> или .</w:t>
+      </w:r>
+      <w:r>
+        <w:t>xlsx</w:t>
+      </w:r>
+      <w:r>
+        <w:rPr>
+          <w:lang w:val="ru-RU"/>
+        </w:rPr>
+        <w:t xml:space="preserve"> (форматы программы </w:t>
+      </w:r>
+      <w:r>
+        <w:t>Excel</w:t>
+      </w:r>
+      <w:r>
+        <w:rPr>
+          <w:lang w:val="ru-RU"/>
+        </w:rPr>
+        <w:t>) : Используя пакет “</w:t>
+      </w:r>
+      <w:r>
+        <w:t>readxl</w:t>
+      </w:r>
+      <w:r>
+        <w:rPr>
+          <w:lang w:val="ru-RU"/>
+        </w:rPr>
+        <w:t>”:</w:t>
+      </w:r>
+    </w:p>
+    <w:p>
+      <w:pPr>
+        <w:pStyle w:val="HTMLPreformatted"/>
+        <w:shd w:val="clear" w:color="auto" w:fill="002B36"/>
+        <w:wordWrap w:val="0"/>
+        <w:spacing w:line="225" w:lineRule="atLeast"/>
+        <w:rPr>
+          <w:rStyle w:val="gnkrckgcmrb"/>
+          <w:rFonts w:ascii="Lucida Console" w:hAnsi="Lucida Console"/>
+          <w:color w:val="859900"/>
+        </w:rPr>
+      </w:pPr>
+      <w:r>
+        <w:rPr>
+          <w:rStyle w:val="gnkrckgcmrb"/>
+          <w:rFonts w:ascii="Lucida Console" w:hAnsi="Lucida Console"/>
+          <w:color w:val="859900"/>
+        </w:rPr>
+        <w:t>library(readxl)</w:t>
+      </w:r>
+    </w:p>
+    <w:p>
+      <w:pPr>
+        <w:pStyle w:val="HTMLPreformatted"/>
+        <w:shd w:val="clear" w:color="auto" w:fill="002B36"/>
+        <w:wordWrap w:val="0"/>
+        <w:spacing w:line="225" w:lineRule="atLeast"/>
+        <w:rPr>
+          <w:rStyle w:val="gnkrckgcmrb"/>
+          <w:rFonts w:ascii="Lucida Console" w:hAnsi="Lucida Console"/>
+          <w:color w:val="859900"/>
+        </w:rPr>
+      </w:pPr>
+      <w:r>
+        <w:rPr>
+          <w:rStyle w:val="gnkrckgcmrb"/>
+          <w:rFonts w:ascii="Lucida Console" w:hAnsi="Lucida Console"/>
+          <w:color w:val="859900"/>
+        </w:rPr>
+        <w:t>M3C &lt;- read_excel("GitHub/LAB/LAB 1/data/M3C.xls")</w:t>
+      </w:r>
+    </w:p>
+    <w:p>
+      <w:pPr>
+        <w:pStyle w:val="HTMLPreformatted"/>
+        <w:shd w:val="clear" w:color="auto" w:fill="002B36"/>
+        <w:wordWrap w:val="0"/>
+        <w:spacing w:line="225" w:lineRule="atLeast"/>
+        <w:rPr>
+          <w:rFonts w:ascii="Lucida Console" w:hAnsi="Lucida Console"/>
+          <w:color w:val="93A1A1"/>
+        </w:rPr>
+      </w:pPr>
+      <w:r>
+        <w:rPr>
+          <w:rStyle w:val="gnkrckgcmrb"/>
+          <w:rFonts w:ascii="Lucida Console" w:hAnsi="Lucida Console"/>
+          <w:color w:val="859900"/>
+        </w:rPr>
+        <w:t>View(M3C)</w:t>
+      </w:r>
+    </w:p>
+    <w:p>
+      <w:pPr>
+        <w:pStyle w:val="Compact"/>
+      </w:pPr>
+      <w:bookmarkStart w:id="2" w:name="_GoBack"/>
+      <w:bookmarkEnd w:id="2"/>
     </w:p>
     <w:p>
       <w:pPr>
         <w:pStyle w:val="Compact"/>
         <w:numPr>
-          <w:numId w:val="1005"/>
           <w:ilvl w:val="0"/>
+          <w:numId w:val="7"/>
         </w:numPr>
-      </w:pPr>
-      <w:r>
-        <w:t xml:space="preserve">Загрузка данных из других пакетов R: к данным доступа из определенного пакета используйте параметр пакета, например:</w:t>
+        <w:rPr>
+          <w:lang w:val="ru-RU"/>
+        </w:rPr>
+      </w:pPr>
+      <w:r>
+        <w:rPr>
+          <w:lang w:val="ru-RU"/>
+        </w:rPr>
+        <w:t xml:space="preserve">Загрузка данных из других пакетов </w:t>
+      </w:r>
+      <w:r>
+        <w:t>R</w:t>
+      </w:r>
+      <w:r>
+        <w:rPr>
+          <w:lang w:val="ru-RU"/>
+        </w:rPr>
+        <w:t>: к данным доступа из определенного пакета используйте параметр пакета, например:</w:t>
       </w:r>
     </w:p>
     <w:p>
@@ -372,28 +527,28 @@
         <w:rPr>
           <w:rStyle w:val="CommentTok"/>
         </w:rPr>
-        <w:t xml:space="preserve">#data(package="FORA")</w:t>
-      </w:r>
-      <w:r>
-        <w:br w:type="textWrapping"/>
+        <w:t>#data(package="FORA")</w:t>
+      </w:r>
+      <w:r>
+        <w:br/>
       </w:r>
       <w:r>
         <w:rPr>
           <w:rStyle w:val="CommentTok"/>
         </w:rPr>
-        <w:t xml:space="preserve">#data(FORAYear, package="FORA")</w:t>
+        <w:t>#data(FORAYear, package="FORA")</w:t>
       </w:r>
     </w:p>
     <w:p>
       <w:pPr>
         <w:pStyle w:val="Compact"/>
         <w:numPr>
-          <w:numId w:val="1006"/>
           <w:ilvl w:val="0"/>
+          <w:numId w:val="8"/>
         </w:numPr>
       </w:pPr>
       <w:r>
-        <w:t xml:space="preserve">Загрузка данных из интернета:</w:t>
+        <w:t>Загрузка данных из интернета:</w:t>
       </w:r>
     </w:p>
     <w:p>
@@ -404,229 +559,428 @@
         <w:rPr>
           <w:rStyle w:val="CommentTok"/>
         </w:rPr>
-        <w:t xml:space="preserve">#data &lt;- read.csv(“file = "http://somesite.net/YourData.csv")</w:t>
+        <w:t>#data &lt;- read.csv(“file = "http://somesite.net/YourData.csv")</w:t>
       </w:r>
     </w:p>
     <w:p>
       <w:pPr>
         <w:pStyle w:val="FirstParagraph"/>
-      </w:pPr>
-      <w:r>
-        <w:t xml:space="preserve">здесь , file служит для указания пути к загруженному файлу, например file =</w:t>
-      </w:r>
-      <w:r>
+        <w:rPr>
+          <w:lang w:val="ru-RU"/>
+        </w:rPr>
+      </w:pPr>
+      <w:r>
+        <w:rPr>
+          <w:lang w:val="ru-RU"/>
+        </w:rPr>
+        <w:t xml:space="preserve">здесь , </w:t>
+      </w:r>
+      <w:r>
+        <w:t>file</w:t>
+      </w:r>
+      <w:r>
+        <w:rPr>
+          <w:lang w:val="ru-RU"/>
+        </w:rPr>
+        <w:t xml:space="preserve"> служит для указания пути к загруженному файлу, например </w:t>
+      </w:r>
+      <w:r>
+        <w:t>file</w:t>
+      </w:r>
+      <w:r>
+        <w:rPr>
+          <w:lang w:val="ru-RU"/>
+        </w:rPr>
+        <w:t xml:space="preserve"> = “</w:t>
+      </w:r>
+      <w:r>
+        <w:t>C</w:t>
+      </w:r>
+      <w:r>
+        <w:rPr>
+          <w:lang w:val="ru-RU"/>
+        </w:rPr>
+        <w:t>:/</w:t>
+      </w:r>
+      <w:r>
+        <w:t>Temp</w:t>
+      </w:r>
+      <w:r>
+        <w:rPr>
+          <w:lang w:val="ru-RU"/>
+        </w:rPr>
+        <w:t>/</w:t>
+      </w:r>
+      <w:r>
+        <w:t>MyData</w:t>
+      </w:r>
+      <w:r>
+        <w:rPr>
+          <w:lang w:val="ru-RU"/>
+        </w:rPr>
+        <w:t>.</w:t>
+      </w:r>
+      <w:r>
+        <w:t>dat</w:t>
+      </w:r>
+      <w:r>
+        <w:rPr>
+          <w:lang w:val="ru-RU"/>
+        </w:rPr>
+        <w:t xml:space="preserve">”). В данном примере указана полную </w:t>
+      </w:r>
+      <w:r>
+        <w:t>URL</w:t>
+      </w:r>
+      <w:r>
+        <w:rPr>
+          <w:lang w:val="ru-RU"/>
+        </w:rPr>
+        <w:t xml:space="preserve">-ссылка на файл, который предполагается загрузить из </w:t>
+      </w:r>
+      <w:r>
+        <w:t>Internet</w:t>
+      </w:r>
+      <w:r>
+        <w:rPr>
+          <w:lang w:val="ru-RU"/>
+        </w:rPr>
+        <w:t>.</w:t>
+      </w:r>
+    </w:p>
+    <w:p>
+      <w:pPr>
+        <w:pStyle w:val="Heading3"/>
+        <w:rPr>
+          <w:lang w:val="ru-RU"/>
+        </w:rPr>
+      </w:pPr>
+      <w:bookmarkStart w:id="3" w:name="-"/>
+      <w:bookmarkEnd w:id="3"/>
+      <w:r>
+        <w:rPr>
+          <w:lang w:val="ru-RU"/>
+        </w:rPr>
+        <w:t>3.2 Свойства данных</w:t>
+      </w:r>
+    </w:p>
+    <w:p>
+      <w:pPr>
+        <w:pStyle w:val="FirstParagraph"/>
+        <w:rPr>
+          <w:lang w:val="ru-RU"/>
+        </w:rPr>
+      </w:pPr>
+      <w:r>
+        <w:rPr>
+          <w:lang w:val="ru-RU"/>
+        </w:rPr>
+        <w:t xml:space="preserve">Предлагаем, что мы уже загрузили данные в виде </w:t>
+      </w:r>
+      <w:r>
+        <w:t>data</w:t>
+      </w:r>
+      <w:r>
+        <w:rPr>
+          <w:lang w:val="ru-RU"/>
+        </w:rPr>
         <w:t xml:space="preserve"> </w:t>
       </w:r>
       <w:r>
-        <w:t xml:space="preserve">“</w:t>
-      </w:r>
-      <w:r>
-        <w:t xml:space="preserve">C:/Temp/MyData.dat</w:t>
-      </w:r>
-      <w:r>
-        <w:t xml:space="preserve">”</w:t>
-      </w:r>
-      <w:r>
-        <w:t xml:space="preserve">). В данном примере указана полную URL-ссылка на файл, который предполагается загрузить из Internet.</w:t>
-      </w:r>
-    </w:p>
-    <w:p>
-      <w:pPr>
-        <w:pStyle w:val="Heading3"/>
-      </w:pPr>
-      <w:bookmarkStart w:id="25" w:name="-"/>
-      <w:bookmarkEnd w:id="25"/>
-      <w:r>
-        <w:t xml:space="preserve">3.2 Свойства данных</w:t>
+        <w:t>frame</w:t>
+      </w:r>
+      <w:r>
+        <w:rPr>
+          <w:lang w:val="ru-RU"/>
+        </w:rPr>
+        <w:t xml:space="preserve"> </w:t>
+      </w:r>
+      <w:r>
+        <w:t>c</w:t>
+      </w:r>
+      <w:r>
+        <w:rPr>
+          <w:lang w:val="ru-RU"/>
+        </w:rPr>
+        <w:t xml:space="preserve"> именем </w:t>
+      </w:r>
+      <w:r>
+        <w:t>data</w:t>
+      </w:r>
+      <w:r>
+        <w:rPr>
+          <w:lang w:val="ru-RU"/>
+        </w:rPr>
+        <w:t>1:</w:t>
+      </w:r>
+    </w:p>
+    <w:p>
+      <w:pPr>
+        <w:pStyle w:val="SourceCode"/>
+      </w:pPr>
+      <w:r>
+        <w:rPr>
+          <w:rStyle w:val="NormalTok"/>
+        </w:rPr>
+        <w:lastRenderedPageBreak/>
+        <w:t>data1 &lt;-</w:t>
+      </w:r>
+      <w:r>
+        <w:rPr>
+          <w:rStyle w:val="StringTok"/>
+        </w:rPr>
+        <w:t xml:space="preserve"> </w:t>
+      </w:r>
+      <w:r>
+        <w:rPr>
+          <w:rStyle w:val="KeywordTok"/>
+        </w:rPr>
+        <w:t>read.csv</w:t>
+      </w:r>
+      <w:r>
+        <w:rPr>
+          <w:rStyle w:val="NormalTok"/>
+        </w:rPr>
+        <w:t>(</w:t>
+      </w:r>
+      <w:r>
+        <w:rPr>
+          <w:rStyle w:val="StringTok"/>
+        </w:rPr>
+        <w:t>"FORA.csv"</w:t>
+      </w:r>
+      <w:r>
+        <w:rPr>
+          <w:rStyle w:val="NormalTok"/>
+        </w:rPr>
+        <w:t xml:space="preserve">, </w:t>
+      </w:r>
+      <w:r>
+        <w:rPr>
+          <w:rStyle w:val="DataTypeTok"/>
+        </w:rPr>
+        <w:t>sep =</w:t>
+      </w:r>
+      <w:r>
+        <w:rPr>
+          <w:rStyle w:val="NormalTok"/>
+        </w:rPr>
+        <w:t xml:space="preserve"> </w:t>
+      </w:r>
+      <w:r>
+        <w:rPr>
+          <w:rStyle w:val="StringTok"/>
+        </w:rPr>
+        <w:t>";"</w:t>
+      </w:r>
+      <w:r>
+        <w:rPr>
+          <w:rStyle w:val="NormalTok"/>
+        </w:rPr>
+        <w:t>)</w:t>
       </w:r>
     </w:p>
     <w:p>
       <w:pPr>
         <w:pStyle w:val="FirstParagraph"/>
-      </w:pPr>
-      <w:r>
-        <w:t xml:space="preserve">Предлагаем, что мы уже загрузили данные в виде data frame c именем data1:</w:t>
-      </w:r>
-    </w:p>
-    <w:p>
-      <w:pPr>
-        <w:pStyle w:val="SourceCode"/>
-      </w:pPr>
-      <w:r>
-        <w:rPr>
-          <w:rStyle w:val="NormalTok"/>
-        </w:rPr>
-        <w:t xml:space="preserve">data1 &lt;-</w:t>
-      </w:r>
-      <w:r>
-        <w:rPr>
-          <w:rStyle w:val="StringTok"/>
-        </w:rPr>
-        <w:t xml:space="preserve"> </w:t>
-      </w:r>
-      <w:r>
-        <w:rPr>
-          <w:rStyle w:val="KeywordTok"/>
-        </w:rPr>
-        <w:t xml:space="preserve">read.csv</w:t>
-      </w:r>
-      <w:r>
-        <w:rPr>
-          <w:rStyle w:val="NormalTok"/>
-        </w:rPr>
-        <w:t xml:space="preserve">(</w:t>
-      </w:r>
-      <w:r>
-        <w:rPr>
-          <w:rStyle w:val="StringTok"/>
-        </w:rPr>
-        <w:t xml:space="preserve">"FORA.csv"</w:t>
-      </w:r>
-      <w:r>
-        <w:rPr>
-          <w:rStyle w:val="NormalTok"/>
-        </w:rPr>
-        <w:t xml:space="preserve">, </w:t>
-      </w:r>
-      <w:r>
-        <w:rPr>
-          <w:rStyle w:val="DataTypeTok"/>
-        </w:rPr>
-        <w:t xml:space="preserve">sep =</w:t>
-      </w:r>
-      <w:r>
-        <w:rPr>
-          <w:rStyle w:val="NormalTok"/>
-        </w:rPr>
-        <w:t xml:space="preserve"> </w:t>
-      </w:r>
-      <w:r>
-        <w:rPr>
-          <w:rStyle w:val="StringTok"/>
-        </w:rPr>
-        <w:t xml:space="preserve">";"</w:t>
-      </w:r>
-      <w:r>
-        <w:rPr>
-          <w:rStyle w:val="NormalTok"/>
-        </w:rPr>
-        <w:t xml:space="preserve">)</w:t>
-      </w:r>
-    </w:p>
-    <w:p>
-      <w:pPr>
-        <w:pStyle w:val="FirstParagraph"/>
-      </w:pPr>
-      <w:r>
-        <w:t xml:space="preserve">Для получения свойства загруженных данных воспользуемся следующими командами:</w:t>
+        <w:rPr>
+          <w:lang w:val="ru-RU"/>
+        </w:rPr>
+      </w:pPr>
+      <w:r>
+        <w:rPr>
+          <w:lang w:val="ru-RU"/>
+        </w:rPr>
+        <w:t>Для получения свойства загруженных данных воспользуемся следующими командами:</w:t>
       </w:r>
     </w:p>
     <w:p>
       <w:pPr>
         <w:pStyle w:val="Compact"/>
         <w:numPr>
-          <w:numId w:val="1007"/>
           <w:ilvl w:val="0"/>
+          <w:numId w:val="9"/>
         </w:numPr>
-      </w:pPr>
-      <w:r>
-        <w:t xml:space="preserve">head(x) — посмотреть начальные строки объекта</w:t>
+        <w:rPr>
+          <w:lang w:val="ru-RU"/>
+        </w:rPr>
+      </w:pPr>
+      <w:r>
+        <w:t>head</w:t>
+      </w:r>
+      <w:r>
+        <w:rPr>
+          <w:lang w:val="ru-RU"/>
+        </w:rPr>
+        <w:t>(</w:t>
+      </w:r>
+      <w:r>
+        <w:t>x</w:t>
+      </w:r>
+      <w:r>
+        <w:rPr>
+          <w:lang w:val="ru-RU"/>
+        </w:rPr>
+        <w:t>) — посмотреть начальные строки объекта</w:t>
       </w:r>
     </w:p>
     <w:p>
       <w:pPr>
         <w:pStyle w:val="Compact"/>
         <w:numPr>
-          <w:numId w:val="1007"/>
           <w:ilvl w:val="0"/>
+          <w:numId w:val="9"/>
         </w:numPr>
-      </w:pPr>
-      <w:r>
-        <w:t xml:space="preserve">tail(x) — посмотреть последние строки объекта</w:t>
+        <w:rPr>
+          <w:lang w:val="ru-RU"/>
+        </w:rPr>
+      </w:pPr>
+      <w:r>
+        <w:t>tail</w:t>
+      </w:r>
+      <w:r>
+        <w:rPr>
+          <w:lang w:val="ru-RU"/>
+        </w:rPr>
+        <w:t>(</w:t>
+      </w:r>
+      <w:r>
+        <w:t>x</w:t>
+      </w:r>
+      <w:r>
+        <w:rPr>
+          <w:lang w:val="ru-RU"/>
+        </w:rPr>
+        <w:t>) — посмотреть последние строки объекта</w:t>
       </w:r>
     </w:p>
     <w:p>
       <w:pPr>
         <w:pStyle w:val="Compact"/>
         <w:numPr>
-          <w:numId w:val="1007"/>
           <w:ilvl w:val="0"/>
+          <w:numId w:val="9"/>
         </w:numPr>
-      </w:pPr>
-      <w:r>
-        <w:t xml:space="preserve">dput(x) — получить представление объекта в R-синтаксисе</w:t>
+        <w:rPr>
+          <w:lang w:val="ru-RU"/>
+        </w:rPr>
+      </w:pPr>
+      <w:r>
+        <w:t>dput</w:t>
+      </w:r>
+      <w:r>
+        <w:rPr>
+          <w:lang w:val="ru-RU"/>
+        </w:rPr>
+        <w:t>(</w:t>
+      </w:r>
+      <w:r>
+        <w:t>x</w:t>
+      </w:r>
+      <w:r>
+        <w:rPr>
+          <w:lang w:val="ru-RU"/>
+        </w:rPr>
+        <w:t xml:space="preserve">) — получить представление объекта в </w:t>
+      </w:r>
+      <w:r>
+        <w:t>R</w:t>
+      </w:r>
+      <w:r>
+        <w:rPr>
+          <w:lang w:val="ru-RU"/>
+        </w:rPr>
+        <w:t>-синтаксисе</w:t>
       </w:r>
     </w:p>
     <w:p>
       <w:pPr>
         <w:pStyle w:val="Compact"/>
         <w:numPr>
-          <w:numId w:val="1007"/>
           <w:ilvl w:val="0"/>
+          <w:numId w:val="9"/>
         </w:numPr>
-      </w:pPr>
-      <w:r>
-        <w:t xml:space="preserve">summary(object) — общая информация об объекте</w:t>
+        <w:rPr>
+          <w:lang w:val="ru-RU"/>
+        </w:rPr>
+      </w:pPr>
+      <w:r>
+        <w:t>summary</w:t>
+      </w:r>
+      <w:r>
+        <w:rPr>
+          <w:lang w:val="ru-RU"/>
+        </w:rPr>
+        <w:t>(</w:t>
+      </w:r>
+      <w:r>
+        <w:t>object</w:t>
+      </w:r>
+      <w:r>
+        <w:rPr>
+          <w:lang w:val="ru-RU"/>
+        </w:rPr>
+        <w:t>) — общая информация об объекте</w:t>
       </w:r>
     </w:p>
     <w:p>
       <w:pPr>
         <w:pStyle w:val="Compact"/>
         <w:numPr>
-          <w:numId w:val="1007"/>
           <w:ilvl w:val="0"/>
+          <w:numId w:val="9"/>
         </w:numPr>
       </w:pPr>
       <w:r>
-        <w:t xml:space="preserve">str(object) — внутренняя структура объекта</w:t>
+        <w:t>str(object) — внутренняя структура объекта</w:t>
       </w:r>
     </w:p>
     <w:p>
       <w:pPr>
         <w:pStyle w:val="Compact"/>
         <w:numPr>
-          <w:numId w:val="1007"/>
           <w:ilvl w:val="0"/>
+          <w:numId w:val="9"/>
         </w:numPr>
       </w:pPr>
       <w:r>
-        <w:t xml:space="preserve">dim(x) — размерности объекта</w:t>
+        <w:t>dim(x) — размерности объекта</w:t>
       </w:r>
     </w:p>
     <w:p>
       <w:pPr>
         <w:pStyle w:val="Compact"/>
         <w:numPr>
-          <w:numId w:val="1007"/>
           <w:ilvl w:val="0"/>
+          <w:numId w:val="9"/>
         </w:numPr>
       </w:pPr>
       <w:r>
-        <w:t xml:space="preserve">dimnames(x) — имена размерностей объекта</w:t>
+        <w:t>dimnames(x) — имена размерностей объекта</w:t>
       </w:r>
     </w:p>
     <w:p>
       <w:pPr>
         <w:pStyle w:val="Compact"/>
         <w:numPr>
-          <w:numId w:val="1007"/>
           <w:ilvl w:val="0"/>
+          <w:numId w:val="9"/>
         </w:numPr>
       </w:pPr>
       <w:r>
-        <w:t xml:space="preserve">names(x) — имена объекта</w:t>
+        <w:t>names(x) — имена объекта</w:t>
       </w:r>
     </w:p>
     <w:p>
       <w:pPr>
         <w:pStyle w:val="Compact"/>
         <w:numPr>
-          <w:numId w:val="1007"/>
           <w:ilvl w:val="0"/>
+          <w:numId w:val="9"/>
         </w:numPr>
       </w:pPr>
       <w:r>
-        <w:t xml:space="preserve">length(x) — число элементов</w:t>
+        <w:t>length(x) — число элементов</w:t>
       </w:r>
     </w:p>
     <w:p>
@@ -634,7 +988,7 @@
         <w:pStyle w:val="FirstParagraph"/>
       </w:pPr>
       <w:r>
-        <w:t xml:space="preserve">Например:</w:t>
+        <w:t>Например:</w:t>
       </w:r>
     </w:p>
     <w:p>
@@ -645,13 +999,13 @@
         <w:rPr>
           <w:rStyle w:val="KeywordTok"/>
         </w:rPr>
-        <w:t xml:space="preserve">head</w:t>
-      </w:r>
-      <w:r>
-        <w:rPr>
-          <w:rStyle w:val="NormalTok"/>
-        </w:rPr>
-        <w:t xml:space="preserve">(data1)</w:t>
+        <w:t>head</w:t>
+      </w:r>
+      <w:r>
+        <w:rPr>
+          <w:rStyle w:val="NormalTok"/>
+        </w:rPr>
+        <w:t>(data1)</w:t>
       </w:r>
     </w:p>
     <w:p>
@@ -662,61 +1016,61 @@
         <w:rPr>
           <w:rStyle w:val="VerbatimChar"/>
         </w:rPr>
-        <w:t xml:space="preserve">##   X.series_id.category.actual.method.forecast.horizon.timestamp</w:t>
-      </w:r>
-      <w:r>
-        <w:br w:type="textWrapping"/>
-      </w:r>
-      <w:r>
-        <w:rPr>
-          <w:rStyle w:val="VerbatimChar"/>
-        </w:rPr>
-        <w:t xml:space="preserve">## 1                      1,Y1,MICRO,5379.75,NAIVE2,4936.99,1,1989</w:t>
-      </w:r>
-      <w:r>
-        <w:br w:type="textWrapping"/>
-      </w:r>
-      <w:r>
-        <w:rPr>
-          <w:rStyle w:val="VerbatimChar"/>
-        </w:rPr>
-        <w:t xml:space="preserve">## 2                      2,Y1,MICRO,6158.68,NAIVE2,4936.99,2,1990</w:t>
-      </w:r>
-      <w:r>
-        <w:br w:type="textWrapping"/>
-      </w:r>
-      <w:r>
-        <w:rPr>
-          <w:rStyle w:val="VerbatimChar"/>
-        </w:rPr>
-        <w:t xml:space="preserve">## 3                      3,Y1,MICRO,6876.58,NAIVE2,4936.99,3,1991</w:t>
-      </w:r>
-      <w:r>
-        <w:br w:type="textWrapping"/>
-      </w:r>
-      <w:r>
-        <w:rPr>
-          <w:rStyle w:val="VerbatimChar"/>
-        </w:rPr>
-        <w:t xml:space="preserve">## 4                      4,Y1,MICRO,7851.91,NAIVE2,4936.99,4,1992</w:t>
-      </w:r>
-      <w:r>
-        <w:br w:type="textWrapping"/>
-      </w:r>
-      <w:r>
-        <w:rPr>
-          <w:rStyle w:val="VerbatimChar"/>
-        </w:rPr>
-        <w:t xml:space="preserve">## 5                      5,Y1,MICRO,8407.84,NAIVE2,4936.99,5,1993</w:t>
-      </w:r>
-      <w:r>
-        <w:br w:type="textWrapping"/>
-      </w:r>
-      <w:r>
-        <w:rPr>
-          <w:rStyle w:val="VerbatimChar"/>
-        </w:rPr>
-        <w:t xml:space="preserve">## 6                      6,Y1,MICRO,9156.01,NAIVE2,4936.99,6,1994</w:t>
+        <w:t>##   X.series_id.category.actual.method.forecast.horizon.timestamp</w:t>
+      </w:r>
+      <w:r>
+        <w:br/>
+      </w:r>
+      <w:r>
+        <w:rPr>
+          <w:rStyle w:val="VerbatimChar"/>
+        </w:rPr>
+        <w:t>## 1                      1,Y1,MICRO,5379.75,NAIVE2,4936.99,1,1989</w:t>
+      </w:r>
+      <w:r>
+        <w:br/>
+      </w:r>
+      <w:r>
+        <w:rPr>
+          <w:rStyle w:val="VerbatimChar"/>
+        </w:rPr>
+        <w:t>## 2                      2,Y1,MICRO,6158.68,NAIVE2,4936.99,2,1990</w:t>
+      </w:r>
+      <w:r>
+        <w:br/>
+      </w:r>
+      <w:r>
+        <w:rPr>
+          <w:rStyle w:val="VerbatimChar"/>
+        </w:rPr>
+        <w:t>## 3                      3,Y1,MICRO,6876.58,NAIVE2,4936.99,3,1991</w:t>
+      </w:r>
+      <w:r>
+        <w:br/>
+      </w:r>
+      <w:r>
+        <w:rPr>
+          <w:rStyle w:val="VerbatimChar"/>
+        </w:rPr>
+        <w:t>## 4                      4,Y1,MICRO,7851.91,NAIVE2,4936.99,4,1992</w:t>
+      </w:r>
+      <w:r>
+        <w:br/>
+      </w:r>
+      <w:r>
+        <w:rPr>
+          <w:rStyle w:val="VerbatimChar"/>
+        </w:rPr>
+        <w:t>## 5                      5,Y1,MICRO,8407.84,NAIVE2,4936.99,5,1993</w:t>
+      </w:r>
+      <w:r>
+        <w:br/>
+      </w:r>
+      <w:r>
+        <w:rPr>
+          <w:rStyle w:val="VerbatimChar"/>
+        </w:rPr>
+        <w:t>## 6                      6,Y1,MICRO,9156.01,NAIVE2,4936.99,6,1994</w:t>
       </w:r>
     </w:p>
     <w:p>
@@ -727,13 +1081,13 @@
         <w:rPr>
           <w:rStyle w:val="KeywordTok"/>
         </w:rPr>
-        <w:t xml:space="preserve">summary</w:t>
-      </w:r>
-      <w:r>
-        <w:rPr>
-          <w:rStyle w:val="NormalTok"/>
-        </w:rPr>
-        <w:t xml:space="preserve">(data1)</w:t>
+        <w:t>summary</w:t>
+      </w:r>
+      <w:r>
+        <w:rPr>
+          <w:rStyle w:val="NormalTok"/>
+        </w:rPr>
+        <w:t>(data1)</w:t>
       </w:r>
     </w:p>
     <w:p>
@@ -744,10 +1098,10 @@
         <w:rPr>
           <w:rStyle w:val="VerbatimChar"/>
         </w:rPr>
-        <w:t xml:space="preserve">##                  X.series_id.category.actual.method.forecast.horizon.timestamp</w:t>
-      </w:r>
-      <w:r>
-        <w:br w:type="textWrapping"/>
+        <w:t>##                  X.series_id.category.actual.method.forecast.horizon.timestamp</w:t>
+      </w:r>
+      <w:r>
+        <w:br/>
       </w:r>
       <w:r>
         <w:rPr>
@@ -756,7 +1110,7 @@
         <w:t xml:space="preserve">##  1,Y1,MICRO,5379.75,NAIVE2,4936.99,1,1989       :    1                        </w:t>
       </w:r>
       <w:r>
-        <w:br w:type="textWrapping"/>
+        <w:br/>
       </w:r>
       <w:r>
         <w:rPr>
@@ -765,7 +1119,7 @@
         <w:t xml:space="preserve">##  10,Y1,MICRO,7851.91,SINGLE,4936.99,4,1992      :    1                        </w:t>
       </w:r>
       <w:r>
-        <w:br w:type="textWrapping"/>
+        <w:br/>
       </w:r>
       <w:r>
         <w:rPr>
@@ -774,7 +1128,7 @@
         <w:t xml:space="preserve">##  100,Y1,MICRO,7851.91,ForecastPro,7133.43,4,1992:    1                        </w:t>
       </w:r>
       <w:r>
-        <w:br w:type="textWrapping"/>
+        <w:br/>
       </w:r>
       <w:r>
         <w:rPr>
@@ -783,7 +1137,7 @@
         <w:t xml:space="preserve">##  1000,Y8,MICRO,7294.08,Auto-ANN,8288.37,4,1992  :    1                        </w:t>
       </w:r>
       <w:r>
-        <w:br w:type="textWrapping"/>
+        <w:br/>
       </w:r>
       <w:r>
         <w:rPr>
@@ -792,7 +1146,7 @@
         <w:t xml:space="preserve">##  10000,Y76,MICRO,6850,ForecastPro,5495.22,4,1992:    1                        </w:t>
       </w:r>
       <w:r>
-        <w:br w:type="textWrapping"/>
+        <w:br/>
       </w:r>
       <w:r>
         <w:rPr>
@@ -801,13 +1155,13 @@
         <w:t xml:space="preserve">##  10001,Y76,MICRO,8368,ForecastPro,5840.72,5,1993:    1                        </w:t>
       </w:r>
       <w:r>
-        <w:br w:type="textWrapping"/>
-      </w:r>
-      <w:r>
-        <w:rPr>
-          <w:rStyle w:val="VerbatimChar"/>
-        </w:rPr>
-        <w:t xml:space="preserve">##  (Other)                                        :85134</w:t>
+        <w:br/>
+      </w:r>
+      <w:r>
+        <w:rPr>
+          <w:rStyle w:val="VerbatimChar"/>
+        </w:rPr>
+        <w:t>##  (Other)                                        :85134</w:t>
       </w:r>
     </w:p>
     <w:p>
@@ -818,13 +1172,13 @@
         <w:rPr>
           <w:rStyle w:val="KeywordTok"/>
         </w:rPr>
-        <w:t xml:space="preserve">str</w:t>
-      </w:r>
-      <w:r>
-        <w:rPr>
-          <w:rStyle w:val="NormalTok"/>
-        </w:rPr>
-        <w:t xml:space="preserve">(data1)</w:t>
+        <w:t>str</w:t>
+      </w:r>
+      <w:r>
+        <w:rPr>
+          <w:rStyle w:val="NormalTok"/>
+        </w:rPr>
+        <w:t>(data1)</w:t>
       </w:r>
     </w:p>
     <w:p>
@@ -835,16 +1189,16 @@
         <w:rPr>
           <w:rStyle w:val="VerbatimChar"/>
         </w:rPr>
-        <w:t xml:space="preserve">## 'data.frame':    85140 obs. of  1 variable:</w:t>
-      </w:r>
-      <w:r>
-        <w:br w:type="textWrapping"/>
-      </w:r>
-      <w:r>
-        <w:rPr>
-          <w:rStyle w:val="VerbatimChar"/>
-        </w:rPr>
-        <w:t xml:space="preserve">##  $ X.series_id.category.actual.method.forecast.horizon.timestamp: Factor w/ 85140 levels "1,Y1,MICRO,5379.75,NAIVE2,4936.99,1,1989",..: 1 11112 22223 33334 44445 55556 66667 77778 84030 2 ...</w:t>
+        <w:t>## 'data.frame':    85140 obs. of  1 variable:</w:t>
+      </w:r>
+      <w:r>
+        <w:br/>
+      </w:r>
+      <w:r>
+        <w:rPr>
+          <w:rStyle w:val="VerbatimChar"/>
+        </w:rPr>
+        <w:t>##  $ X.series_id.category.actual.method.forecast.horizon.timestamp: Factor w/ 85140 levels "1,Y1,MICRO,5379.75,NAIVE2,4936.99,1,1989",..: 1 11112 22223 33334 44445 55556 66667 77778 84030 2 ...</w:t>
       </w:r>
     </w:p>
     <w:p>
@@ -855,13 +1209,13 @@
         <w:rPr>
           <w:rStyle w:val="KeywordTok"/>
         </w:rPr>
-        <w:t xml:space="preserve">names</w:t>
-      </w:r>
-      <w:r>
-        <w:rPr>
-          <w:rStyle w:val="NormalTok"/>
-        </w:rPr>
-        <w:t xml:space="preserve">(data1)</w:t>
+        <w:t>names</w:t>
+      </w:r>
+      <w:r>
+        <w:rPr>
+          <w:rStyle w:val="NormalTok"/>
+        </w:rPr>
+        <w:t>(data1)</w:t>
       </w:r>
     </w:p>
     <w:p>
@@ -872,7 +1226,7 @@
         <w:rPr>
           <w:rStyle w:val="VerbatimChar"/>
         </w:rPr>
-        <w:t xml:space="preserve">## [1] "X.series_id.category.actual.method.forecast.horizon.timestamp"</w:t>
+        <w:t>## [1] "X.series_id.category.actual.method.forecast.horizon.timestamp"</w:t>
       </w:r>
     </w:p>
     <w:p>
@@ -883,13 +1237,13 @@
         <w:rPr>
           <w:rStyle w:val="KeywordTok"/>
         </w:rPr>
-        <w:t xml:space="preserve">dim</w:t>
-      </w:r>
-      <w:r>
-        <w:rPr>
-          <w:rStyle w:val="NormalTok"/>
-        </w:rPr>
-        <w:t xml:space="preserve">(data1)</w:t>
+        <w:t>dim</w:t>
+      </w:r>
+      <w:r>
+        <w:rPr>
+          <w:rStyle w:val="NormalTok"/>
+        </w:rPr>
+        <w:t>(data1)</w:t>
       </w:r>
     </w:p>
     <w:p>
@@ -900,7 +1254,8 @@
         <w:rPr>
           <w:rStyle w:val="VerbatimChar"/>
         </w:rPr>
-        <w:t xml:space="preserve">## [1] 85140     1</w:t>
+        <w:lastRenderedPageBreak/>
+        <w:t>## [1] 85140     1</w:t>
       </w:r>
     </w:p>
     <w:p>
@@ -911,13 +1266,13 @@
         <w:rPr>
           <w:rStyle w:val="KeywordTok"/>
         </w:rPr>
-        <w:t xml:space="preserve">head</w:t>
-      </w:r>
-      <w:r>
-        <w:rPr>
-          <w:rStyle w:val="NormalTok"/>
-        </w:rPr>
-        <w:t xml:space="preserve">(data1)</w:t>
+        <w:t>head</w:t>
+      </w:r>
+      <w:r>
+        <w:rPr>
+          <w:rStyle w:val="NormalTok"/>
+        </w:rPr>
+        <w:t>(data1)</w:t>
       </w:r>
     </w:p>
     <w:p>
@@ -928,71 +1283,89 @@
         <w:rPr>
           <w:rStyle w:val="VerbatimChar"/>
         </w:rPr>
-        <w:t xml:space="preserve">##   X.series_id.category.actual.method.forecast.horizon.timestamp</w:t>
-      </w:r>
-      <w:r>
-        <w:br w:type="textWrapping"/>
-      </w:r>
-      <w:r>
-        <w:rPr>
-          <w:rStyle w:val="VerbatimChar"/>
-        </w:rPr>
-        <w:t xml:space="preserve">## 1                      1,Y1,MICRO,5379.75,NAIVE2,4936.99,1,1989</w:t>
-      </w:r>
-      <w:r>
-        <w:br w:type="textWrapping"/>
-      </w:r>
-      <w:r>
-        <w:rPr>
-          <w:rStyle w:val="VerbatimChar"/>
-        </w:rPr>
-        <w:t xml:space="preserve">## 2                      2,Y1,MICRO,6158.68,NAIVE2,4936.99,2,1990</w:t>
-      </w:r>
-      <w:r>
-        <w:br w:type="textWrapping"/>
-      </w:r>
-      <w:r>
-        <w:rPr>
-          <w:rStyle w:val="VerbatimChar"/>
-        </w:rPr>
-        <w:t xml:space="preserve">## 3                      3,Y1,MICRO,6876.58,NAIVE2,4936.99,3,1991</w:t>
-      </w:r>
-      <w:r>
-        <w:br w:type="textWrapping"/>
-      </w:r>
-      <w:r>
-        <w:rPr>
-          <w:rStyle w:val="VerbatimChar"/>
-        </w:rPr>
-        <w:t xml:space="preserve">## 4                      4,Y1,MICRO,7851.91,NAIVE2,4936.99,4,1992</w:t>
-      </w:r>
-      <w:r>
-        <w:br w:type="textWrapping"/>
-      </w:r>
-      <w:r>
-        <w:rPr>
-          <w:rStyle w:val="VerbatimChar"/>
-        </w:rPr>
-        <w:t xml:space="preserve">## 5                      5,Y1,MICRO,8407.84,NAIVE2,4936.99,5,1993</w:t>
-      </w:r>
-      <w:r>
-        <w:br w:type="textWrapping"/>
-      </w:r>
-      <w:r>
-        <w:rPr>
-          <w:rStyle w:val="VerbatimChar"/>
-        </w:rPr>
-        <w:t xml:space="preserve">## 6                      6,Y1,MICRO,9156.01,NAIVE2,4936.99,6,1994</w:t>
+        <w:t>##   X.series_id.category.actual.method.forecast.horizon.timestamp</w:t>
+      </w:r>
+      <w:r>
+        <w:br/>
+      </w:r>
+      <w:r>
+        <w:rPr>
+          <w:rStyle w:val="VerbatimChar"/>
+        </w:rPr>
+        <w:t>## 1                      1,Y1,MICRO,5379.75,NAIVE2,4936.99,1,1989</w:t>
+      </w:r>
+      <w:r>
+        <w:br/>
+      </w:r>
+      <w:r>
+        <w:rPr>
+          <w:rStyle w:val="VerbatimChar"/>
+        </w:rPr>
+        <w:t>## 2                      2,Y1,MICRO,6158.68,NAIVE2,4936.99,2,1990</w:t>
+      </w:r>
+      <w:r>
+        <w:br/>
+      </w:r>
+      <w:r>
+        <w:rPr>
+          <w:rStyle w:val="VerbatimChar"/>
+        </w:rPr>
+        <w:t>## 3                      3,Y1,MICRO,6876.58,NAIVE2,4936.99,3,1991</w:t>
+      </w:r>
+      <w:r>
+        <w:br/>
+      </w:r>
+      <w:r>
+        <w:rPr>
+          <w:rStyle w:val="VerbatimChar"/>
+        </w:rPr>
+        <w:t>## 4                      4,Y1,MICRO,7851.91,NAIVE2,4936.99,4,1992</w:t>
+      </w:r>
+      <w:r>
+        <w:br/>
+      </w:r>
+      <w:r>
+        <w:rPr>
+          <w:rStyle w:val="VerbatimChar"/>
+        </w:rPr>
+        <w:t>## 5                      5,Y1,MICRO,8407.84,NAIVE2,4936.99,5,1993</w:t>
+      </w:r>
+      <w:r>
+        <w:br/>
+      </w:r>
+      <w:r>
+        <w:rPr>
+          <w:rStyle w:val="VerbatimChar"/>
+        </w:rPr>
+        <w:t>## 6                      6,Y1,MICRO,9156.01,NAIVE2,4936.99,6,1994</w:t>
       </w:r>
     </w:p>
     <w:p>
       <w:pPr>
         <w:pStyle w:val="Heading3"/>
-      </w:pPr>
-      <w:bookmarkStart w:id="26" w:name="--data-frame"/>
-      <w:bookmarkEnd w:id="26"/>
-      <w:r>
-        <w:t xml:space="preserve">3.3 Работа с Data Frame</w:t>
+        <w:rPr>
+          <w:lang w:val="ru-RU"/>
+        </w:rPr>
+      </w:pPr>
+      <w:bookmarkStart w:id="4" w:name="--data-frame"/>
+      <w:bookmarkEnd w:id="4"/>
+      <w:r>
+        <w:rPr>
+          <w:lang w:val="ru-RU"/>
+        </w:rPr>
+        <w:t xml:space="preserve">3.3 Работа с </w:t>
+      </w:r>
+      <w:r>
+        <w:t>Data</w:t>
+      </w:r>
+      <w:r>
+        <w:rPr>
+          <w:lang w:val="ru-RU"/>
+        </w:rPr>
+        <w:t xml:space="preserve"> </w:t>
+      </w:r>
+      <w:r>
+        <w:t>Frame</w:t>
       </w:r>
     </w:p>
     <w:p>
@@ -1000,7 +1373,43 @@
         <w:pStyle w:val="FirstParagraph"/>
       </w:pPr>
       <w:r>
-        <w:t xml:space="preserve">Data frame - это гибридный тип представления, одномерный список из векторов одинаковой длины. Таким образом, каждая data frame - это список колонок, причём внутри одной колонки все данные должны быть одного типа. Проиллюстрируем это на примере:</w:t>
+        <w:t>Data</w:t>
+      </w:r>
+      <w:r>
+        <w:rPr>
+          <w:lang w:val="ru-RU"/>
+        </w:rPr>
+        <w:t xml:space="preserve"> </w:t>
+      </w:r>
+      <w:r>
+        <w:t>frame</w:t>
+      </w:r>
+      <w:r>
+        <w:rPr>
+          <w:lang w:val="ru-RU"/>
+        </w:rPr>
+        <w:t xml:space="preserve"> - это гибридный тип представления, одномерный список из векторов одинаковой длины. Таким образом, каждая </w:t>
+      </w:r>
+      <w:r>
+        <w:t>data</w:t>
+      </w:r>
+      <w:r>
+        <w:rPr>
+          <w:lang w:val="ru-RU"/>
+        </w:rPr>
+        <w:t xml:space="preserve"> </w:t>
+      </w:r>
+      <w:r>
+        <w:t>frame</w:t>
+      </w:r>
+      <w:r>
+        <w:rPr>
+          <w:lang w:val="ru-RU"/>
+        </w:rPr>
+        <w:t xml:space="preserve"> - это список колонок, причём внутри одной колонки все данные должны быть одного типа. </w:t>
+      </w:r>
+      <w:r>
+        <w:t>Проиллюстрируем это на примере:</w:t>
       </w:r>
     </w:p>
     <w:p>
@@ -1011,7 +1420,7 @@
         <w:rPr>
           <w:rStyle w:val="NormalTok"/>
         </w:rPr>
-        <w:t xml:space="preserve">name &lt;-</w:t>
+        <w:t>name &lt;-</w:t>
       </w:r>
       <w:r>
         <w:rPr>
@@ -1023,19 +1432,19 @@
         <w:rPr>
           <w:rStyle w:val="KeywordTok"/>
         </w:rPr>
-        <w:t xml:space="preserve">c</w:t>
-      </w:r>
-      <w:r>
-        <w:rPr>
-          <w:rStyle w:val="NormalTok"/>
-        </w:rPr>
-        <w:t xml:space="preserve">(</w:t>
+        <w:t>c</w:t>
+      </w:r>
+      <w:r>
+        <w:rPr>
+          <w:rStyle w:val="NormalTok"/>
+        </w:rPr>
+        <w:t>(</w:t>
       </w:r>
       <w:r>
         <w:rPr>
           <w:rStyle w:val="StringTok"/>
         </w:rPr>
-        <w:t xml:space="preserve">"Kolia"</w:t>
+        <w:t>"Kolia"</w:t>
       </w:r>
       <w:r>
         <w:rPr>
@@ -1047,7 +1456,7 @@
         <w:rPr>
           <w:rStyle w:val="StringTok"/>
         </w:rPr>
-        <w:t xml:space="preserve">"Jenhia"</w:t>
+        <w:t>"Jenhia"</w:t>
       </w:r>
       <w:r>
         <w:rPr>
@@ -1059,7 +1468,7 @@
         <w:rPr>
           <w:rStyle w:val="StringTok"/>
         </w:rPr>
-        <w:t xml:space="preserve">"Sasha"</w:t>
+        <w:t>"Sasha"</w:t>
       </w:r>
       <w:r>
         <w:rPr>
@@ -1071,7 +1480,7 @@
         <w:rPr>
           <w:rStyle w:val="StringTok"/>
         </w:rPr>
-        <w:t xml:space="preserve">"Kastia"</w:t>
+        <w:t>"Kastia"</w:t>
       </w:r>
       <w:r>
         <w:rPr>
@@ -1083,7 +1492,7 @@
         <w:rPr>
           <w:rStyle w:val="StringTok"/>
         </w:rPr>
-        <w:t xml:space="preserve">"Vasia"</w:t>
+        <w:t>"Vasia"</w:t>
       </w:r>
       <w:r>
         <w:rPr>
@@ -1095,22 +1504,22 @@
         <w:rPr>
           <w:rStyle w:val="StringTok"/>
         </w:rPr>
-        <w:t xml:space="preserve">" Jora"</w:t>
-      </w:r>
-      <w:r>
-        <w:rPr>
-          <w:rStyle w:val="NormalTok"/>
-        </w:rPr>
-        <w:t xml:space="preserve">)</w:t>
-      </w:r>
-      <w:r>
-        <w:br w:type="textWrapping"/>
-      </w:r>
-      <w:r>
-        <w:rPr>
-          <w:rStyle w:val="NormalTok"/>
-        </w:rPr>
-        <w:t xml:space="preserve">weight &lt;-</w:t>
+        <w:t>" Jora"</w:t>
+      </w:r>
+      <w:r>
+        <w:rPr>
+          <w:rStyle w:val="NormalTok"/>
+        </w:rPr>
+        <w:t>)</w:t>
+      </w:r>
+      <w:r>
+        <w:br/>
+      </w:r>
+      <w:r>
+        <w:rPr>
+          <w:rStyle w:val="NormalTok"/>
+        </w:rPr>
+        <w:t>weight &lt;-</w:t>
       </w:r>
       <w:r>
         <w:rPr>
@@ -1122,19 +1531,19 @@
         <w:rPr>
           <w:rStyle w:val="KeywordTok"/>
         </w:rPr>
-        <w:t xml:space="preserve">c</w:t>
-      </w:r>
-      <w:r>
-        <w:rPr>
-          <w:rStyle w:val="NormalTok"/>
-        </w:rPr>
-        <w:t xml:space="preserve">(</w:t>
+        <w:t>c</w:t>
+      </w:r>
+      <w:r>
+        <w:rPr>
+          <w:rStyle w:val="NormalTok"/>
+        </w:rPr>
+        <w:t>(</w:t>
       </w:r>
       <w:r>
         <w:rPr>
           <w:rStyle w:val="DecValTok"/>
         </w:rPr>
-        <w:t xml:space="preserve">60</w:t>
+        <w:t>60</w:t>
       </w:r>
       <w:r>
         <w:rPr>
@@ -1146,7 +1555,7 @@
         <w:rPr>
           <w:rStyle w:val="DecValTok"/>
         </w:rPr>
-        <w:t xml:space="preserve">68</w:t>
+        <w:t>68</w:t>
       </w:r>
       <w:r>
         <w:rPr>
@@ -1158,7 +1567,7 @@
         <w:rPr>
           <w:rStyle w:val="DecValTok"/>
         </w:rPr>
-        <w:t xml:space="preserve">71</w:t>
+        <w:t>71</w:t>
       </w:r>
       <w:r>
         <w:rPr>
@@ -1170,7 +1579,7 @@
         <w:rPr>
           <w:rStyle w:val="DecValTok"/>
         </w:rPr>
-        <w:t xml:space="preserve">87</w:t>
+        <w:t>87</w:t>
       </w:r>
       <w:r>
         <w:rPr>
@@ -1182,7 +1591,7 @@
         <w:rPr>
           <w:rStyle w:val="DecValTok"/>
         </w:rPr>
-        <w:t xml:space="preserve">67</w:t>
+        <w:t>67</w:t>
       </w:r>
       <w:r>
         <w:rPr>
@@ -1194,22 +1603,22 @@
         <w:rPr>
           <w:rStyle w:val="DecValTok"/>
         </w:rPr>
-        <w:t xml:space="preserve">93</w:t>
-      </w:r>
-      <w:r>
-        <w:rPr>
-          <w:rStyle w:val="NormalTok"/>
-        </w:rPr>
-        <w:t xml:space="preserve">)</w:t>
-      </w:r>
-      <w:r>
-        <w:br w:type="textWrapping"/>
-      </w:r>
-      <w:r>
-        <w:rPr>
-          <w:rStyle w:val="NormalTok"/>
-        </w:rPr>
-        <w:t xml:space="preserve">height &lt;-</w:t>
+        <w:t>93</w:t>
+      </w:r>
+      <w:r>
+        <w:rPr>
+          <w:rStyle w:val="NormalTok"/>
+        </w:rPr>
+        <w:t>)</w:t>
+      </w:r>
+      <w:r>
+        <w:br/>
+      </w:r>
+      <w:r>
+        <w:rPr>
+          <w:rStyle w:val="NormalTok"/>
+        </w:rPr>
+        <w:t>height &lt;-</w:t>
       </w:r>
       <w:r>
         <w:rPr>
@@ -1221,19 +1630,19 @@
         <w:rPr>
           <w:rStyle w:val="KeywordTok"/>
         </w:rPr>
-        <w:t xml:space="preserve">c</w:t>
-      </w:r>
-      <w:r>
-        <w:rPr>
-          <w:rStyle w:val="NormalTok"/>
-        </w:rPr>
-        <w:t xml:space="preserve">(</w:t>
+        <w:t>c</w:t>
+      </w:r>
+      <w:r>
+        <w:rPr>
+          <w:rStyle w:val="NormalTok"/>
+        </w:rPr>
+        <w:t>(</w:t>
       </w:r>
       <w:r>
         <w:rPr>
           <w:rStyle w:val="DecValTok"/>
         </w:rPr>
-        <w:t xml:space="preserve">174</w:t>
+        <w:t>174</w:t>
       </w:r>
       <w:r>
         <w:rPr>
@@ -1245,7 +1654,7 @@
         <w:rPr>
           <w:rStyle w:val="DecValTok"/>
         </w:rPr>
-        <w:t xml:space="preserve">168</w:t>
+        <w:t>168</w:t>
       </w:r>
       <w:r>
         <w:rPr>
@@ -1257,7 +1666,7 @@
         <w:rPr>
           <w:rStyle w:val="DecValTok"/>
         </w:rPr>
-        <w:t xml:space="preserve">178</w:t>
+        <w:t>178</w:t>
       </w:r>
       <w:r>
         <w:rPr>
@@ -1269,7 +1678,7 @@
         <w:rPr>
           <w:rStyle w:val="DecValTok"/>
         </w:rPr>
-        <w:t xml:space="preserve">188</w:t>
+        <w:t>188</w:t>
       </w:r>
       <w:r>
         <w:rPr>
@@ -1281,7 +1690,7 @@
         <w:rPr>
           <w:rStyle w:val="DecValTok"/>
         </w:rPr>
-        <w:t xml:space="preserve">165</w:t>
+        <w:t>165</w:t>
       </w:r>
       <w:r>
         <w:rPr>
@@ -1293,22 +1702,22 @@
         <w:rPr>
           <w:rStyle w:val="DecValTok"/>
         </w:rPr>
-        <w:t xml:space="preserve">172</w:t>
-      </w:r>
-      <w:r>
-        <w:rPr>
-          <w:rStyle w:val="NormalTok"/>
-        </w:rPr>
-        <w:t xml:space="preserve">)</w:t>
-      </w:r>
-      <w:r>
-        <w:br w:type="textWrapping"/>
-      </w:r>
-      <w:r>
-        <w:rPr>
-          <w:rStyle w:val="NormalTok"/>
-        </w:rPr>
-        <w:t xml:space="preserve">size &lt;-</w:t>
+        <w:t>172</w:t>
+      </w:r>
+      <w:r>
+        <w:rPr>
+          <w:rStyle w:val="NormalTok"/>
+        </w:rPr>
+        <w:t>)</w:t>
+      </w:r>
+      <w:r>
+        <w:br/>
+      </w:r>
+      <w:r>
+        <w:rPr>
+          <w:rStyle w:val="NormalTok"/>
+        </w:rPr>
+        <w:t>size &lt;-</w:t>
       </w:r>
       <w:r>
         <w:rPr>
@@ -1320,19 +1729,19 @@
         <w:rPr>
           <w:rStyle w:val="KeywordTok"/>
         </w:rPr>
-        <w:t xml:space="preserve">c</w:t>
-      </w:r>
-      <w:r>
-        <w:rPr>
-          <w:rStyle w:val="NormalTok"/>
-        </w:rPr>
-        <w:t xml:space="preserve">(</w:t>
+        <w:t>c</w:t>
+      </w:r>
+      <w:r>
+        <w:rPr>
+          <w:rStyle w:val="NormalTok"/>
+        </w:rPr>
+        <w:t>(</w:t>
       </w:r>
       <w:r>
         <w:rPr>
           <w:rStyle w:val="StringTok"/>
         </w:rPr>
-        <w:t xml:space="preserve">"L"</w:t>
+        <w:t>"L"</w:t>
       </w:r>
       <w:r>
         <w:rPr>
@@ -1344,7 +1753,7 @@
         <w:rPr>
           <w:rStyle w:val="StringTok"/>
         </w:rPr>
-        <w:t xml:space="preserve">"S"</w:t>
+        <w:t>"S"</w:t>
       </w:r>
       <w:r>
         <w:rPr>
@@ -1356,7 +1765,7 @@
         <w:rPr>
           <w:rStyle w:val="StringTok"/>
         </w:rPr>
-        <w:t xml:space="preserve">"XL"</w:t>
+        <w:t>"XL"</w:t>
       </w:r>
       <w:r>
         <w:rPr>
@@ -1368,7 +1777,7 @@
         <w:rPr>
           <w:rStyle w:val="StringTok"/>
         </w:rPr>
-        <w:t xml:space="preserve">"XXL"</w:t>
+        <w:t>"XXL"</w:t>
       </w:r>
       <w:r>
         <w:rPr>
@@ -1380,7 +1789,7 @@
         <w:rPr>
           <w:rStyle w:val="StringTok"/>
         </w:rPr>
-        <w:t xml:space="preserve">"S"</w:t>
+        <w:t>"S"</w:t>
       </w:r>
       <w:r>
         <w:rPr>
@@ -1392,22 +1801,22 @@
         <w:rPr>
           <w:rStyle w:val="StringTok"/>
         </w:rPr>
-        <w:t xml:space="preserve">"M"</w:t>
-      </w:r>
-      <w:r>
-        <w:rPr>
-          <w:rStyle w:val="NormalTok"/>
-        </w:rPr>
-        <w:t xml:space="preserve">)</w:t>
-      </w:r>
-      <w:r>
-        <w:br w:type="textWrapping"/>
-      </w:r>
-      <w:r>
-        <w:rPr>
-          <w:rStyle w:val="NormalTok"/>
-        </w:rPr>
-        <w:t xml:space="preserve">sex &lt;-</w:t>
+        <w:t>"M"</w:t>
+      </w:r>
+      <w:r>
+        <w:rPr>
+          <w:rStyle w:val="NormalTok"/>
+        </w:rPr>
+        <w:t>)</w:t>
+      </w:r>
+      <w:r>
+        <w:br/>
+      </w:r>
+      <w:r>
+        <w:rPr>
+          <w:rStyle w:val="NormalTok"/>
+        </w:rPr>
+        <w:t>sex &lt;-</w:t>
       </w:r>
       <w:r>
         <w:rPr>
@@ -1419,19 +1828,19 @@
         <w:rPr>
           <w:rStyle w:val="KeywordTok"/>
         </w:rPr>
-        <w:t xml:space="preserve">c</w:t>
-      </w:r>
-      <w:r>
-        <w:rPr>
-          <w:rStyle w:val="NormalTok"/>
-        </w:rPr>
-        <w:t xml:space="preserve">(</w:t>
+        <w:t>c</w:t>
+      </w:r>
+      <w:r>
+        <w:rPr>
+          <w:rStyle w:val="NormalTok"/>
+        </w:rPr>
+        <w:t>(</w:t>
       </w:r>
       <w:r>
         <w:rPr>
           <w:rStyle w:val="StringTok"/>
         </w:rPr>
-        <w:t xml:space="preserve">"male"</w:t>
+        <w:t>"male"</w:t>
       </w:r>
       <w:r>
         <w:rPr>
@@ -1443,7 +1852,7 @@
         <w:rPr>
           <w:rStyle w:val="StringTok"/>
         </w:rPr>
-        <w:t xml:space="preserve">"female"</w:t>
+        <w:t>"female"</w:t>
       </w:r>
       <w:r>
         <w:rPr>
@@ -1455,7 +1864,7 @@
         <w:rPr>
           <w:rStyle w:val="StringTok"/>
         </w:rPr>
-        <w:t xml:space="preserve">"male"</w:t>
+        <w:t>"male"</w:t>
       </w:r>
       <w:r>
         <w:rPr>
@@ -1467,7 +1876,7 @@
         <w:rPr>
           <w:rStyle w:val="StringTok"/>
         </w:rPr>
-        <w:t xml:space="preserve">"male"</w:t>
+        <w:t>"male"</w:t>
       </w:r>
       <w:r>
         <w:rPr>
@@ -1479,7 +1888,7 @@
         <w:rPr>
           <w:rStyle w:val="StringTok"/>
         </w:rPr>
-        <w:t xml:space="preserve">"female"</w:t>
+        <w:t>"female"</w:t>
       </w:r>
       <w:r>
         <w:rPr>
@@ -1491,22 +1900,22 @@
         <w:rPr>
           <w:rStyle w:val="StringTok"/>
         </w:rPr>
-        <w:t xml:space="preserve">"male"</w:t>
-      </w:r>
-      <w:r>
-        <w:rPr>
-          <w:rStyle w:val="NormalTok"/>
-        </w:rPr>
-        <w:t xml:space="preserve">)</w:t>
-      </w:r>
-      <w:r>
-        <w:br w:type="textWrapping"/>
-      </w:r>
-      <w:r>
-        <w:rPr>
-          <w:rStyle w:val="NormalTok"/>
-        </w:rPr>
-        <w:t xml:space="preserve">data &lt;-</w:t>
+        <w:t>"male"</w:t>
+      </w:r>
+      <w:r>
+        <w:rPr>
+          <w:rStyle w:val="NormalTok"/>
+        </w:rPr>
+        <w:t>)</w:t>
+      </w:r>
+      <w:r>
+        <w:br/>
+      </w:r>
+      <w:r>
+        <w:rPr>
+          <w:rStyle w:val="NormalTok"/>
+        </w:rPr>
+        <w:t>data &lt;-</w:t>
       </w:r>
       <w:r>
         <w:rPr>
@@ -1518,22 +1927,22 @@
         <w:rPr>
           <w:rStyle w:val="KeywordTok"/>
         </w:rPr>
-        <w:t xml:space="preserve">data.frame</w:t>
-      </w:r>
-      <w:r>
-        <w:rPr>
-          <w:rStyle w:val="NormalTok"/>
-        </w:rPr>
-        <w:t xml:space="preserve">(name, weight, height, size, sex)</w:t>
-      </w:r>
-      <w:r>
-        <w:br w:type="textWrapping"/>
-      </w:r>
-      <w:r>
-        <w:rPr>
-          <w:rStyle w:val="NormalTok"/>
-        </w:rPr>
-        <w:t xml:space="preserve">data</w:t>
+        <w:t>data.frame</w:t>
+      </w:r>
+      <w:r>
+        <w:rPr>
+          <w:rStyle w:val="NormalTok"/>
+        </w:rPr>
+        <w:t>(name, weight, height, size, sex)</w:t>
+      </w:r>
+      <w:r>
+        <w:br/>
+      </w:r>
+      <w:r>
+        <w:rPr>
+          <w:rStyle w:val="NormalTok"/>
+        </w:rPr>
+        <w:t>data</w:t>
       </w:r>
     </w:p>
     <w:p>
@@ -1544,69 +1953,93 @@
         <w:rPr>
           <w:rStyle w:val="VerbatimChar"/>
         </w:rPr>
-        <w:t xml:space="preserve">##     name weight height size    sex</w:t>
-      </w:r>
-      <w:r>
-        <w:br w:type="textWrapping"/>
-      </w:r>
-      <w:r>
-        <w:rPr>
-          <w:rStyle w:val="VerbatimChar"/>
-        </w:rPr>
-        <w:t xml:space="preserve">## 1  Kolia     60    174    L   male</w:t>
-      </w:r>
-      <w:r>
-        <w:br w:type="textWrapping"/>
-      </w:r>
-      <w:r>
-        <w:rPr>
-          <w:rStyle w:val="VerbatimChar"/>
-        </w:rPr>
-        <w:t xml:space="preserve">## 2 Jenhia     68    168    S female</w:t>
-      </w:r>
-      <w:r>
-        <w:br w:type="textWrapping"/>
-      </w:r>
-      <w:r>
-        <w:rPr>
-          <w:rStyle w:val="VerbatimChar"/>
-        </w:rPr>
-        <w:t xml:space="preserve">## 3  Sasha     71    178   XL   male</w:t>
-      </w:r>
-      <w:r>
-        <w:br w:type="textWrapping"/>
-      </w:r>
-      <w:r>
-        <w:rPr>
-          <w:rStyle w:val="VerbatimChar"/>
-        </w:rPr>
-        <w:t xml:space="preserve">## 4 Kastia     87    188  XXL   male</w:t>
-      </w:r>
-      <w:r>
-        <w:br w:type="textWrapping"/>
-      </w:r>
-      <w:r>
-        <w:rPr>
-          <w:rStyle w:val="VerbatimChar"/>
-        </w:rPr>
-        <w:t xml:space="preserve">## 5  Vasia     67    165    S female</w:t>
-      </w:r>
-      <w:r>
-        <w:br w:type="textWrapping"/>
-      </w:r>
-      <w:r>
-        <w:rPr>
-          <w:rStyle w:val="VerbatimChar"/>
-        </w:rPr>
-        <w:t xml:space="preserve">## 6   Jora     93    172    M   male</w:t>
+        <w:t>##     name weight height size    sex</w:t>
+      </w:r>
+      <w:r>
+        <w:br/>
+      </w:r>
+      <w:r>
+        <w:rPr>
+          <w:rStyle w:val="VerbatimChar"/>
+        </w:rPr>
+        <w:t>## 1  Kolia     60    174    L   male</w:t>
+      </w:r>
+      <w:r>
+        <w:br/>
+      </w:r>
+      <w:r>
+        <w:rPr>
+          <w:rStyle w:val="VerbatimChar"/>
+        </w:rPr>
+        <w:t>## 2 Jenhia     68    168    S female</w:t>
+      </w:r>
+      <w:r>
+        <w:br/>
+      </w:r>
+      <w:r>
+        <w:rPr>
+          <w:rStyle w:val="VerbatimChar"/>
+        </w:rPr>
+        <w:t>## 3  Sasha     71    178   XL   male</w:t>
+      </w:r>
+      <w:r>
+        <w:br/>
+      </w:r>
+      <w:r>
+        <w:rPr>
+          <w:rStyle w:val="VerbatimChar"/>
+        </w:rPr>
+        <w:t>## 4 Kastia     87    188  XXL   male</w:t>
+      </w:r>
+      <w:r>
+        <w:br/>
+      </w:r>
+      <w:r>
+        <w:rPr>
+          <w:rStyle w:val="VerbatimChar"/>
+        </w:rPr>
+        <w:t>## 5  Vasia     67    165    S female</w:t>
+      </w:r>
+      <w:r>
+        <w:br/>
+      </w:r>
+      <w:r>
+        <w:rPr>
+          <w:rStyle w:val="VerbatimChar"/>
+        </w:rPr>
+        <w:t>## 6   Jora     93    172    M   male</w:t>
       </w:r>
     </w:p>
     <w:p>
       <w:pPr>
         <w:pStyle w:val="FirstParagraph"/>
-      </w:pPr>
-      <w:r>
-        <w:t xml:space="preserve">Очень часто бывает нужно отобрать несколько конкретных колонок. Это можно сделать разными способами (исключаем столбец name и отобрать столбец weight):</w:t>
+        <w:rPr>
+          <w:lang w:val="ru-RU"/>
+        </w:rPr>
+      </w:pPr>
+      <w:r>
+        <w:rPr>
+          <w:lang w:val="ru-RU"/>
+        </w:rPr>
+        <w:t xml:space="preserve">Очень часто бывает нужно отобрать несколько конкретных колонок. Это можно сделать разными способами (исключаем столбец </w:t>
+      </w:r>
+      <w:r>
+        <w:t>name</w:t>
+      </w:r>
+      <w:r>
+        <w:rPr>
+          <w:lang w:val="ru-RU"/>
+        </w:rPr>
+        <w:t xml:space="preserve"> и отобрать столбец </w:t>
+      </w:r>
+      <w:r>
+        <w:t>weight</w:t>
+      </w:r>
+      <w:r>
+        <w:rPr>
+          <w:lang w:val="ru-RU"/>
+        </w:rPr>
+        <w:t>):</w:t>
       </w:r>
     </w:p>
     <w:p>
@@ -1617,25 +2050,25 @@
         <w:rPr>
           <w:rStyle w:val="NormalTok"/>
         </w:rPr>
-        <w:t xml:space="preserve">data[,</w:t>
+        <w:t>data[,</w:t>
       </w:r>
       <w:r>
         <w:rPr>
           <w:rStyle w:val="OperatorTok"/>
         </w:rPr>
-        <w:t xml:space="preserve">-</w:t>
+        <w:t>-</w:t>
       </w:r>
       <w:r>
         <w:rPr>
           <w:rStyle w:val="DecValTok"/>
         </w:rPr>
-        <w:t xml:space="preserve">1</w:t>
-      </w:r>
-      <w:r>
-        <w:rPr>
-          <w:rStyle w:val="NormalTok"/>
-        </w:rPr>
-        <w:t xml:space="preserve">]</w:t>
+        <w:t>1</w:t>
+      </w:r>
+      <w:r>
+        <w:rPr>
+          <w:rStyle w:val="NormalTok"/>
+        </w:rPr>
+        <w:t>]</w:t>
       </w:r>
     </w:p>
     <w:p>
@@ -1646,61 +2079,61 @@
         <w:rPr>
           <w:rStyle w:val="VerbatimChar"/>
         </w:rPr>
-        <w:t xml:space="preserve">##   weight height size    sex</w:t>
-      </w:r>
-      <w:r>
-        <w:br w:type="textWrapping"/>
-      </w:r>
-      <w:r>
-        <w:rPr>
-          <w:rStyle w:val="VerbatimChar"/>
-        </w:rPr>
-        <w:t xml:space="preserve">## 1     60    174    L   male</w:t>
-      </w:r>
-      <w:r>
-        <w:br w:type="textWrapping"/>
-      </w:r>
-      <w:r>
-        <w:rPr>
-          <w:rStyle w:val="VerbatimChar"/>
-        </w:rPr>
-        <w:t xml:space="preserve">## 2     68    168    S female</w:t>
-      </w:r>
-      <w:r>
-        <w:br w:type="textWrapping"/>
-      </w:r>
-      <w:r>
-        <w:rPr>
-          <w:rStyle w:val="VerbatimChar"/>
-        </w:rPr>
-        <w:t xml:space="preserve">## 3     71    178   XL   male</w:t>
-      </w:r>
-      <w:r>
-        <w:br w:type="textWrapping"/>
-      </w:r>
-      <w:r>
-        <w:rPr>
-          <w:rStyle w:val="VerbatimChar"/>
-        </w:rPr>
-        <w:t xml:space="preserve">## 4     87    188  XXL   male</w:t>
-      </w:r>
-      <w:r>
-        <w:br w:type="textWrapping"/>
-      </w:r>
-      <w:r>
-        <w:rPr>
-          <w:rStyle w:val="VerbatimChar"/>
-        </w:rPr>
-        <w:t xml:space="preserve">## 5     67    165    S female</w:t>
-      </w:r>
-      <w:r>
-        <w:br w:type="textWrapping"/>
-      </w:r>
-      <w:r>
-        <w:rPr>
-          <w:rStyle w:val="VerbatimChar"/>
-        </w:rPr>
-        <w:t xml:space="preserve">## 6     93    172    M   male</w:t>
+        <w:t>##   weight height size    sex</w:t>
+      </w:r>
+      <w:r>
+        <w:br/>
+      </w:r>
+      <w:r>
+        <w:rPr>
+          <w:rStyle w:val="VerbatimChar"/>
+        </w:rPr>
+        <w:t>## 1     60    174    L   male</w:t>
+      </w:r>
+      <w:r>
+        <w:br/>
+      </w:r>
+      <w:r>
+        <w:rPr>
+          <w:rStyle w:val="VerbatimChar"/>
+        </w:rPr>
+        <w:t>## 2     68    168    S female</w:t>
+      </w:r>
+      <w:r>
+        <w:br/>
+      </w:r>
+      <w:r>
+        <w:rPr>
+          <w:rStyle w:val="VerbatimChar"/>
+        </w:rPr>
+        <w:t>## 3     71    178   XL   male</w:t>
+      </w:r>
+      <w:r>
+        <w:br/>
+      </w:r>
+      <w:r>
+        <w:rPr>
+          <w:rStyle w:val="VerbatimChar"/>
+        </w:rPr>
+        <w:t>## 4     87    188  XXL   male</w:t>
+      </w:r>
+      <w:r>
+        <w:br/>
+      </w:r>
+      <w:r>
+        <w:rPr>
+          <w:rStyle w:val="VerbatimChar"/>
+        </w:rPr>
+        <w:t>## 5     67    165    S female</w:t>
+      </w:r>
+      <w:r>
+        <w:br/>
+      </w:r>
+      <w:r>
+        <w:rPr>
+          <w:rStyle w:val="VerbatimChar"/>
+        </w:rPr>
+        <w:t>## 6     93    172    M   male</w:t>
       </w:r>
     </w:p>
     <w:p>
@@ -1711,31 +2144,31 @@
         <w:rPr>
           <w:rStyle w:val="NormalTok"/>
         </w:rPr>
-        <w:t xml:space="preserve">data[,</w:t>
+        <w:t>data[,</w:t>
       </w:r>
       <w:r>
         <w:rPr>
           <w:rStyle w:val="DecValTok"/>
         </w:rPr>
-        <w:t xml:space="preserve">2</w:t>
+        <w:t>2</w:t>
       </w:r>
       <w:r>
         <w:rPr>
           <w:rStyle w:val="OperatorTok"/>
         </w:rPr>
-        <w:t xml:space="preserve">:</w:t>
+        <w:t>:</w:t>
       </w:r>
       <w:r>
         <w:rPr>
           <w:rStyle w:val="DecValTok"/>
         </w:rPr>
-        <w:t xml:space="preserve">4</w:t>
-      </w:r>
-      <w:r>
-        <w:rPr>
-          <w:rStyle w:val="NormalTok"/>
-        </w:rPr>
-        <w:t xml:space="preserve">]</w:t>
+        <w:t>4</w:t>
+      </w:r>
+      <w:r>
+        <w:rPr>
+          <w:rStyle w:val="NormalTok"/>
+        </w:rPr>
+        <w:t>]</w:t>
       </w:r>
     </w:p>
     <w:p>
@@ -1746,95 +2179,104 @@
         <w:rPr>
           <w:rStyle w:val="VerbatimChar"/>
         </w:rPr>
-        <w:t xml:space="preserve">##   weight height size</w:t>
-      </w:r>
-      <w:r>
-        <w:br w:type="textWrapping"/>
-      </w:r>
-      <w:r>
-        <w:rPr>
-          <w:rStyle w:val="VerbatimChar"/>
-        </w:rPr>
-        <w:t xml:space="preserve">## 1     60    174    L</w:t>
-      </w:r>
-      <w:r>
-        <w:br w:type="textWrapping"/>
-      </w:r>
-      <w:r>
-        <w:rPr>
-          <w:rStyle w:val="VerbatimChar"/>
-        </w:rPr>
-        <w:t xml:space="preserve">## 2     68    168    S</w:t>
-      </w:r>
-      <w:r>
-        <w:br w:type="textWrapping"/>
-      </w:r>
-      <w:r>
-        <w:rPr>
-          <w:rStyle w:val="VerbatimChar"/>
-        </w:rPr>
-        <w:t xml:space="preserve">## 3     71    178   XL</w:t>
-      </w:r>
-      <w:r>
-        <w:br w:type="textWrapping"/>
-      </w:r>
-      <w:r>
-        <w:rPr>
-          <w:rStyle w:val="VerbatimChar"/>
-        </w:rPr>
-        <w:t xml:space="preserve">## 4     87    188  XXL</w:t>
-      </w:r>
-      <w:r>
-        <w:br w:type="textWrapping"/>
-      </w:r>
-      <w:r>
-        <w:rPr>
-          <w:rStyle w:val="VerbatimChar"/>
-        </w:rPr>
-        <w:t xml:space="preserve">## 5     67    165    S</w:t>
-      </w:r>
-      <w:r>
-        <w:br w:type="textWrapping"/>
-      </w:r>
-      <w:r>
-        <w:rPr>
-          <w:rStyle w:val="VerbatimChar"/>
-        </w:rPr>
-        <w:t xml:space="preserve">## 6     93    172    M</w:t>
+        <w:t>##   weight height size</w:t>
+      </w:r>
+      <w:r>
+        <w:br/>
+      </w:r>
+      <w:r>
+        <w:rPr>
+          <w:rStyle w:val="VerbatimChar"/>
+        </w:rPr>
+        <w:t>## 1     60    174    L</w:t>
+      </w:r>
+      <w:r>
+        <w:br/>
+      </w:r>
+      <w:r>
+        <w:rPr>
+          <w:rStyle w:val="VerbatimChar"/>
+        </w:rPr>
+        <w:lastRenderedPageBreak/>
+        <w:t>## 2     68    168    S</w:t>
+      </w:r>
+      <w:r>
+        <w:br/>
+      </w:r>
+      <w:r>
+        <w:rPr>
+          <w:rStyle w:val="VerbatimChar"/>
+        </w:rPr>
+        <w:t>## 3     71    178   XL</w:t>
+      </w:r>
+      <w:r>
+        <w:br/>
+      </w:r>
+      <w:r>
+        <w:rPr>
+          <w:rStyle w:val="VerbatimChar"/>
+        </w:rPr>
+        <w:t>## 4     87    188  XXL</w:t>
+      </w:r>
+      <w:r>
+        <w:br/>
+      </w:r>
+      <w:r>
+        <w:rPr>
+          <w:rStyle w:val="VerbatimChar"/>
+        </w:rPr>
+        <w:t>## 5     67    165    S</w:t>
+      </w:r>
+      <w:r>
+        <w:br/>
+      </w:r>
+      <w:r>
+        <w:rPr>
+          <w:rStyle w:val="VerbatimChar"/>
+        </w:rPr>
+        <w:t>## 6     93    172    M</w:t>
       </w:r>
     </w:p>
     <w:p>
       <w:pPr>
         <w:pStyle w:val="SourceCode"/>
-      </w:pPr>
-      <w:r>
-        <w:rPr>
-          <w:rStyle w:val="NormalTok"/>
-        </w:rPr>
-        <w:t xml:space="preserve">data</w:t>
+        <w:rPr>
+          <w:lang w:val="ru-RU"/>
+        </w:rPr>
+      </w:pPr>
+      <w:r>
+        <w:rPr>
+          <w:rStyle w:val="NormalTok"/>
+        </w:rPr>
+        <w:t>data</w:t>
       </w:r>
       <w:r>
         <w:rPr>
           <w:rStyle w:val="OperatorTok"/>
-        </w:rPr>
-        <w:t xml:space="preserve">$</w:t>
-      </w:r>
-      <w:r>
-        <w:rPr>
-          <w:rStyle w:val="NormalTok"/>
-        </w:rPr>
-        <w:t xml:space="preserve">weight</w:t>
+          <w:lang w:val="ru-RU"/>
+        </w:rPr>
+        <w:t>$</w:t>
+      </w:r>
+      <w:r>
+        <w:rPr>
+          <w:rStyle w:val="NormalTok"/>
+        </w:rPr>
+        <w:t>weight</w:t>
       </w:r>
     </w:p>
     <w:p>
       <w:pPr>
         <w:pStyle w:val="SourceCode"/>
-      </w:pPr>
-      <w:r>
-        <w:rPr>
-          <w:rStyle w:val="VerbatimChar"/>
-        </w:rPr>
-        <w:t xml:space="preserve">## [1] 60 68 71 87 67 93</w:t>
+        <w:rPr>
+          <w:lang w:val="ru-RU"/>
+        </w:rPr>
+      </w:pPr>
+      <w:r>
+        <w:rPr>
+          <w:rStyle w:val="VerbatimChar"/>
+          <w:lang w:val="ru-RU"/>
+        </w:rPr>
+        <w:t>## [1] 60 68 71 87 67 93</w:t>
       </w:r>
     </w:p>
     <w:p>
@@ -1842,7 +2284,13 @@
         <w:pStyle w:val="FirstParagraph"/>
       </w:pPr>
       <w:r>
-        <w:t xml:space="preserve">Отобрать из нашей таблицы только данные, относящиеся к женщинам? Вот один из способов:</w:t>
+        <w:rPr>
+          <w:lang w:val="ru-RU"/>
+        </w:rPr>
+        <w:t xml:space="preserve">Отобрать из нашей таблицы только данные, относящиеся к женщинам? </w:t>
+      </w:r>
+      <w:r>
+        <w:t>Вот один из способов:</w:t>
       </w:r>
     </w:p>
     <w:p>
@@ -1853,13 +2301,13 @@
         <w:rPr>
           <w:rStyle w:val="NormalTok"/>
         </w:rPr>
-        <w:t xml:space="preserve">data[data</w:t>
+        <w:t>data[data</w:t>
       </w:r>
       <w:r>
         <w:rPr>
           <w:rStyle w:val="OperatorTok"/>
         </w:rPr>
-        <w:t xml:space="preserve">$</w:t>
+        <w:t>$</w:t>
       </w:r>
       <w:r>
         <w:rPr>
@@ -1871,7 +2319,7 @@
         <w:rPr>
           <w:rStyle w:val="OperatorTok"/>
         </w:rPr>
-        <w:t xml:space="preserve">==</w:t>
+        <w:t>==</w:t>
       </w:r>
       <w:r>
         <w:rPr>
@@ -1883,7 +2331,7 @@
         <w:rPr>
           <w:rStyle w:val="NormalTok"/>
         </w:rPr>
-        <w:t xml:space="preserve">,]</w:t>
+        <w:t>,]</w:t>
       </w:r>
     </w:p>
     <w:p>
@@ -1894,33 +2342,48 @@
         <w:rPr>
           <w:rStyle w:val="VerbatimChar"/>
         </w:rPr>
-        <w:t xml:space="preserve">##     name weight height size    sex</w:t>
-      </w:r>
-      <w:r>
-        <w:br w:type="textWrapping"/>
-      </w:r>
-      <w:r>
-        <w:rPr>
-          <w:rStyle w:val="VerbatimChar"/>
-        </w:rPr>
-        <w:t xml:space="preserve">## 2 Jenhia     68    168    S female</w:t>
-      </w:r>
-      <w:r>
-        <w:br w:type="textWrapping"/>
-      </w:r>
-      <w:r>
-        <w:rPr>
-          <w:rStyle w:val="VerbatimChar"/>
-        </w:rPr>
-        <w:t xml:space="preserve">## 5  Vasia     67    165    S female</w:t>
+        <w:t>##     name weight height size    sex</w:t>
+      </w:r>
+      <w:r>
+        <w:br/>
+      </w:r>
+      <w:r>
+        <w:rPr>
+          <w:rStyle w:val="VerbatimChar"/>
+        </w:rPr>
+        <w:t>## 2 Jenhia     68    168    S female</w:t>
+      </w:r>
+      <w:r>
+        <w:br/>
+      </w:r>
+      <w:r>
+        <w:rPr>
+          <w:rStyle w:val="VerbatimChar"/>
+        </w:rPr>
+        <w:t>## 5  Vasia     67    165    S female</w:t>
       </w:r>
     </w:p>
     <w:p>
       <w:pPr>
         <w:pStyle w:val="FirstParagraph"/>
-      </w:pPr>
-      <w:r>
-        <w:t xml:space="preserve">Или отобрать только нужные данные с помощью команды subset:</w:t>
+        <w:rPr>
+          <w:lang w:val="ru-RU"/>
+        </w:rPr>
+      </w:pPr>
+      <w:r>
+        <w:rPr>
+          <w:lang w:val="ru-RU"/>
+        </w:rPr>
+        <w:t xml:space="preserve">Или отобрать только нужные данные с помощью команды </w:t>
+      </w:r>
+      <w:r>
+        <w:t>subset</w:t>
+      </w:r>
+      <w:r>
+        <w:rPr>
+          <w:lang w:val="ru-RU"/>
+        </w:rPr>
+        <w:t>:</w:t>
       </w:r>
     </w:p>
     <w:p>
@@ -1931,7 +2394,7 @@
         <w:rPr>
           <w:rStyle w:val="NormalTok"/>
         </w:rPr>
-        <w:t xml:space="preserve">data1 &lt;-</w:t>
+        <w:t>data1 &lt;-</w:t>
       </w:r>
       <w:r>
         <w:rPr>
@@ -1943,7 +2406,7 @@
         <w:rPr>
           <w:rStyle w:val="KeywordTok"/>
         </w:rPr>
-        <w:t xml:space="preserve">subset</w:t>
+        <w:t>subset</w:t>
       </w:r>
       <w:r>
         <w:rPr>
@@ -1955,7 +2418,7 @@
         <w:rPr>
           <w:rStyle w:val="OperatorTok"/>
         </w:rPr>
-        <w:t xml:space="preserve">==</w:t>
+        <w:t>==</w:t>
       </w:r>
       <w:r>
         <w:rPr>
@@ -1967,16 +2430,16 @@
         <w:rPr>
           <w:rStyle w:val="NormalTok"/>
         </w:rPr>
-        <w:t xml:space="preserve">)</w:t>
-      </w:r>
-      <w:r>
-        <w:br w:type="textWrapping"/>
-      </w:r>
-      <w:r>
-        <w:rPr>
-          <w:rStyle w:val="NormalTok"/>
-        </w:rPr>
-        <w:t xml:space="preserve">data1</w:t>
+        <w:t>)</w:t>
+      </w:r>
+      <w:r>
+        <w:br/>
+      </w:r>
+      <w:r>
+        <w:rPr>
+          <w:rStyle w:val="NormalTok"/>
+        </w:rPr>
+        <w:t>data1</w:t>
       </w:r>
     </w:p>
     <w:p>
@@ -1987,43 +2450,43 @@
         <w:rPr>
           <w:rStyle w:val="VerbatimChar"/>
         </w:rPr>
-        <w:t xml:space="preserve">##     name weight height size  sex</w:t>
-      </w:r>
-      <w:r>
-        <w:br w:type="textWrapping"/>
-      </w:r>
-      <w:r>
-        <w:rPr>
-          <w:rStyle w:val="VerbatimChar"/>
-        </w:rPr>
-        <w:t xml:space="preserve">## 1  Kolia     60    174    L male</w:t>
-      </w:r>
-      <w:r>
-        <w:br w:type="textWrapping"/>
-      </w:r>
-      <w:r>
-        <w:rPr>
-          <w:rStyle w:val="VerbatimChar"/>
-        </w:rPr>
-        <w:t xml:space="preserve">## 3  Sasha     71    178   XL male</w:t>
-      </w:r>
-      <w:r>
-        <w:br w:type="textWrapping"/>
-      </w:r>
-      <w:r>
-        <w:rPr>
-          <w:rStyle w:val="VerbatimChar"/>
-        </w:rPr>
-        <w:t xml:space="preserve">## 4 Kastia     87    188  XXL male</w:t>
-      </w:r>
-      <w:r>
-        <w:br w:type="textWrapping"/>
-      </w:r>
-      <w:r>
-        <w:rPr>
-          <w:rStyle w:val="VerbatimChar"/>
-        </w:rPr>
-        <w:t xml:space="preserve">## 6   Jora     93    172    M male</w:t>
+        <w:t>##     name weight height size  sex</w:t>
+      </w:r>
+      <w:r>
+        <w:br/>
+      </w:r>
+      <w:r>
+        <w:rPr>
+          <w:rStyle w:val="VerbatimChar"/>
+        </w:rPr>
+        <w:t>## 1  Kolia     60    174    L male</w:t>
+      </w:r>
+      <w:r>
+        <w:br/>
+      </w:r>
+      <w:r>
+        <w:rPr>
+          <w:rStyle w:val="VerbatimChar"/>
+        </w:rPr>
+        <w:t>## 3  Sasha     71    178   XL male</w:t>
+      </w:r>
+      <w:r>
+        <w:br/>
+      </w:r>
+      <w:r>
+        <w:rPr>
+          <w:rStyle w:val="VerbatimChar"/>
+        </w:rPr>
+        <w:t>## 4 Kastia     87    188  XXL male</w:t>
+      </w:r>
+      <w:r>
+        <w:br/>
+      </w:r>
+      <w:r>
+        <w:rPr>
+          <w:rStyle w:val="VerbatimChar"/>
+        </w:rPr>
+        <w:t>## 6   Jora     93    172    M male</w:t>
       </w:r>
     </w:p>
     <w:p>
@@ -2034,7 +2497,7 @@
         <w:rPr>
           <w:rStyle w:val="NormalTok"/>
         </w:rPr>
-        <w:t xml:space="preserve">data2 &lt;-</w:t>
+        <w:t>data2 &lt;-</w:t>
       </w:r>
       <w:r>
         <w:rPr>
@@ -2046,7 +2509,7 @@
         <w:rPr>
           <w:rStyle w:val="KeywordTok"/>
         </w:rPr>
-        <w:t xml:space="preserve">subset</w:t>
+        <w:t>subset</w:t>
       </w:r>
       <w:r>
         <w:rPr>
@@ -2058,7 +2521,7 @@
         <w:rPr>
           <w:rStyle w:val="OperatorTok"/>
         </w:rPr>
-        <w:t xml:space="preserve">&gt;=</w:t>
+        <w:t>&gt;=</w:t>
       </w:r>
       <w:r>
         <w:rPr>
@@ -2070,7 +2533,7 @@
         <w:rPr>
           <w:rStyle w:val="DecValTok"/>
         </w:rPr>
-        <w:t xml:space="preserve">168</w:t>
+        <w:t>168</w:t>
       </w:r>
       <w:r>
         <w:rPr>
@@ -2082,7 +2545,7 @@
         <w:rPr>
           <w:rStyle w:val="OperatorTok"/>
         </w:rPr>
-        <w:t xml:space="preserve">&amp;</w:t>
+        <w:t>&amp;</w:t>
       </w:r>
       <w:r>
         <w:rPr>
@@ -2100,7 +2563,7 @@
         <w:rPr>
           <w:rStyle w:val="OperatorTok"/>
         </w:rPr>
-        <w:t xml:space="preserve">==</w:t>
+        <w:t>==</w:t>
       </w:r>
       <w:r>
         <w:rPr>
@@ -2112,16 +2575,16 @@
         <w:rPr>
           <w:rStyle w:val="NormalTok"/>
         </w:rPr>
-        <w:t xml:space="preserve">)</w:t>
-      </w:r>
-      <w:r>
-        <w:br w:type="textWrapping"/>
-      </w:r>
-      <w:r>
-        <w:rPr>
-          <w:rStyle w:val="NormalTok"/>
-        </w:rPr>
-        <w:t xml:space="preserve">data2</w:t>
+        <w:t>)</w:t>
+      </w:r>
+      <w:r>
+        <w:br/>
+      </w:r>
+      <w:r>
+        <w:rPr>
+          <w:rStyle w:val="NormalTok"/>
+        </w:rPr>
+        <w:t>data2</w:t>
       </w:r>
     </w:p>
     <w:p>
@@ -2132,51 +2595,66 @@
         <w:rPr>
           <w:rStyle w:val="VerbatimChar"/>
         </w:rPr>
-        <w:t xml:space="preserve">##     name weight height size  sex</w:t>
-      </w:r>
-      <w:r>
-        <w:br w:type="textWrapping"/>
-      </w:r>
-      <w:r>
-        <w:rPr>
-          <w:rStyle w:val="VerbatimChar"/>
-        </w:rPr>
-        <w:t xml:space="preserve">## 1  Kolia     60    174    L male</w:t>
-      </w:r>
-      <w:r>
-        <w:br w:type="textWrapping"/>
-      </w:r>
-      <w:r>
-        <w:rPr>
-          <w:rStyle w:val="VerbatimChar"/>
-        </w:rPr>
-        <w:t xml:space="preserve">## 3  Sasha     71    178   XL male</w:t>
-      </w:r>
-      <w:r>
-        <w:br w:type="textWrapping"/>
-      </w:r>
-      <w:r>
-        <w:rPr>
-          <w:rStyle w:val="VerbatimChar"/>
-        </w:rPr>
-        <w:t xml:space="preserve">## 4 Kastia     87    188  XXL male</w:t>
-      </w:r>
-      <w:r>
-        <w:br w:type="textWrapping"/>
-      </w:r>
-      <w:r>
-        <w:rPr>
-          <w:rStyle w:val="VerbatimChar"/>
-        </w:rPr>
-        <w:t xml:space="preserve">## 6   Jora     93    172    M male</w:t>
+        <w:t>##     name weight height size  sex</w:t>
+      </w:r>
+      <w:r>
+        <w:br/>
+      </w:r>
+      <w:r>
+        <w:rPr>
+          <w:rStyle w:val="VerbatimChar"/>
+        </w:rPr>
+        <w:t>## 1  Kolia     60    174    L male</w:t>
+      </w:r>
+      <w:r>
+        <w:br/>
+      </w:r>
+      <w:r>
+        <w:rPr>
+          <w:rStyle w:val="VerbatimChar"/>
+        </w:rPr>
+        <w:t>## 3  Sasha     71    178   XL male</w:t>
+      </w:r>
+      <w:r>
+        <w:br/>
+      </w:r>
+      <w:r>
+        <w:rPr>
+          <w:rStyle w:val="VerbatimChar"/>
+        </w:rPr>
+        <w:t>## 4 Kastia     87    188  XXL male</w:t>
+      </w:r>
+      <w:r>
+        <w:br/>
+      </w:r>
+      <w:r>
+        <w:rPr>
+          <w:rStyle w:val="VerbatimChar"/>
+        </w:rPr>
+        <w:t>## 6   Jora     93    172    M male</w:t>
       </w:r>
     </w:p>
     <w:p>
       <w:pPr>
         <w:pStyle w:val="FirstParagraph"/>
-      </w:pPr>
-      <w:r>
-        <w:t xml:space="preserve">Более сложным случаем селекции является сортировка таблиц данных. Для сортировки таблиц данных достаточно применить команду sort(). Например, если мы хотим отсортировать наши данные сначала по полу, а потом по росту, приходится выполнить следующую команду:</w:t>
+        <w:rPr>
+          <w:lang w:val="ru-RU"/>
+        </w:rPr>
+      </w:pPr>
+      <w:r>
+        <w:rPr>
+          <w:lang w:val="ru-RU"/>
+        </w:rPr>
+        <w:t xml:space="preserve">Более сложным случаем селекции является сортировка таблиц данных. Для сортировки таблиц данных достаточно применить команду </w:t>
+      </w:r>
+      <w:r>
+        <w:t>sort</w:t>
+      </w:r>
+      <w:r>
+        <w:rPr>
+          <w:lang w:val="ru-RU"/>
+        </w:rPr>
+        <w:t>(). Например, если мы хотим отсортировать наши данные сначала по полу, а потом по росту, приходится выполнить следующую команду:</w:t>
       </w:r>
     </w:p>
     <w:p>
@@ -2187,43 +2665,43 @@
         <w:rPr>
           <w:rStyle w:val="NormalTok"/>
         </w:rPr>
-        <w:t xml:space="preserve">data[</w:t>
+        <w:t>data[</w:t>
       </w:r>
       <w:r>
         <w:rPr>
           <w:rStyle w:val="KeywordTok"/>
         </w:rPr>
-        <w:t xml:space="preserve">order</w:t>
-      </w:r>
-      <w:r>
-        <w:rPr>
-          <w:rStyle w:val="NormalTok"/>
-        </w:rPr>
-        <w:t xml:space="preserve">(data</w:t>
+        <w:t>order</w:t>
+      </w:r>
+      <w:r>
+        <w:rPr>
+          <w:rStyle w:val="NormalTok"/>
+        </w:rPr>
+        <w:t>(data</w:t>
       </w:r>
       <w:r>
         <w:rPr>
           <w:rStyle w:val="OperatorTok"/>
         </w:rPr>
-        <w:t xml:space="preserve">$</w:t>
-      </w:r>
-      <w:r>
-        <w:rPr>
-          <w:rStyle w:val="NormalTok"/>
-        </w:rPr>
-        <w:t xml:space="preserve">sex, data</w:t>
+        <w:t>$</w:t>
+      </w:r>
+      <w:r>
+        <w:rPr>
+          <w:rStyle w:val="NormalTok"/>
+        </w:rPr>
+        <w:t>sex, data</w:t>
       </w:r>
       <w:r>
         <w:rPr>
           <w:rStyle w:val="OperatorTok"/>
         </w:rPr>
-        <w:t xml:space="preserve">$</w:t>
-      </w:r>
-      <w:r>
-        <w:rPr>
-          <w:rStyle w:val="NormalTok"/>
-        </w:rPr>
-        <w:t xml:space="preserve">height), ]</w:t>
+        <w:t>$</w:t>
+      </w:r>
+      <w:r>
+        <w:rPr>
+          <w:rStyle w:val="NormalTok"/>
+        </w:rPr>
+        <w:t>height), ]</w:t>
       </w:r>
     </w:p>
     <w:p>
@@ -2234,231 +2712,436 @@
         <w:rPr>
           <w:rStyle w:val="VerbatimChar"/>
         </w:rPr>
-        <w:t xml:space="preserve">##     name weight height size    sex</w:t>
-      </w:r>
-      <w:r>
-        <w:br w:type="textWrapping"/>
-      </w:r>
-      <w:r>
-        <w:rPr>
-          <w:rStyle w:val="VerbatimChar"/>
-        </w:rPr>
-        <w:t xml:space="preserve">## 5  Vasia     67    165    S female</w:t>
-      </w:r>
-      <w:r>
-        <w:br w:type="textWrapping"/>
-      </w:r>
-      <w:r>
-        <w:rPr>
-          <w:rStyle w:val="VerbatimChar"/>
-        </w:rPr>
-        <w:t xml:space="preserve">## 2 Jenhia     68    168    S female</w:t>
-      </w:r>
-      <w:r>
-        <w:br w:type="textWrapping"/>
-      </w:r>
-      <w:r>
-        <w:rPr>
-          <w:rStyle w:val="VerbatimChar"/>
-        </w:rPr>
-        <w:t xml:space="preserve">## 6   Jora     93    172    M   male</w:t>
-      </w:r>
-      <w:r>
-        <w:br w:type="textWrapping"/>
-      </w:r>
-      <w:r>
-        <w:rPr>
-          <w:rStyle w:val="VerbatimChar"/>
-        </w:rPr>
-        <w:t xml:space="preserve">## 1  Kolia     60    174    L   male</w:t>
-      </w:r>
-      <w:r>
-        <w:br w:type="textWrapping"/>
-      </w:r>
-      <w:r>
-        <w:rPr>
-          <w:rStyle w:val="VerbatimChar"/>
-        </w:rPr>
-        <w:t xml:space="preserve">## 3  Sasha     71    178   XL   male</w:t>
-      </w:r>
-      <w:r>
-        <w:br w:type="textWrapping"/>
-      </w:r>
-      <w:r>
-        <w:rPr>
-          <w:rStyle w:val="VerbatimChar"/>
-        </w:rPr>
-        <w:t xml:space="preserve">## 4 Kastia     87    188  XXL   male</w:t>
+        <w:t>##     name weight height size    sex</w:t>
+      </w:r>
+      <w:r>
+        <w:br/>
+      </w:r>
+      <w:r>
+        <w:rPr>
+          <w:rStyle w:val="VerbatimChar"/>
+        </w:rPr>
+        <w:t>## 5  Vasia     67    165    S female</w:t>
+      </w:r>
+      <w:r>
+        <w:br/>
+      </w:r>
+      <w:r>
+        <w:rPr>
+          <w:rStyle w:val="VerbatimChar"/>
+        </w:rPr>
+        <w:t>## 2 Jenhia     68    168    S female</w:t>
+      </w:r>
+      <w:r>
+        <w:br/>
+      </w:r>
+      <w:r>
+        <w:rPr>
+          <w:rStyle w:val="VerbatimChar"/>
+        </w:rPr>
+        <w:t>## 6   Jora     93    172    M   male</w:t>
+      </w:r>
+      <w:r>
+        <w:br/>
+      </w:r>
+      <w:r>
+        <w:rPr>
+          <w:rStyle w:val="VerbatimChar"/>
+        </w:rPr>
+        <w:t>## 1  Kolia     60    174    L   male</w:t>
+      </w:r>
+      <w:r>
+        <w:br/>
+      </w:r>
+      <w:r>
+        <w:rPr>
+          <w:rStyle w:val="VerbatimChar"/>
+        </w:rPr>
+        <w:lastRenderedPageBreak/>
+        <w:t>## 3  Sasha     71    178   XL   male</w:t>
+      </w:r>
+      <w:r>
+        <w:br/>
+      </w:r>
+      <w:r>
+        <w:rPr>
+          <w:rStyle w:val="VerbatimChar"/>
+        </w:rPr>
+        <w:t>## 4 Kastia     87    188  XXL   male</w:t>
       </w:r>
     </w:p>
     <w:p>
       <w:pPr>
         <w:pStyle w:val="Heading3"/>
-      </w:pPr>
-      <w:bookmarkStart w:id="27" w:name="задания"/>
-      <w:bookmarkEnd w:id="27"/>
-      <w:r>
-        <w:t xml:space="preserve">4. Задания:</w:t>
+        <w:rPr>
+          <w:lang w:val="ru-RU"/>
+        </w:rPr>
+      </w:pPr>
+      <w:bookmarkStart w:id="5" w:name="задания"/>
+      <w:bookmarkEnd w:id="5"/>
+      <w:r>
+        <w:rPr>
+          <w:lang w:val="ru-RU"/>
+        </w:rPr>
+        <w:t>4. Задания:</w:t>
       </w:r>
     </w:p>
     <w:p>
       <w:pPr>
         <w:pStyle w:val="FirstParagraph"/>
+        <w:rPr>
+          <w:lang w:val="ru-RU"/>
+        </w:rPr>
       </w:pPr>
       <w:r>
         <w:rPr>
           <w:b/>
-        </w:rPr>
-        <w:t xml:space="preserve">Задание № 1</w:t>
-      </w:r>
-      <w:r>
-        <w:t xml:space="preserve">: Загрузка данных из пакета M3comp, извлечения необходимых данных и выполнение сортировки данных.</w:t>
+          <w:lang w:val="ru-RU"/>
+        </w:rPr>
+        <w:t>Задание № 1</w:t>
+      </w:r>
+      <w:r>
+        <w:rPr>
+          <w:lang w:val="ru-RU"/>
+        </w:rPr>
+        <w:t xml:space="preserve">: Загрузка данных из пакета </w:t>
+      </w:r>
+      <w:r>
+        <w:t>M</w:t>
+      </w:r>
+      <w:r>
+        <w:rPr>
+          <w:lang w:val="ru-RU"/>
+        </w:rPr>
+        <w:t>3</w:t>
+      </w:r>
+      <w:r>
+        <w:t>comp</w:t>
+      </w:r>
+      <w:r>
+        <w:rPr>
+          <w:lang w:val="ru-RU"/>
+        </w:rPr>
+        <w:t>, извлечения необходимых данных и выполнение сортировки данных.</w:t>
       </w:r>
     </w:p>
     <w:p>
       <w:pPr>
         <w:pStyle w:val="BodyText"/>
+        <w:rPr>
+          <w:lang w:val="ru-RU"/>
+        </w:rPr>
       </w:pPr>
       <w:r>
         <w:rPr>
           <w:b/>
-        </w:rPr>
-        <w:t xml:space="preserve">Задание № 2</w:t>
-      </w:r>
-      <w:r>
-        <w:t xml:space="preserve">: Загрузка данных из интернета в формате .csv и изучение свойства этих данных.</w:t>
+          <w:lang w:val="ru-RU"/>
+        </w:rPr>
+        <w:t>Задание № 2</w:t>
+      </w:r>
+      <w:r>
+        <w:rPr>
+          <w:lang w:val="ru-RU"/>
+        </w:rPr>
+        <w:t>: Загрузка данных из интернета в формате .</w:t>
+      </w:r>
+      <w:r>
+        <w:t>csv</w:t>
+      </w:r>
+      <w:r>
+        <w:rPr>
+          <w:lang w:val="ru-RU"/>
+        </w:rPr>
+        <w:t xml:space="preserve"> и изучение свойства этих данных.</w:t>
       </w:r>
     </w:p>
     <w:p>
       <w:pPr>
         <w:pStyle w:val="BodyText"/>
+        <w:rPr>
+          <w:lang w:val="ru-RU"/>
+        </w:rPr>
       </w:pPr>
       <w:r>
         <w:rPr>
           <w:b/>
-        </w:rPr>
-        <w:t xml:space="preserve">Задание № 3</w:t>
-      </w:r>
-      <w:r>
-        <w:t xml:space="preserve">: Создание фрейма данных из из 5 столбцов и 5 строк, извлечение элементов 1-3 из 5-ого столбца.</w:t>
+          <w:lang w:val="ru-RU"/>
+        </w:rPr>
+        <w:t>Задание № 3</w:t>
+      </w:r>
+      <w:r>
+        <w:rPr>
+          <w:lang w:val="ru-RU"/>
+        </w:rPr>
+        <w:t>: Создание фрейма данных из из 5 столбцов и 5 строк, извлечение элементов 1-3 из 5-ого столбца.</w:t>
       </w:r>
     </w:p>
     <w:p>
       <w:pPr>
         <w:pStyle w:val="BodyText"/>
+        <w:rPr>
+          <w:lang w:val="ru-RU"/>
+        </w:rPr>
       </w:pPr>
       <w:r>
         <w:rPr>
           <w:b/>
-        </w:rPr>
-        <w:t xml:space="preserve">Задание № 4</w:t>
-      </w:r>
-      <w:r>
-        <w:t xml:space="preserve">: Создание фрейма данных из из 5 столбцов и 5 строк, извлечение 5-ого элемента из 3-5 столбца.</w:t>
+          <w:lang w:val="ru-RU"/>
+        </w:rPr>
+        <w:t>Задание № 4</w:t>
+      </w:r>
+      <w:r>
+        <w:rPr>
+          <w:lang w:val="ru-RU"/>
+        </w:rPr>
+        <w:t>: Создание фрейма данных из из 5 столбцов и 5 строк, извлечение 5-ого элемента из 3-5 столбца.</w:t>
       </w:r>
     </w:p>
     <w:p>
       <w:pPr>
         <w:pStyle w:val="BodyText"/>
+        <w:rPr>
+          <w:lang w:val="ru-RU"/>
+        </w:rPr>
       </w:pPr>
       <w:r>
         <w:rPr>
           <w:b/>
-        </w:rPr>
-        <w:t xml:space="preserve">Задание № 5</w:t>
-      </w:r>
-      <w:r>
-        <w:t xml:space="preserve">: Загрузка двух csv-файлов, объединение этих двух файлов.</w:t>
+          <w:lang w:val="ru-RU"/>
+        </w:rPr>
+        <w:t>Задание № 5</w:t>
+      </w:r>
+      <w:r>
+        <w:rPr>
+          <w:lang w:val="ru-RU"/>
+        </w:rPr>
+        <w:t xml:space="preserve">: Загрузка двух </w:t>
+      </w:r>
+      <w:r>
+        <w:t>csv</w:t>
+      </w:r>
+      <w:r>
+        <w:rPr>
+          <w:lang w:val="ru-RU"/>
+        </w:rPr>
+        <w:t>-файлов, объединение этих двух файлов.</w:t>
       </w:r>
     </w:p>
     <w:p>
       <w:pPr>
         <w:pStyle w:val="BodyText"/>
+        <w:rPr>
+          <w:lang w:val="ru-RU"/>
+        </w:rPr>
       </w:pPr>
       <w:r>
         <w:rPr>
           <w:b/>
-        </w:rPr>
-        <w:t xml:space="preserve">Задание № 6</w:t>
-      </w:r>
-      <w:r>
-        <w:t xml:space="preserve">: Создание файла в формате .xlsx использованием пррограммы Excel, загрузка этого файла и просмотр 10 первых строк этого файла.</w:t>
+          <w:lang w:val="ru-RU"/>
+        </w:rPr>
+        <w:t>Задание № 6</w:t>
+      </w:r>
+      <w:r>
+        <w:rPr>
+          <w:lang w:val="ru-RU"/>
+        </w:rPr>
+        <w:t>: Создание файла в формате .</w:t>
+      </w:r>
+      <w:r>
+        <w:t>xlsx</w:t>
+      </w:r>
+      <w:r>
+        <w:rPr>
+          <w:lang w:val="ru-RU"/>
+        </w:rPr>
+        <w:t xml:space="preserve"> использованием пррограммы </w:t>
+      </w:r>
+      <w:r>
+        <w:t>Excel</w:t>
+      </w:r>
+      <w:r>
+        <w:rPr>
+          <w:lang w:val="ru-RU"/>
+        </w:rPr>
+        <w:t>, загрузка этого файла и просмотр 10 первых строк этого файла.</w:t>
       </w:r>
     </w:p>
     <w:p>
       <w:pPr>
         <w:pStyle w:val="BodyText"/>
+        <w:rPr>
+          <w:lang w:val="ru-RU"/>
+        </w:rPr>
       </w:pPr>
       <w:r>
         <w:rPr>
           <w:b/>
-        </w:rPr>
-        <w:t xml:space="preserve">Задание № 7</w:t>
-      </w:r>
-      <w:r>
-        <w:t xml:space="preserve">: Загрузка данных из интернета в формате .txt и изучение свойства этих данных.</w:t>
+          <w:lang w:val="ru-RU"/>
+        </w:rPr>
+        <w:t>Задание № 7</w:t>
+      </w:r>
+      <w:r>
+        <w:rPr>
+          <w:lang w:val="ru-RU"/>
+        </w:rPr>
+        <w:t>: Загрузка данных из интернета в формате .</w:t>
+      </w:r>
+      <w:r>
+        <w:t>txt</w:t>
+      </w:r>
+      <w:r>
+        <w:rPr>
+          <w:lang w:val="ru-RU"/>
+        </w:rPr>
+        <w:t xml:space="preserve"> и изучение свойства этих данных.</w:t>
       </w:r>
     </w:p>
     <w:p>
       <w:pPr>
         <w:pStyle w:val="BodyText"/>
+        <w:rPr>
+          <w:lang w:val="ru-RU"/>
+        </w:rPr>
       </w:pPr>
       <w:r>
         <w:rPr>
           <w:b/>
-        </w:rPr>
-        <w:t xml:space="preserve">Задание № 8</w:t>
-      </w:r>
-      <w:r>
-        <w:t xml:space="preserve">: Загрузка данных из интернета в формате .xlsx и выполнение cортировки этих данных по первому столбцу.</w:t>
+          <w:lang w:val="ru-RU"/>
+        </w:rPr>
+        <w:t>Задание № 8</w:t>
+      </w:r>
+      <w:r>
+        <w:rPr>
+          <w:lang w:val="ru-RU"/>
+        </w:rPr>
+        <w:t>: Загрузка данных из интернета в формате .</w:t>
+      </w:r>
+      <w:r>
+        <w:t>xlsx</w:t>
+      </w:r>
+      <w:r>
+        <w:rPr>
+          <w:lang w:val="ru-RU"/>
+        </w:rPr>
+        <w:t xml:space="preserve"> и выполнение </w:t>
+      </w:r>
+      <w:r>
+        <w:t>c</w:t>
+      </w:r>
+      <w:r>
+        <w:rPr>
+          <w:lang w:val="ru-RU"/>
+        </w:rPr>
+        <w:t>ортировки этих данных по первому столбцу.</w:t>
       </w:r>
     </w:p>
     <w:p>
       <w:pPr>
         <w:pStyle w:val="BodyText"/>
+        <w:rPr>
+          <w:lang w:val="ru-RU"/>
+        </w:rPr>
       </w:pPr>
       <w:r>
         <w:rPr>
           <w:b/>
-        </w:rPr>
-        <w:t xml:space="preserve">Задание № 9</w:t>
-      </w:r>
-      <w:r>
-        <w:t xml:space="preserve">: Создание фрейма данных из 7 столцов и 5 строк и выполнение cортировки этого фрейма по первому и пятому столбцу.</w:t>
+          <w:lang w:val="ru-RU"/>
+        </w:rPr>
+        <w:t>Задание № 9</w:t>
+      </w:r>
+      <w:r>
+        <w:rPr>
+          <w:lang w:val="ru-RU"/>
+        </w:rPr>
+        <w:t xml:space="preserve">: Создание фрейма данных из 7 столцов и 5 строк и выполнение </w:t>
+      </w:r>
+      <w:r>
+        <w:t>c</w:t>
+      </w:r>
+      <w:r>
+        <w:rPr>
+          <w:lang w:val="ru-RU"/>
+        </w:rPr>
+        <w:t>ортировки этого фрейма по первому и пятому столбцу.</w:t>
       </w:r>
     </w:p>
     <w:p>
       <w:pPr>
         <w:pStyle w:val="BodyText"/>
+        <w:rPr>
+          <w:lang w:val="ru-RU"/>
+        </w:rPr>
       </w:pPr>
       <w:r>
         <w:rPr>
           <w:b/>
-        </w:rPr>
-        <w:t xml:space="preserve">Задание № 10</w:t>
-      </w:r>
-      <w:r>
-        <w:t xml:space="preserve">: Загрузка данных из пакета Tcomp и изучение свойства этих данных.</w:t>
-      </w:r>
-    </w:p>
-    <w:sectPr/>
+          <w:lang w:val="ru-RU"/>
+        </w:rPr>
+        <w:t>Задание № 10</w:t>
+      </w:r>
+      <w:r>
+        <w:rPr>
+          <w:lang w:val="ru-RU"/>
+        </w:rPr>
+        <w:t xml:space="preserve">: Загрузка данных из пакета </w:t>
+      </w:r>
+      <w:r>
+        <w:t>Tcomp</w:t>
+      </w:r>
+      <w:r>
+        <w:rPr>
+          <w:lang w:val="ru-RU"/>
+        </w:rPr>
+        <w:t xml:space="preserve"> и изучение свойства этих данных.</w:t>
+      </w:r>
+    </w:p>
+    <w:sectPr>
+      <w:pgSz w:w="12240" w:h="15840"/>
+      <w:pgMar w:top="1440" w:right="1440" w:bottom="1440" w:left="1440" w:header="720" w:footer="720" w:gutter="0"/>
+      <w:cols w:space="720"/>
+    </w:sectPr>
   </w:body>
 </w:document>
 </file>
 
+<file path=word/endnotes.xml><?xml version="1.0" encoding="utf-8"?>
+<w:endnotes xmlns:wpc="http://schemas.microsoft.com/office/word/2010/wordprocessingCanvas" xmlns:mc="http://schemas.openxmlformats.org/markup-compatibility/2006" xmlns:o="urn:schemas-microsoft-com:office:office" xmlns:r="http://schemas.openxmlformats.org/officeDocument/2006/relationships" xmlns:m="http://schemas.openxmlformats.org/officeDocument/2006/math" xmlns:v="urn:schemas-microsoft-com:vml" xmlns:wp14="http://schemas.microsoft.com/office/word/2010/wordprocessingDrawing" xmlns:wp="http://schemas.openxmlformats.org/drawingml/2006/wordprocessingDrawing" xmlns:w10="urn:schemas-microsoft-com:office:word" xmlns:w="http://schemas.openxmlformats.org/wordprocessingml/2006/main" xmlns:w14="http://schemas.microsoft.com/office/word/2010/wordml" xmlns:w15="http://schemas.microsoft.com/office/word/2012/wordml" xmlns:wpg="http://schemas.microsoft.com/office/word/2010/wordprocessingGroup" xmlns:wpi="http://schemas.microsoft.com/office/word/2010/wordprocessingInk" xmlns:wne="http://schemas.microsoft.com/office/word/2006/wordml" xmlns:wps="http://schemas.microsoft.com/office/word/2010/wordprocessingShape" mc:Ignorable="w14 w15 wp14">
+  <w:endnote w:type="separator" w:id="-1">
+    <w:p>
+      <w:pPr>
+        <w:spacing w:after="0"/>
+      </w:pPr>
+      <w:r>
+        <w:separator/>
+      </w:r>
+    </w:p>
+  </w:endnote>
+  <w:endnote w:type="continuationSeparator" w:id="0">
+    <w:p>
+      <w:pPr>
+        <w:spacing w:after="0"/>
+      </w:pPr>
+      <w:r>
+        <w:continuationSeparator/>
+      </w:r>
+    </w:p>
+  </w:endnote>
+</w:endnotes>
+</file>
+
 <file path=word/footnotes.xml><?xml version="1.0" encoding="utf-8"?>
-<w:footnotes xmlns:w="http://schemas.openxmlformats.org/wordprocessingml/2006/main" xmlns:m="http://schemas.openxmlformats.org/officeDocument/2006/math" xmlns:r="http://schemas.openxmlformats.org/officeDocument/2006/relationships" xmlns:o="urn:schemas-microsoft-com:office:office" xmlns:v="urn:schemas-microsoft-com:vml" xmlns:w10="urn:schemas-microsoft-com:office:word" xmlns:a="http://schemas.openxmlformats.org/drawingml/2006/main" xmlns:pic="http://schemas.openxmlformats.org/drawingml/2006/picture" xmlns:wp="http://schemas.openxmlformats.org/drawingml/2006/wordprocessingDrawing">
+<w:footnotes xmlns:wpc="http://schemas.microsoft.com/office/word/2010/wordprocessingCanvas" xmlns:mc="http://schemas.openxmlformats.org/markup-compatibility/2006" xmlns:o="urn:schemas-microsoft-com:office:office" xmlns:r="http://schemas.openxmlformats.org/officeDocument/2006/relationships" xmlns:m="http://schemas.openxmlformats.org/officeDocument/2006/math" xmlns:v="urn:schemas-microsoft-com:vml" xmlns:wp14="http://schemas.microsoft.com/office/word/2010/wordprocessingDrawing" xmlns:wp="http://schemas.openxmlformats.org/drawingml/2006/wordprocessingDrawing" xmlns:w10="urn:schemas-microsoft-com:office:word" xmlns:w="http://schemas.openxmlformats.org/wordprocessingml/2006/main" xmlns:w14="http://schemas.microsoft.com/office/word/2010/wordml" xmlns:w15="http://schemas.microsoft.com/office/word/2012/wordml" xmlns:wpg="http://schemas.microsoft.com/office/word/2010/wordprocessingGroup" xmlns:wpi="http://schemas.microsoft.com/office/word/2010/wordprocessingInk" xmlns:wne="http://schemas.microsoft.com/office/word/2006/wordml" xmlns:wps="http://schemas.microsoft.com/office/word/2010/wordprocessingShape" mc:Ignorable="w14 w15 wp14">
+  <w:footnote w:type="separator" w:id="-1">
+    <w:p>
+      <w:r>
+        <w:separator/>
+      </w:r>
+    </w:p>
+  </w:footnote>
   <w:footnote w:type="continuationSeparator" w:id="0">
     <w:p>
       <w:r>
         <w:continuationSeparator/>
-      </w:r>
-    </w:p>
-  </w:footnote>
-  <w:footnote w:type="separator" w:id="-1">
-    <w:p>
-      <w:r>
-        <w:separator/>
       </w:r>
     </w:p>
   </w:footnote>
@@ -2466,10 +3149,103 @@
 </file>
 
 <file path=word/numbering.xml><?xml version="1.0" encoding="utf-8"?>
-<w:numbering xmlns:w="http://schemas.openxmlformats.org/wordprocessingml/2006/main">
+<w:numbering xmlns:wpc="http://schemas.microsoft.com/office/word/2010/wordprocessingCanvas" xmlns:mc="http://schemas.openxmlformats.org/markup-compatibility/2006" xmlns:o="urn:schemas-microsoft-com:office:office" xmlns:r="http://schemas.openxmlformats.org/officeDocument/2006/relationships" xmlns:m="http://schemas.openxmlformats.org/officeDocument/2006/math" xmlns:v="urn:schemas-microsoft-com:vml" xmlns:wp14="http://schemas.microsoft.com/office/word/2010/wordprocessingDrawing" xmlns:wp="http://schemas.openxmlformats.org/drawingml/2006/wordprocessingDrawing" xmlns:w10="urn:schemas-microsoft-com:office:word" xmlns:w="http://schemas.openxmlformats.org/wordprocessingml/2006/main" xmlns:w14="http://schemas.microsoft.com/office/word/2010/wordml" xmlns:w15="http://schemas.microsoft.com/office/word/2012/wordml" xmlns:wpg="http://schemas.microsoft.com/office/word/2010/wordprocessingGroup" xmlns:wpi="http://schemas.microsoft.com/office/word/2010/wordprocessingInk" xmlns:wne="http://schemas.microsoft.com/office/word/2006/wordml" xmlns:wps="http://schemas.microsoft.com/office/word/2010/wordprocessingShape" mc:Ignorable="w14 w15 wp14">
   <w:abstractNum w:abstractNumId="0">
-    <w:nsid w:val="e17f69ba"/>
+    <w:nsid w:val="BEBB2286"/>
     <w:multiLevelType w:val="multilevel"/>
+    <w:tmpl w:val="3612B1F4"/>
+    <w:lvl w:ilvl="0">
+      <w:numFmt w:val="bullet"/>
+      <w:lvlText w:val="•"/>
+      <w:lvlJc w:val="left"/>
+      <w:pPr>
+        <w:tabs>
+          <w:tab w:val="num" w:pos="0"/>
+        </w:tabs>
+        <w:ind w:left="480" w:hanging="480"/>
+      </w:pPr>
+    </w:lvl>
+    <w:lvl w:ilvl="1">
+      <w:numFmt w:val="bullet"/>
+      <w:lvlText w:val="–"/>
+      <w:lvlJc w:val="left"/>
+      <w:pPr>
+        <w:tabs>
+          <w:tab w:val="num" w:pos="720"/>
+        </w:tabs>
+        <w:ind w:left="1200" w:hanging="480"/>
+      </w:pPr>
+    </w:lvl>
+    <w:lvl w:ilvl="2">
+      <w:numFmt w:val="bullet"/>
+      <w:lvlText w:val="•"/>
+      <w:lvlJc w:val="left"/>
+      <w:pPr>
+        <w:tabs>
+          <w:tab w:val="num" w:pos="1440"/>
+        </w:tabs>
+        <w:ind w:left="1920" w:hanging="480"/>
+      </w:pPr>
+    </w:lvl>
+    <w:lvl w:ilvl="3">
+      <w:numFmt w:val="bullet"/>
+      <w:lvlText w:val="–"/>
+      <w:lvlJc w:val="left"/>
+      <w:pPr>
+        <w:tabs>
+          <w:tab w:val="num" w:pos="2160"/>
+        </w:tabs>
+        <w:ind w:left="2640" w:hanging="480"/>
+      </w:pPr>
+    </w:lvl>
+    <w:lvl w:ilvl="4">
+      <w:numFmt w:val="bullet"/>
+      <w:lvlText w:val="•"/>
+      <w:lvlJc w:val="left"/>
+      <w:pPr>
+        <w:tabs>
+          <w:tab w:val="num" w:pos="2880"/>
+        </w:tabs>
+        <w:ind w:left="3360" w:hanging="480"/>
+      </w:pPr>
+    </w:lvl>
+    <w:lvl w:ilvl="5">
+      <w:numFmt w:val="bullet"/>
+      <w:lvlText w:val="–"/>
+      <w:lvlJc w:val="left"/>
+      <w:pPr>
+        <w:tabs>
+          <w:tab w:val="num" w:pos="3600"/>
+        </w:tabs>
+        <w:ind w:left="4080" w:hanging="480"/>
+      </w:pPr>
+    </w:lvl>
+    <w:lvl w:ilvl="6">
+      <w:numFmt w:val="bullet"/>
+      <w:lvlText w:val="•"/>
+      <w:lvlJc w:val="left"/>
+      <w:pPr>
+        <w:tabs>
+          <w:tab w:val="num" w:pos="4320"/>
+        </w:tabs>
+        <w:ind w:left="4800" w:hanging="480"/>
+      </w:pPr>
+    </w:lvl>
+    <w:lvl w:ilvl="7">
+      <w:numFmt w:val="decimal"/>
+      <w:lvlText w:val=""/>
+      <w:lvlJc w:val="left"/>
+    </w:lvl>
+    <w:lvl w:ilvl="8">
+      <w:numFmt w:val="decimal"/>
+      <w:lvlText w:val=""/>
+      <w:lvlJc w:val="left"/>
+    </w:lvl>
+  </w:abstractNum>
+  <w:abstractNum w:abstractNumId="1">
+    <w:nsid w:val="E17F69BA"/>
+    <w:multiLevelType w:val="multilevel"/>
+    <w:tmpl w:val="8DD6E908"/>
     <w:lvl w:ilvl="0">
       <w:numFmt w:val="bullet"/>
       <w:lvlText w:val=" "/>
@@ -2547,10 +3323,21 @@
         <w:ind w:left="4800" w:hanging="480"/>
       </w:pPr>
     </w:lvl>
+    <w:lvl w:ilvl="7">
+      <w:numFmt w:val="decimal"/>
+      <w:lvlText w:val=""/>
+      <w:lvlJc w:val="left"/>
+    </w:lvl>
+    <w:lvl w:ilvl="8">
+      <w:numFmt w:val="decimal"/>
+      <w:lvlText w:val=""/>
+      <w:lvlJc w:val="left"/>
+    </w:lvl>
   </w:abstractNum>
-  <w:abstractNum w:abstractNumId="990">
-    <w:nsid w:val="197f5f3f"/>
+  <w:abstractNum w:abstractNumId="2">
+    <w:nsid w:val="197F5F3F"/>
     <w:multiLevelType w:val="multilevel"/>
+    <w:tmpl w:val="6694D184"/>
     <w:lvl w:ilvl="0">
       <w:numFmt w:val="bullet"/>
       <w:lvlText w:val=" "/>
@@ -2628,120 +3415,49 @@
         <w:ind w:left="4800" w:hanging="480"/>
       </w:pPr>
     </w:lvl>
-  </w:abstractNum>
-  <w:abstractNum w:abstractNumId="991">
-    <w:nsid w:val="bebb2286"/>
-    <w:multiLevelType w:val="multilevel"/>
-    <w:lvl w:ilvl="0">
-      <w:numFmt w:val="bullet"/>
-      <w:lvlText w:val="•"/>
+    <w:lvl w:ilvl="7">
+      <w:numFmt w:val="decimal"/>
+      <w:lvlText w:val=""/>
       <w:lvlJc w:val="left"/>
-      <w:pPr>
-        <w:tabs>
-          <w:tab w:val="num" w:pos="0"/>
-        </w:tabs>
-        <w:ind w:left="480" w:hanging="480"/>
-      </w:pPr>
     </w:lvl>
-    <w:lvl w:ilvl="1">
-      <w:numFmt w:val="bullet"/>
-      <w:lvlText w:val="–"/>
+    <w:lvl w:ilvl="8">
+      <w:numFmt w:val="decimal"/>
+      <w:lvlText w:val=""/>
       <w:lvlJc w:val="left"/>
-      <w:pPr>
-        <w:tabs>
-          <w:tab w:val="num" w:pos="720"/>
-        </w:tabs>
-        <w:ind w:left="1200" w:hanging="480"/>
-      </w:pPr>
-    </w:lvl>
-    <w:lvl w:ilvl="2">
-      <w:numFmt w:val="bullet"/>
-      <w:lvlText w:val="•"/>
-      <w:lvlJc w:val="left"/>
-      <w:pPr>
-        <w:tabs>
-          <w:tab w:val="num" w:pos="1440"/>
-        </w:tabs>
-        <w:ind w:left="1920" w:hanging="480"/>
-      </w:pPr>
-    </w:lvl>
-    <w:lvl w:ilvl="3">
-      <w:numFmt w:val="bullet"/>
-      <w:lvlText w:val="–"/>
-      <w:lvlJc w:val="left"/>
-      <w:pPr>
-        <w:tabs>
-          <w:tab w:val="num" w:pos="2160"/>
-        </w:tabs>
-        <w:ind w:left="2640" w:hanging="480"/>
-      </w:pPr>
-    </w:lvl>
-    <w:lvl w:ilvl="4">
-      <w:numFmt w:val="bullet"/>
-      <w:lvlText w:val="•"/>
-      <w:lvlJc w:val="left"/>
-      <w:pPr>
-        <w:tabs>
-          <w:tab w:val="num" w:pos="2880"/>
-        </w:tabs>
-        <w:ind w:left="3360" w:hanging="480"/>
-      </w:pPr>
-    </w:lvl>
-    <w:lvl w:ilvl="5">
-      <w:numFmt w:val="bullet"/>
-      <w:lvlText w:val="–"/>
-      <w:lvlJc w:val="left"/>
-      <w:pPr>
-        <w:tabs>
-          <w:tab w:val="num" w:pos="3600"/>
-        </w:tabs>
-        <w:ind w:left="4080" w:hanging="480"/>
-      </w:pPr>
-    </w:lvl>
-    <w:lvl w:ilvl="6">
-      <w:numFmt w:val="bullet"/>
-      <w:lvlText w:val="•"/>
-      <w:lvlJc w:val="left"/>
-      <w:pPr>
-        <w:tabs>
-          <w:tab w:val="num" w:pos="4320"/>
-        </w:tabs>
-        <w:ind w:left="4800" w:hanging="480"/>
-      </w:pPr>
     </w:lvl>
   </w:abstractNum>
   <w:num w:numId="1">
+    <w:abstractNumId w:val="1"/>
+  </w:num>
+  <w:num w:numId="2">
+    <w:abstractNumId w:val="2"/>
+  </w:num>
+  <w:num w:numId="3">
     <w:abstractNumId w:val="0"/>
   </w:num>
-  <w:num w:numId="1000">
-    <w:abstractNumId w:val="990"/>
+  <w:num w:numId="4">
+    <w:abstractNumId w:val="0"/>
   </w:num>
-  <w:num w:numId="1001">
-    <w:abstractNumId w:val="991"/>
+  <w:num w:numId="5">
+    <w:abstractNumId w:val="0"/>
   </w:num>
-  <w:num w:numId="1002">
-    <w:abstractNumId w:val="991"/>
+  <w:num w:numId="6">
+    <w:abstractNumId w:val="0"/>
   </w:num>
-  <w:num w:numId="1003">
-    <w:abstractNumId w:val="991"/>
+  <w:num w:numId="7">
+    <w:abstractNumId w:val="0"/>
   </w:num>
-  <w:num w:numId="1004">
-    <w:abstractNumId w:val="991"/>
+  <w:num w:numId="8">
+    <w:abstractNumId w:val="0"/>
   </w:num>
-  <w:num w:numId="1005">
-    <w:abstractNumId w:val="991"/>
-  </w:num>
-  <w:num w:numId="1006">
-    <w:abstractNumId w:val="991"/>
-  </w:num>
-  <w:num w:numId="1007">
-    <w:abstractNumId w:val="991"/>
+  <w:num w:numId="9">
+    <w:abstractNumId w:val="0"/>
   </w:num>
 </w:numbering>
 </file>
 
 <file path=word/styles.xml><?xml version="1.0" encoding="utf-8"?>
-<w:styles xmlns:r="http://schemas.openxmlformats.org/officeDocument/2006/relationships" xmlns:w="http://schemas.openxmlformats.org/wordprocessingml/2006/main">
+<w:styles xmlns:mc="http://schemas.openxmlformats.org/markup-compatibility/2006" xmlns:r="http://schemas.openxmlformats.org/officeDocument/2006/relationships" xmlns:w="http://schemas.openxmlformats.org/wordprocessingml/2006/main" xmlns:w14="http://schemas.microsoft.com/office/word/2010/wordml" xmlns:w15="http://schemas.microsoft.com/office/word/2012/wordml" mc:Ignorable="w14 w15">
   <w:docDefaults>
     <w:rPrDefault>
       <w:rPr>
@@ -2757,19 +3473,496 @@
       </w:pPr>
     </w:pPrDefault>
   </w:docDefaults>
-  <w:latentStyles w:defLockedState="0" w:defUIPriority="0" w:defSemiHidden="0" w:defUnhideWhenUsed="0" w:defQFormat="0" w:count="276"/>
+  <w:latentStyles w:defLockedState="0" w:defUIPriority="0" w:defSemiHidden="0" w:defUnhideWhenUsed="0" w:defQFormat="0" w:count="371">
+    <w:lsdException w:name="index 1" w:semiHidden="1" w:unhideWhenUsed="1"/>
+    <w:lsdException w:name="index 7" w:semiHidden="1" w:unhideWhenUsed="1"/>
+    <w:lsdException w:name="index 8" w:semiHidden="1" w:unhideWhenUsed="1"/>
+    <w:lsdException w:name="index 9" w:semiHidden="1" w:unhideWhenUsed="1"/>
+    <w:lsdException w:name="toc 1" w:semiHidden="1" w:unhideWhenUsed="1"/>
+    <w:lsdException w:name="toc 2" w:semiHidden="1" w:unhideWhenUsed="1"/>
+    <w:lsdException w:name="toc 3" w:semiHidden="1" w:unhideWhenUsed="1"/>
+    <w:lsdException w:name="toc 4" w:semiHidden="1" w:unhideWhenUsed="1"/>
+    <w:lsdException w:name="toc 5" w:semiHidden="1" w:unhideWhenUsed="1"/>
+    <w:lsdException w:name="toc 6" w:semiHidden="1" w:unhideWhenUsed="1"/>
+    <w:lsdException w:name="toc 7" w:semiHidden="1" w:unhideWhenUsed="1"/>
+    <w:lsdException w:name="toc 8" w:semiHidden="1" w:unhideWhenUsed="1"/>
+    <w:lsdException w:name="toc 9" w:semiHidden="1" w:unhideWhenUsed="1"/>
+    <w:lsdException w:name="Normal Indent" w:semiHidden="1" w:unhideWhenUsed="1"/>
+    <w:lsdException w:name="footnote text" w:semiHidden="1" w:unhideWhenUsed="1"/>
+    <w:lsdException w:name="annotation text" w:semiHidden="1" w:unhideWhenUsed="1"/>
+    <w:lsdException w:name="header" w:semiHidden="1" w:unhideWhenUsed="1"/>
+    <w:lsdException w:name="footer" w:semiHidden="1" w:unhideWhenUsed="1"/>
+    <w:lsdException w:name="index heading" w:semiHidden="1" w:unhideWhenUsed="1"/>
+    <w:lsdException w:name="caption" w:semiHidden="1" w:unhideWhenUsed="1"/>
+    <w:lsdException w:name="table of figures" w:semiHidden="1" w:unhideWhenUsed="1"/>
+    <w:lsdException w:name="envelope address" w:semiHidden="1" w:unhideWhenUsed="1"/>
+    <w:lsdException w:name="envelope return" w:semiHidden="1" w:unhideWhenUsed="1"/>
+    <w:lsdException w:name="footnote reference" w:semiHidden="1" w:unhideWhenUsed="1"/>
+    <w:lsdException w:name="annotation reference" w:semiHidden="1" w:unhideWhenUsed="1"/>
+    <w:lsdException w:name="line number" w:semiHidden="1" w:unhideWhenUsed="1"/>
+    <w:lsdException w:name="page number" w:semiHidden="1" w:unhideWhenUsed="1"/>
+    <w:lsdException w:name="endnote reference" w:semiHidden="1" w:unhideWhenUsed="1"/>
+    <w:lsdException w:name="endnote text" w:semiHidden="1" w:unhideWhenUsed="1"/>
+    <w:lsdException w:name="table of authorities" w:semiHidden="1" w:unhideWhenUsed="1"/>
+    <w:lsdException w:name="macro" w:semiHidden="1" w:unhideWhenUsed="1"/>
+    <w:lsdException w:name="toa heading" w:semiHidden="1" w:unhideWhenUsed="1"/>
+    <w:lsdException w:name="List" w:semiHidden="1" w:unhideWhenUsed="1"/>
+    <w:lsdException w:name="List Bullet" w:semiHidden="1" w:unhideWhenUsed="1"/>
+    <w:lsdException w:name="List Number" w:semiHidden="1" w:unhideWhenUsed="1"/>
+    <w:lsdException w:name="List 2" w:semiHidden="1" w:unhideWhenUsed="1"/>
+    <w:lsdException w:name="List 3" w:semiHidden="1" w:unhideWhenUsed="1"/>
+    <w:lsdException w:name="List 4" w:semiHidden="1" w:unhideWhenUsed="1"/>
+    <w:lsdException w:name="List 5" w:semiHidden="1" w:unhideWhenUsed="1"/>
+    <w:lsdException w:name="List Bullet 2" w:semiHidden="1" w:unhideWhenUsed="1"/>
+    <w:lsdException w:name="List Bullet 3" w:semiHidden="1" w:unhideWhenUsed="1"/>
+    <w:lsdException w:name="List Bullet 4" w:semiHidden="1" w:unhideWhenUsed="1"/>
+    <w:lsdException w:name="List Bullet 5" w:semiHidden="1" w:unhideWhenUsed="1"/>
+    <w:lsdException w:name="List Number 3" w:semiHidden="1" w:unhideWhenUsed="1"/>
+    <w:lsdException w:name="List Number 4" w:semiHidden="1" w:unhideWhenUsed="1"/>
+    <w:lsdException w:name="Closing" w:semiHidden="1" w:unhideWhenUsed="1"/>
+    <w:lsdException w:name="Signature" w:semiHidden="1" w:unhideWhenUsed="1"/>
+    <w:lsdException w:name="Default Paragraph Font" w:semiHidden="1" w:unhideWhenUsed="1"/>
+    <w:lsdException w:name="Body Text" w:semiHidden="1" w:unhideWhenUsed="1"/>
+    <w:lsdException w:name="Body Text Indent" w:semiHidden="1" w:unhideWhenUsed="1"/>
+    <w:lsdException w:name="List Continue" w:semiHidden="1" w:unhideWhenUsed="1"/>
+    <w:lsdException w:name="List Continue 2" w:semiHidden="1" w:unhideWhenUsed="1"/>
+    <w:lsdException w:name="List Continue 3" w:semiHidden="1" w:unhideWhenUsed="1"/>
+    <w:lsdException w:name="List Continue 4" w:semiHidden="1" w:unhideWhenUsed="1"/>
+    <w:lsdException w:name="List Continue 5" w:semiHidden="1" w:unhideWhenUsed="1"/>
+    <w:lsdException w:name="Message Header" w:semiHidden="1" w:unhideWhenUsed="1"/>
+    <w:lsdException w:name="Salutation" w:semiHidden="1" w:unhideWhenUsed="1"/>
+    <w:lsdException w:name="Date" w:semiHidden="1" w:unhideWhenUsed="1"/>
+    <w:lsdException w:name="Body Text First Indent" w:semiHidden="1" w:unhideWhenUsed="1"/>
+    <w:lsdException w:name="Body Text First Indent 2" w:semiHidden="1" w:unhideWhenUsed="1"/>
+    <w:lsdException w:name="Note Heading" w:semiHidden="1" w:unhideWhenUsed="1"/>
+    <w:lsdException w:name="Body Text 2" w:semiHidden="1" w:unhideWhenUsed="1"/>
+    <w:lsdException w:name="Body Text 3" w:semiHidden="1" w:unhideWhenUsed="1"/>
+    <w:lsdException w:name="Body Text Indent 2" w:semiHidden="1" w:unhideWhenUsed="1"/>
+    <w:lsdException w:name="Document Map" w:semiHidden="1" w:unhideWhenUsed="1"/>
+    <w:lsdException w:name="Plain Text" w:semiHidden="1" w:unhideWhenUsed="1"/>
+    <w:lsdException w:name="E-mail Signature" w:semiHidden="1" w:unhideWhenUsed="1"/>
+    <w:lsdException w:name="HTML Top of Form" w:semiHidden="1" w:unhideWhenUsed="1"/>
+    <w:lsdException w:name="HTML Bottom of Form" w:semiHidden="1" w:unhideWhenUsed="1"/>
+    <w:lsdException w:name="Normal (Web)" w:semiHidden="1" w:unhideWhenUsed="1"/>
+    <w:lsdException w:name="HTML Acronym" w:semiHidden="1" w:unhideWhenUsed="1"/>
+    <w:lsdException w:name="HTML Address" w:semiHidden="1" w:unhideWhenUsed="1"/>
+    <w:lsdException w:name="HTML Cite" w:semiHidden="1" w:unhideWhenUsed="1"/>
+    <w:lsdException w:name="HTML Code" w:semiHidden="1" w:unhideWhenUsed="1"/>
+    <w:lsdException w:name="HTML Definition" w:semiHidden="1" w:unhideWhenUsed="1"/>
+    <w:lsdException w:name="HTML Keyboard" w:semiHidden="1" w:unhideWhenUsed="1"/>
+    <w:lsdException w:name="HTML Preformatted" w:semiHidden="1" w:uiPriority="99" w:unhideWhenUsed="1"/>
+    <w:lsdException w:name="HTML Sample" w:semiHidden="1" w:unhideWhenUsed="1"/>
+    <w:lsdException w:name="HTML Typewriter" w:semiHidden="1" w:unhideWhenUsed="1"/>
+    <w:lsdException w:name="HTML Variable" w:semiHidden="1" w:unhideWhenUsed="1"/>
+    <w:lsdException w:name="Normal Table" w:semiHidden="1" w:unhideWhenUsed="1"/>
+    <w:lsdException w:name="annotation subject" w:semiHidden="1" w:unhideWhenUsed="1"/>
+    <w:lsdException w:name="No List" w:semiHidden="1" w:unhideWhenUsed="1"/>
+    <w:lsdException w:name="Outline List 1" w:semiHidden="1" w:unhideWhenUsed="1"/>
+    <w:lsdException w:name="Outline List 2" w:semiHidden="1" w:unhideWhenUsed="1"/>
+    <w:lsdException w:name="Outline List 3" w:semiHidden="1" w:unhideWhenUsed="1"/>
+    <w:lsdException w:name="Table Simple 1" w:semiHidden="1" w:unhideWhenUsed="1"/>
+    <w:lsdException w:name="Table Simple 2" w:semiHidden="1" w:unhideWhenUsed="1"/>
+    <w:lsdException w:name="Table Simple 3" w:semiHidden="1" w:unhideWhenUsed="1"/>
+    <w:lsdException w:name="Table Classic 1" w:semiHidden="1" w:unhideWhenUsed="1"/>
+    <w:lsdException w:name="Table Classic 2" w:semiHidden="1" w:unhideWhenUsed="1"/>
+    <w:lsdException w:name="Table Classic 3" w:semiHidden="1" w:unhideWhenUsed="1"/>
+    <w:lsdException w:name="Table Classic 4" w:semiHidden="1" w:unhideWhenUsed="1"/>
+    <w:lsdException w:name="Table Colorful 1" w:semiHidden="1" w:unhideWhenUsed="1"/>
+    <w:lsdException w:name="Table Colorful 2" w:semiHidden="1" w:unhideWhenUsed="1"/>
+    <w:lsdException w:name="Table Colorful 3" w:semiHidden="1" w:unhideWhenUsed="1"/>
+    <w:lsdException w:name="Table Columns 1" w:semiHidden="1" w:unhideWhenUsed="1"/>
+    <w:lsdException w:name="Table Columns 2" w:semiHidden="1" w:unhideWhenUsed="1"/>
+    <w:lsdException w:name="Table Columns 3" w:semiHidden="1" w:unhideWhenUsed="1"/>
+    <w:lsdException w:name="Table Columns 4" w:semiHidden="1" w:unhideWhenUsed="1"/>
+    <w:lsdException w:name="Table Columns 5" w:semiHidden="1" w:unhideWhenUsed="1"/>
+    <w:lsdException w:name="Table Grid 1" w:semiHidden="1" w:unhideWhenUsed="1"/>
+    <w:lsdException w:name="Table Grid 2" w:semiHidden="1" w:unhideWhenUsed="1"/>
+    <w:lsdException w:name="Table Grid 3" w:semiHidden="1" w:unhideWhenUsed="1"/>
+    <w:lsdException w:name="Table Grid 4" w:semiHidden="1" w:unhideWhenUsed="1"/>
+    <w:lsdException w:name="Table Grid 5" w:semiHidden="1" w:unhideWhenUsed="1"/>
+    <w:lsdException w:name="Table Grid 6" w:semiHidden="1" w:unhideWhenUsed="1"/>
+    <w:lsdException w:name="Table Grid 7" w:semiHidden="1" w:unhideWhenUsed="1"/>
+    <w:lsdException w:name="Table Grid 8" w:semiHidden="1" w:unhideWhenUsed="1"/>
+    <w:lsdException w:name="Table List 1" w:semiHidden="1" w:unhideWhenUsed="1"/>
+    <w:lsdException w:name="Table List 2" w:semiHidden="1" w:unhideWhenUsed="1"/>
+    <w:lsdException w:name="Table List 3" w:semiHidden="1" w:unhideWhenUsed="1"/>
+    <w:lsdException w:name="Table List 4" w:semiHidden="1" w:unhideWhenUsed="1"/>
+    <w:lsdException w:name="Table List 5" w:semiHidden="1" w:unhideWhenUsed="1"/>
+    <w:lsdException w:name="Table List 6" w:semiHidden="1" w:unhideWhenUsed="1"/>
+    <w:lsdException w:name="Table List 7" w:semiHidden="1" w:unhideWhenUsed="1"/>
+    <w:lsdException w:name="Table List 8" w:semiHidden="1" w:unhideWhenUsed="1"/>
+    <w:lsdException w:name="Table 3D effects 1" w:semiHidden="1" w:unhideWhenUsed="1"/>
+    <w:lsdException w:name="Table 3D effects 2" w:semiHidden="1" w:unhideWhenUsed="1"/>
+    <w:lsdException w:name="Table 3D effects 3" w:semiHidden="1" w:unhideWhenUsed="1"/>
+    <w:lsdException w:name="Table Contemporary" w:semiHidden="1" w:unhideWhenUsed="1"/>
+    <w:lsdException w:name="Table Elegant" w:semiHidden="1" w:unhideWhenUsed="1"/>
+    <w:lsdException w:name="Table Professional" w:semiHidden="1" w:unhideWhenUsed="1"/>
+    <w:lsdException w:name="Table Subtle 1" w:semiHidden="1" w:unhideWhenUsed="1"/>
+    <w:lsdException w:name="Table Subtle 2" w:semiHidden="1" w:unhideWhenUsed="1"/>
+    <w:lsdException w:name="Table Web 1" w:semiHidden="1" w:unhideWhenUsed="1"/>
+    <w:lsdException w:name="Table Web 2" w:semiHidden="1" w:unhideWhenUsed="1"/>
+    <w:lsdException w:name="Table Web 3" w:semiHidden="1" w:unhideWhenUsed="1"/>
+    <w:lsdException w:name="Balloon Text" w:semiHidden="1" w:unhideWhenUsed="1"/>
+    <w:lsdException w:name="Table Theme" w:semiHidden="1" w:unhideWhenUsed="1"/>
+    <w:lsdException w:name="Placeholder Text" w:semiHidden="1"/>
+    <w:lsdException w:name="Light Shading"/>
+    <w:lsdException w:name="Light List"/>
+    <w:lsdException w:name="Light Grid"/>
+    <w:lsdException w:name="Medium Shading 1"/>
+    <w:lsdException w:name="Medium Shading 2"/>
+    <w:lsdException w:name="Medium List 1"/>
+    <w:lsdException w:name="Medium List 2"/>
+    <w:lsdException w:name="Medium Grid 1"/>
+    <w:lsdException w:name="Medium Grid 2"/>
+    <w:lsdException w:name="Medium Grid 3"/>
+    <w:lsdException w:name="Dark List"/>
+    <w:lsdException w:name="Colorful Shading"/>
+    <w:lsdException w:name="Colorful List"/>
+    <w:lsdException w:name="Colorful Grid"/>
+    <w:lsdException w:name="Light Shading Accent 1"/>
+    <w:lsdException w:name="Light List Accent 1"/>
+    <w:lsdException w:name="Light Grid Accent 1"/>
+    <w:lsdException w:name="Medium Shading 1 Accent 1"/>
+    <w:lsdException w:name="Medium Shading 2 Accent 1"/>
+    <w:lsdException w:name="Medium List 1 Accent 1"/>
+    <w:lsdException w:name="Revision" w:semiHidden="1"/>
+    <w:lsdException w:name="Medium List 2 Accent 1"/>
+    <w:lsdException w:name="Medium Grid 1 Accent 1"/>
+    <w:lsdException w:name="Medium Grid 2 Accent 1"/>
+    <w:lsdException w:name="Medium Grid 3 Accent 1"/>
+    <w:lsdException w:name="Dark List Accent 1"/>
+    <w:lsdException w:name="Colorful Shading Accent 1"/>
+    <w:lsdException w:name="Colorful List Accent 1"/>
+    <w:lsdException w:name="Colorful Grid Accent 1"/>
+    <w:lsdException w:name="Light Shading Accent 2"/>
+    <w:lsdException w:name="Light List Accent 2"/>
+    <w:lsdException w:name="Light Grid Accent 2"/>
+    <w:lsdException w:name="Medium Shading 1 Accent 2"/>
+    <w:lsdException w:name="Medium Shading 2 Accent 2"/>
+    <w:lsdException w:name="Medium List 1 Accent 2"/>
+    <w:lsdException w:name="Medium List 2 Accent 2"/>
+    <w:lsdException w:name="Medium Grid 1 Accent 2"/>
+    <w:lsdException w:name="Medium Grid 2 Accent 2"/>
+    <w:lsdException w:name="Medium Grid 3 Accent 2"/>
+    <w:lsdException w:name="Dark List Accent 2"/>
+    <w:lsdException w:name="Colorful Shading Accent 2"/>
+    <w:lsdException w:name="Colorful List Accent 2"/>
+    <w:lsdException w:name="Colorful Grid Accent 2"/>
+    <w:lsdException w:name="Light Shading Accent 3"/>
+    <w:lsdException w:name="Light List Accent 3"/>
+    <w:lsdException w:name="Light Grid Accent 3"/>
+    <w:lsdException w:name="Medium Shading 1 Accent 3"/>
+    <w:lsdException w:name="Medium Shading 2 Accent 3"/>
+    <w:lsdException w:name="Medium List 1 Accent 3"/>
+    <w:lsdException w:name="Medium List 2 Accent 3"/>
+    <w:lsdException w:name="Medium Grid 1 Accent 3"/>
+    <w:lsdException w:name="Medium Grid 2 Accent 3"/>
+    <w:lsdException w:name="Medium Grid 3 Accent 3"/>
+    <w:lsdException w:name="Dark List Accent 3"/>
+    <w:lsdException w:name="Colorful Shading Accent 3"/>
+    <w:lsdException w:name="Colorful List Accent 3"/>
+    <w:lsdException w:name="Colorful Grid Accent 3"/>
+    <w:lsdException w:name="Light Shading Accent 4"/>
+    <w:lsdException w:name="Light List Accent 4"/>
+    <w:lsdException w:name="Light Grid Accent 4"/>
+    <w:lsdException w:name="Medium Shading 1 Accent 4"/>
+    <w:lsdException w:name="Medium Shading 2 Accent 4"/>
+    <w:lsdException w:name="Medium List 1 Accent 4"/>
+    <w:lsdException w:name="Medium List 2 Accent 4"/>
+    <w:lsdException w:name="Medium Grid 1 Accent 4"/>
+    <w:lsdException w:name="Medium Grid 2 Accent 4"/>
+    <w:lsdException w:name="Medium Grid 3 Accent 4"/>
+    <w:lsdException w:name="Dark List Accent 4"/>
+    <w:lsdException w:name="Colorful Shading Accent 4"/>
+    <w:lsdException w:name="Colorful List Accent 4"/>
+    <w:lsdException w:name="Colorful Grid Accent 4"/>
+    <w:lsdException w:name="Light Shading Accent 5"/>
+    <w:lsdException w:name="Light List Accent 5"/>
+    <w:lsdException w:name="Light Grid Accent 5"/>
+    <w:lsdException w:name="Medium Shading 1 Accent 5"/>
+    <w:lsdException w:name="Medium Shading 2 Accent 5"/>
+    <w:lsdException w:name="Medium List 1 Accent 5"/>
+    <w:lsdException w:name="Medium List 2 Accent 5"/>
+    <w:lsdException w:name="Medium Grid 1 Accent 5"/>
+    <w:lsdException w:name="Medium Grid 2 Accent 5"/>
+    <w:lsdException w:name="Medium Grid 3 Accent 5"/>
+    <w:lsdException w:name="Dark List Accent 5"/>
+    <w:lsdException w:name="Colorful Shading Accent 5"/>
+    <w:lsdException w:name="Colorful List Accent 5"/>
+    <w:lsdException w:name="Colorful Grid Accent 5"/>
+    <w:lsdException w:name="Light Shading Accent 6"/>
+    <w:lsdException w:name="Light List Accent 6"/>
+    <w:lsdException w:name="Light Grid Accent 6"/>
+    <w:lsdException w:name="Medium Shading 1 Accent 6"/>
+    <w:lsdException w:name="Medium Shading 2 Accent 6"/>
+    <w:lsdException w:name="Medium List 1 Accent 6"/>
+    <w:lsdException w:name="Medium List 2 Accent 6"/>
+    <w:lsdException w:name="Medium Grid 1 Accent 6"/>
+    <w:lsdException w:name="Medium Grid 2 Accent 6"/>
+    <w:lsdException w:name="Medium Grid 3 Accent 6"/>
+    <w:lsdException w:name="Dark List Accent 6"/>
+    <w:lsdException w:name="Colorful Shading Accent 6"/>
+    <w:lsdException w:name="Colorful List Accent 6"/>
+    <w:lsdException w:name="Colorful Grid Accent 6"/>
+    <w:lsdException w:name="Bibliography" w:semiHidden="1" w:unhideWhenUsed="1"/>
+    <w:lsdException w:name="TOC Heading" w:semiHidden="1" w:unhideWhenUsed="1"/>
+    <w:lsdException w:name="Grid Table 4" w:uiPriority="49"/>
+    <w:lsdException w:name="Grid Table 5 Dark" w:uiPriority="50"/>
+    <w:lsdException w:name="Grid Table 6 Colorful" w:uiPriority="51"/>
+    <w:lsdException w:name="Grid Table 7 Colorful" w:uiPriority="52"/>
+    <w:lsdException w:name="Grid Table 1 Light Accent 1" w:uiPriority="46"/>
+    <w:lsdException w:name="Grid Table 2 Accent 1" w:uiPriority="47"/>
+    <w:lsdException w:name="Grid Table 3 Accent 1" w:uiPriority="48"/>
+    <w:lsdException w:name="Grid Table 4 Accent 1" w:uiPriority="49"/>
+    <w:lsdException w:name="Grid Table 5 Dark Accent 1" w:uiPriority="50"/>
+    <w:lsdException w:name="Grid Table 6 Colorful Accent 1" w:uiPriority="51"/>
+    <w:lsdException w:name="Grid Table 7 Colorful Accent 1" w:uiPriority="52"/>
+    <w:lsdException w:name="Grid Table 1 Light Accent 2" w:uiPriority="46"/>
+    <w:lsdException w:name="Grid Table 2 Accent 2" w:uiPriority="47"/>
+    <w:lsdException w:name="Grid Table 3 Accent 2" w:uiPriority="48"/>
+    <w:lsdException w:name="Grid Table 4 Accent 2" w:uiPriority="49"/>
+    <w:lsdException w:name="Grid Table 5 Dark Accent 2" w:uiPriority="50"/>
+    <w:lsdException w:name="Grid Table 6 Colorful Accent 2" w:uiPriority="51"/>
+    <w:lsdException w:name="Grid Table 7 Colorful Accent 2" w:uiPriority="52"/>
+    <w:lsdException w:name="Grid Table 1 Light Accent 3" w:uiPriority="46"/>
+    <w:lsdException w:name="Grid Table 2 Accent 3" w:uiPriority="47"/>
+    <w:lsdException w:name="Grid Table 3 Accent 3" w:uiPriority="48"/>
+    <w:lsdException w:name="Grid Table 4 Accent 3" w:uiPriority="49"/>
+    <w:lsdException w:name="Grid Table 5 Dark Accent 3" w:uiPriority="50"/>
+    <w:lsdException w:name="Grid Table 6 Colorful Accent 3" w:uiPriority="51"/>
+    <w:lsdException w:name="Grid Table 7 Colorful Accent 3" w:uiPriority="52"/>
+    <w:lsdException w:name="Grid Table 1 Light Accent 4" w:uiPriority="46"/>
+    <w:lsdException w:name="Grid Table 2 Accent 4" w:uiPriority="47"/>
+    <w:lsdException w:name="Grid Table 3 Accent 4" w:uiPriority="48"/>
+    <w:lsdException w:name="Grid Table 4 Accent 4" w:uiPriority="49"/>
+    <w:lsdException w:name="Grid Table 5 Dark Accent 4" w:uiPriority="50"/>
+    <w:lsdException w:name="Grid Table 6 Colorful Accent 4" w:uiPriority="51"/>
+    <w:lsdException w:name="Grid Table 7 Colorful Accent 4" w:uiPriority="52"/>
+    <w:lsdException w:name="Grid Table 1 Light Accent 5" w:uiPriority="46"/>
+    <w:lsdException w:name="Grid Table 2 Accent 5" w:uiPriority="47"/>
+    <w:lsdException w:name="Grid Table 3 Accent 5" w:uiPriority="48"/>
+    <w:lsdException w:name="Grid Table 4 Accent 5" w:uiPriority="49"/>
+    <w:lsdException w:name="Grid Table 5 Dark Accent 5" w:uiPriority="50"/>
+    <w:lsdException w:name="Grid Table 6 Colorful Accent 5" w:uiPriority="51"/>
+    <w:lsdException w:name="Grid Table 7 Colorful Accent 5" w:uiPriority="52"/>
+    <w:lsdException w:name="Grid Table 1 Light Accent 6" w:uiPriority="46"/>
+    <w:lsdException w:name="Grid Table 2 Accent 6" w:uiPriority="47"/>
+    <w:lsdException w:name="Grid Table 3 Accent 6" w:uiPriority="48"/>
+    <w:lsdException w:name="Grid Table 4 Accent 6" w:uiPriority="49"/>
+    <w:lsdException w:name="Grid Table 5 Dark Accent 6" w:uiPriority="50"/>
+    <w:lsdException w:name="Grid Table 6 Colorful Accent 6" w:uiPriority="51"/>
+    <w:lsdException w:name="Grid Table 7 Colorful Accent 6" w:uiPriority="52"/>
+    <w:lsdException w:name="List Table 1 Light" w:uiPriority="46"/>
+    <w:lsdException w:name="List Table 2" w:uiPriority="47"/>
+    <w:lsdException w:name="List Table 3" w:uiPriority="48"/>
+    <w:lsdException w:name="List Table 4" w:uiPriority="49"/>
+    <w:lsdException w:name="List Table 5 Dark" w:uiPriority="50"/>
+    <w:lsdException w:name="List Table 6 Colorful" w:uiPriority="51"/>
+    <w:lsdException w:name="List Table 7 Colorful" w:uiPriority="52"/>
+    <w:lsdException w:name="List Table 1 Light Accent 1" w:uiPriority="46"/>
+    <w:lsdException w:name="List Table 2 Accent 1" w:uiPriority="47"/>
+    <w:lsdException w:name="List Table 3 Accent 1" w:uiPriority="48"/>
+    <w:lsdException w:name="List Table 4 Accent 1" w:uiPriority="49"/>
+    <w:lsdException w:name="List Table 5 Dark Accent 1" w:uiPriority="50"/>
+    <w:lsdException w:name="List Table 6 Colorful Accent 1" w:uiPriority="51"/>
+    <w:lsdException w:name="List Table 7 Colorful Accent 1" w:uiPriority="52"/>
+    <w:lsdException w:name="List Table 1 Light Accent 2" w:uiPriority="46"/>
+    <w:lsdException w:name="List Table 2 Accent 2" w:uiPriority="47"/>
+    <w:lsdException w:name="List Table 3 Accent 2" w:uiPriority="48"/>
+    <w:lsdException w:name="List Table 4 Accent 2" w:uiPriority="49"/>
+    <w:lsdException w:name="List Table 5 Dark Accent 2" w:uiPriority="50"/>
+    <w:lsdException w:name="List Table 6 Colorful Accent 2" w:uiPriority="51"/>
+    <w:lsdException w:name="List Table 7 Colorful Accent 2" w:uiPriority="52"/>
+    <w:lsdException w:name="List Table 1 Light Accent 3" w:uiPriority="46"/>
+    <w:lsdException w:name="List Table 2 Accent 3" w:uiPriority="47"/>
+    <w:lsdException w:name="List Table 3 Accent 3" w:uiPriority="48"/>
+    <w:lsdException w:name="List Table 4 Accent 3" w:uiPriority="49"/>
+    <w:lsdException w:name="List Table 5 Dark Accent 3" w:uiPriority="50"/>
+    <w:lsdException w:name="List Table 6 Colorful Accent 3" w:uiPriority="51"/>
+    <w:lsdException w:name="List Table 7 Colorful Accent 3" w:uiPriority="52"/>
+    <w:lsdException w:name="List Table 1 Light Accent 4" w:uiPriority="46"/>
+    <w:lsdException w:name="List Table 2 Accent 4" w:uiPriority="47"/>
+    <w:lsdException w:name="List Table 3 Accent 4" w:uiPriority="48"/>
+    <w:lsdException w:name="List Table 4 Accent 4" w:uiPriority="49"/>
+    <w:lsdException w:name="List Table 5 Dark Accent 4" w:uiPriority="50"/>
+    <w:lsdException w:name="List Table 6 Colorful Accent 4" w:uiPriority="51"/>
+    <w:lsdException w:name="List Table 7 Colorful Accent 4" w:uiPriority="52"/>
+    <w:lsdException w:name="List Table 1 Light Accent 5" w:uiPriority="46"/>
+    <w:lsdException w:name="List Table 2 Accent 5" w:uiPriority="47"/>
+    <w:lsdException w:name="List Table 3 Accent 5" w:uiPriority="48"/>
+    <w:lsdException w:name="List Table 4 Accent 5" w:uiPriority="49"/>
+    <w:lsdException w:name="List Table 5 Dark Accent 5" w:uiPriority="50"/>
+    <w:lsdException w:name="List Table 6 Colorful Accent 5" w:uiPriority="51"/>
+    <w:lsdException w:name="List Table 7 Colorful Accent 5" w:uiPriority="52"/>
+    <w:lsdException w:name="List Table 1 Light Accent 6" w:uiPriority="46"/>
+    <w:lsdException w:name="List Table 2 Accent 6" w:uiPriority="47"/>
+    <w:lsdException w:name="List Table 3 Accent 6" w:uiPriority="48"/>
+    <w:lsdException w:name="List Table 4 Accent 6" w:uiPriority="49"/>
+    <w:lsdException w:name="List Table 5 Dark Accent 6" w:uiPriority="50"/>
+    <w:lsdException w:name="List Table 6 Colorful Accent 6" w:uiPriority="51"/>
+    <w:lsdException w:name="List Table 7 Colorful Accent 6" w:uiPriority="52"/>
+  </w:latentStyles>
   <w:style w:type="paragraph" w:default="1" w:styleId="Normal">
     <w:name w:val="Normal"/>
     <w:qFormat/>
   </w:style>
+  <w:style w:type="paragraph" w:styleId="Heading1">
+    <w:name w:val="heading 1"/>
+    <w:basedOn w:val="Normal"/>
+    <w:next w:val="BodyText"/>
+    <w:uiPriority w:val="9"/>
+    <w:qFormat/>
+    <w:pPr>
+      <w:keepNext/>
+      <w:keepLines/>
+      <w:spacing w:before="480" w:after="0"/>
+      <w:outlineLvl w:val="0"/>
+    </w:pPr>
+    <w:rPr>
+      <w:rFonts w:asciiTheme="majorHAnsi" w:eastAsiaTheme="majorEastAsia" w:hAnsiTheme="majorHAnsi" w:cstheme="majorBidi"/>
+      <w:b/>
+      <w:bCs/>
+      <w:color w:val="345A8A" w:themeColor="accent1" w:themeShade="B5"/>
+      <w:sz w:val="32"/>
+      <w:szCs w:val="32"/>
+    </w:rPr>
+  </w:style>
+  <w:style w:type="paragraph" w:styleId="Heading2">
+    <w:name w:val="heading 2"/>
+    <w:basedOn w:val="Normal"/>
+    <w:next w:val="BodyText"/>
+    <w:uiPriority w:val="9"/>
+    <w:unhideWhenUsed/>
+    <w:qFormat/>
+    <w:pPr>
+      <w:keepNext/>
+      <w:keepLines/>
+      <w:spacing w:before="200" w:after="0"/>
+      <w:outlineLvl w:val="1"/>
+    </w:pPr>
+    <w:rPr>
+      <w:rFonts w:asciiTheme="majorHAnsi" w:eastAsiaTheme="majorEastAsia" w:hAnsiTheme="majorHAnsi" w:cstheme="majorBidi"/>
+      <w:b/>
+      <w:bCs/>
+      <w:color w:val="4F81BD" w:themeColor="accent1"/>
+      <w:sz w:val="32"/>
+      <w:szCs w:val="32"/>
+    </w:rPr>
+  </w:style>
+  <w:style w:type="paragraph" w:styleId="Heading3">
+    <w:name w:val="heading 3"/>
+    <w:basedOn w:val="Normal"/>
+    <w:next w:val="BodyText"/>
+    <w:uiPriority w:val="9"/>
+    <w:unhideWhenUsed/>
+    <w:qFormat/>
+    <w:pPr>
+      <w:keepNext/>
+      <w:keepLines/>
+      <w:spacing w:before="200" w:after="0"/>
+      <w:outlineLvl w:val="2"/>
+    </w:pPr>
+    <w:rPr>
+      <w:rFonts w:asciiTheme="majorHAnsi" w:eastAsiaTheme="majorEastAsia" w:hAnsiTheme="majorHAnsi" w:cstheme="majorBidi"/>
+      <w:b/>
+      <w:bCs/>
+      <w:color w:val="4F81BD" w:themeColor="accent1"/>
+      <w:sz w:val="28"/>
+      <w:szCs w:val="28"/>
+    </w:rPr>
+  </w:style>
+  <w:style w:type="paragraph" w:styleId="Heading4">
+    <w:name w:val="heading 4"/>
+    <w:basedOn w:val="Normal"/>
+    <w:next w:val="BodyText"/>
+    <w:uiPriority w:val="9"/>
+    <w:unhideWhenUsed/>
+    <w:qFormat/>
+    <w:pPr>
+      <w:keepNext/>
+      <w:keepLines/>
+      <w:spacing w:before="200" w:after="0"/>
+      <w:outlineLvl w:val="3"/>
+    </w:pPr>
+    <w:rPr>
+      <w:rFonts w:asciiTheme="majorHAnsi" w:eastAsiaTheme="majorEastAsia" w:hAnsiTheme="majorHAnsi" w:cstheme="majorBidi"/>
+      <w:b/>
+      <w:bCs/>
+      <w:color w:val="4F81BD" w:themeColor="accent1"/>
+    </w:rPr>
+  </w:style>
+  <w:style w:type="paragraph" w:styleId="Heading5">
+    <w:name w:val="heading 5"/>
+    <w:basedOn w:val="Normal"/>
+    <w:next w:val="BodyText"/>
+    <w:uiPriority w:val="9"/>
+    <w:unhideWhenUsed/>
+    <w:qFormat/>
+    <w:pPr>
+      <w:keepNext/>
+      <w:keepLines/>
+      <w:spacing w:before="200" w:after="0"/>
+      <w:outlineLvl w:val="4"/>
+    </w:pPr>
+    <w:rPr>
+      <w:rFonts w:asciiTheme="majorHAnsi" w:eastAsiaTheme="majorEastAsia" w:hAnsiTheme="majorHAnsi" w:cstheme="majorBidi"/>
+      <w:i/>
+      <w:iCs/>
+      <w:color w:val="4F81BD" w:themeColor="accent1"/>
+    </w:rPr>
+  </w:style>
+  <w:style w:type="paragraph" w:styleId="Heading6">
+    <w:name w:val="heading 6"/>
+    <w:basedOn w:val="Normal"/>
+    <w:next w:val="BodyText"/>
+    <w:uiPriority w:val="9"/>
+    <w:unhideWhenUsed/>
+    <w:qFormat/>
+    <w:pPr>
+      <w:keepNext/>
+      <w:keepLines/>
+      <w:spacing w:before="200" w:after="0"/>
+      <w:outlineLvl w:val="5"/>
+    </w:pPr>
+    <w:rPr>
+      <w:rFonts w:asciiTheme="majorHAnsi" w:eastAsiaTheme="majorEastAsia" w:hAnsiTheme="majorHAnsi" w:cstheme="majorBidi"/>
+      <w:color w:val="4F81BD" w:themeColor="accent1"/>
+    </w:rPr>
+  </w:style>
+  <w:style w:type="character" w:default="1" w:styleId="DefaultParagraphFont">
+    <w:name w:val="Default Paragraph Font"/>
+    <w:uiPriority w:val="1"/>
+    <w:semiHidden/>
+    <w:unhideWhenUsed/>
+  </w:style>
+  <w:style w:type="table" w:default="1" w:styleId="TableNormal">
+    <w:name w:val="Normal Table"/>
+    <w:uiPriority w:val="99"/>
+    <w:semiHidden/>
+    <w:unhideWhenUsed/>
+    <w:tblPr>
+      <w:tblInd w:w="0" w:type="dxa"/>
+      <w:tblCellMar>
+        <w:top w:w="0" w:type="dxa"/>
+        <w:left w:w="108" w:type="dxa"/>
+        <w:bottom w:w="0" w:type="dxa"/>
+        <w:right w:w="108" w:type="dxa"/>
+      </w:tblCellMar>
+    </w:tblPr>
+  </w:style>
+  <w:style w:type="numbering" w:default="1" w:styleId="NoList">
+    <w:name w:val="No List"/>
+    <w:uiPriority w:val="99"/>
+    <w:semiHidden/>
+    <w:unhideWhenUsed/>
+  </w:style>
   <w:style w:type="paragraph" w:styleId="BodyText">
     <w:name w:val="Body Text"/>
     <w:basedOn w:val="Normal"/>
-    <w:link w:val="BodyTextChar"/>
+    <w:qFormat/>
     <w:pPr>
       <w:spacing w:before="180" w:after="180"/>
     </w:pPr>
-    <w:qFormat/>
   </w:style>
   <w:style w:type="paragraph" w:customStyle="1" w:styleId="FirstParagraph">
     <w:name w:val="First Paragraph"/>
@@ -2811,10 +4004,7 @@
     <w:next w:val="BodyText"/>
     <w:qFormat/>
     <w:pPr>
-      <w:keepNext/>
-      <w:keepLines/>
-      <w:spacing w:before="240" w:after="240"/>
-      <w:jc w:val="center"/>
+      <w:spacing w:before="240"/>
     </w:pPr>
     <w:rPr>
       <w:sz w:val="30"/>
@@ -2859,139 +4049,7 @@
   <w:style w:type="paragraph" w:styleId="Bibliography">
     <w:name w:val="Bibliography"/>
     <w:basedOn w:val="Normal"/>
-    <w:next w:val="Bibliography"/>
     <w:qFormat/>
-    <w:pPr/>
-    <w:rPr/>
-  </w:style>
-  <w:style w:type="paragraph" w:styleId="Heading1">
-    <w:name w:val="Heading 1"/>
-    <w:basedOn w:val="Normal"/>
-    <w:next w:val="BodyText"/>
-    <w:uiPriority w:val="9"/>
-    <w:qFormat/>
-    <w:pPr>
-      <w:keepNext/>
-      <w:keepLines/>
-      <w:spacing w:before="480" w:after="0"/>
-      <w:outlineLvl w:val="0"/>
-    </w:pPr>
-    <w:rPr>
-      <w:rFonts w:asciiTheme="majorHAnsi" w:eastAsiaTheme="majorEastAsia" w:hAnsiTheme="majorHAnsi" w:cstheme="majorBidi"/>
-      <w:b/>
-      <w:bCs/>
-      <w:color w:val="345A8A" w:themeColor="accent1" w:themeShade="B5"/>
-      <w:sz w:val="32"/>
-      <w:szCs w:val="32"/>
-    </w:rPr>
-  </w:style>
-  <w:style w:type="paragraph" w:styleId="Heading2">
-    <w:name w:val="Heading 2"/>
-    <w:basedOn w:val="Normal"/>
-    <w:next w:val="BodyText"/>
-    <w:uiPriority w:val="9"/>
-    <w:unhideWhenUsed/>
-    <w:qFormat/>
-    <w:pPr>
-      <w:keepNext/>
-      <w:keepLines/>
-      <w:spacing w:before="200" w:after="0"/>
-      <w:outlineLvl w:val="1"/>
-    </w:pPr>
-    <w:rPr>
-      <w:rFonts w:asciiTheme="majorHAnsi" w:eastAsiaTheme="majorEastAsia" w:hAnsiTheme="majorHAnsi" w:cstheme="majorBidi"/>
-      <w:b/>
-      <w:bCs/>
-      <w:color w:val="4F81BD" w:themeColor="accent1"/>
-      <w:sz w:val="32"/>
-      <w:szCs w:val="32"/>
-    </w:rPr>
-  </w:style>
-  <w:style w:type="paragraph" w:styleId="Heading3">
-    <w:name w:val="Heading 3"/>
-    <w:basedOn w:val="Normal"/>
-    <w:next w:val="BodyText"/>
-    <w:uiPriority w:val="9"/>
-    <w:unhideWhenUsed/>
-    <w:qFormat/>
-    <w:pPr>
-      <w:keepNext/>
-      <w:keepLines/>
-      <w:spacing w:before="200" w:after="0"/>
-      <w:outlineLvl w:val="2"/>
-    </w:pPr>
-    <w:rPr>
-      <w:rFonts w:asciiTheme="majorHAnsi" w:eastAsiaTheme="majorEastAsia" w:hAnsiTheme="majorHAnsi" w:cstheme="majorBidi"/>
-      <w:b/>
-      <w:bCs/>
-      <w:color w:val="4F81BD" w:themeColor="accent1"/>
-      <w:sz w:val="28"/>
-      <w:szCs w:val="28"/>
-    </w:rPr>
-  </w:style>
-  <w:style w:type="paragraph" w:styleId="Heading4">
-    <w:name w:val="Heading 4"/>
-    <w:basedOn w:val="Normal"/>
-    <w:next w:val="BodyText"/>
-    <w:uiPriority w:val="9"/>
-    <w:unhideWhenUsed/>
-    <w:qFormat/>
-    <w:pPr>
-      <w:keepNext/>
-      <w:keepLines/>
-      <w:spacing w:before="200" w:after="0"/>
-      <w:outlineLvl w:val="3"/>
-    </w:pPr>
-    <w:rPr>
-      <w:rFonts w:asciiTheme="majorHAnsi" w:eastAsiaTheme="majorEastAsia" w:hAnsiTheme="majorHAnsi" w:cstheme="majorBidi"/>
-      <w:b/>
-      <w:bCs/>
-      <w:color w:val="4F81BD" w:themeColor="accent1"/>
-      <w:sz w:val="24"/>
-      <w:szCs w:val="24"/>
-    </w:rPr>
-  </w:style>
-  <w:style w:type="paragraph" w:styleId="Heading5">
-    <w:name w:val="Heading 5"/>
-    <w:basedOn w:val="Normal"/>
-    <w:next w:val="BodyText"/>
-    <w:uiPriority w:val="9"/>
-    <w:unhideWhenUsed/>
-    <w:qFormat/>
-    <w:pPr>
-      <w:keepNext/>
-      <w:keepLines/>
-      <w:spacing w:before="200" w:after="0"/>
-      <w:outlineLvl w:val="4"/>
-    </w:pPr>
-    <w:rPr>
-      <w:rFonts w:asciiTheme="majorHAnsi" w:eastAsiaTheme="majorEastAsia" w:hAnsiTheme="majorHAnsi" w:cstheme="majorBidi"/>
-      <w:i/>
-      <w:iCs/>
-      <w:color w:val="4F81BD" w:themeColor="accent1"/>
-      <w:sz w:val="24"/>
-      <w:szCs w:val="24"/>
-    </w:rPr>
-  </w:style>
-  <w:style w:type="paragraph" w:styleId="Heading6">
-    <w:name w:val="Heading 6"/>
-    <w:basedOn w:val="Normal"/>
-    <w:next w:val="BodyText"/>
-    <w:uiPriority w:val="9"/>
-    <w:unhideWhenUsed/>
-    <w:qFormat/>
-    <w:pPr>
-      <w:keepNext/>
-      <w:keepLines/>
-      <w:spacing w:before="200" w:after="0"/>
-      <w:outlineLvl w:val="5"/>
-    </w:pPr>
-    <w:rPr>
-      <w:rFonts w:asciiTheme="majorHAnsi" w:eastAsiaTheme="majorEastAsia" w:hAnsiTheme="majorHAnsi" w:cstheme="majorBidi"/>
-      <w:color w:val="4F81BD" w:themeColor="accent1"/>
-      <w:sz w:val="24"/>
-      <w:szCs w:val="24"/>
-    </w:rPr>
   </w:style>
   <w:style w:type="paragraph" w:styleId="BlockText">
     <w:name w:val="Block Text"/>
@@ -3002,7 +4060,6 @@
     <w:qFormat/>
     <w:pPr>
       <w:spacing w:before="100" w:after="100"/>
-      <w:ind w:firstLine="0"/>
     </w:pPr>
     <w:rPr>
       <w:rFonts w:asciiTheme="majorHAnsi" w:eastAsiaTheme="majorEastAsia" w:hAnsiTheme="majorHAnsi" w:cstheme="majorBidi"/>
@@ -3012,32 +4069,11 @@
     </w:rPr>
   </w:style>
   <w:style w:type="paragraph" w:styleId="FootnoteText">
-    <w:name w:val="Footnote Text"/>
+    <w:name w:val="footnote text"/>
     <w:basedOn w:val="Normal"/>
-    <w:next w:val="FootnoteText"/>
     <w:uiPriority w:val="9"/>
     <w:unhideWhenUsed/>
     <w:qFormat/>
-  </w:style>
-  <w:style w:type="character" w:default="1" w:styleId="DefaultParagraphFont">
-    <w:name w:val="Default Paragraph Font"/>
-    <w:semiHidden/>
-    <w:unhideWhenUsed/>
-  </w:style>
-  <w:style w:type="table" w:default="1" w:styleId="TableNormal">
-    <w:name w:val="Normal Table"/>
-    <w:semiHidden/>
-    <w:unhideWhenUsed/>
-    <w:qFormat/>
-    <w:tblPr>
-      <w:tblInd w:w="0" w:type="dxa"/>
-      <w:tblCellMar>
-        <w:top w:w="0" w:type="dxa"/>
-        <w:left w:w="108" w:type="dxa"/>
-        <w:bottom w:w="0" w:type="dxa"/>
-        <w:right w:w="108" w:type="dxa"/>
-      </w:tblCellMar>
-    </w:tblPr>
   </w:style>
   <w:style w:type="paragraph" w:customStyle="1" w:styleId="DefinitionTerm">
     <w:name w:val="Definition Term"/>
@@ -3057,11 +4093,11 @@
     <w:basedOn w:val="Normal"/>
   </w:style>
   <w:style w:type="paragraph" w:styleId="Caption">
-    <w:name w:val="Caption"/>
+    <w:name w:val="caption"/>
     <w:basedOn w:val="Normal"/>
-    <w:link w:val="BodyTextChar"/>
+    <w:link w:val="CaptionChar"/>
     <w:pPr>
-      <w:spacing w:before="0" w:after="120"/>
+      <w:spacing w:after="120"/>
     </w:pPr>
     <w:rPr>
       <w:i/>
@@ -3082,36 +4118,37 @@
     <w:name w:val="Figure"/>
     <w:basedOn w:val="Normal"/>
   </w:style>
-  <w:style w:type="paragraph" w:customStyle="1" w:styleId="FigureWithCaption">
+  <w:style w:type="paragraph" w:customStyle="1" w:styleId="FigurewithCaption">
     <w:name w:val="Figure with Caption"/>
     <w:basedOn w:val="Figure"/>
     <w:pPr>
       <w:keepNext/>
     </w:pPr>
   </w:style>
-  <w:style w:type="character" w:customStyle="1" w:styleId="BodyTextChar">
-    <w:name w:val="Body Text Char"/>
+  <w:style w:type="character" w:customStyle="1" w:styleId="CaptionChar">
+    <w:name w:val="Caption Char"/>
     <w:basedOn w:val="DefaultParagraphFont"/>
-    <w:link w:val="BodyText"/>
+    <w:link w:val="Caption"/>
   </w:style>
   <w:style w:type="character" w:customStyle="1" w:styleId="VerbatimChar">
     <w:name w:val="Verbatim Char"/>
-    <w:basedOn w:val="BodyTextChar"/>
+    <w:basedOn w:val="CaptionChar"/>
+    <w:link w:val="SourceCode"/>
     <w:rPr>
       <w:rFonts w:ascii="Consolas" w:hAnsi="Consolas"/>
       <w:sz w:val="22"/>
     </w:rPr>
   </w:style>
   <w:style w:type="character" w:styleId="FootnoteReference">
-    <w:name w:val="Footnote Reference"/>
-    <w:basedOn w:val="BodyTextChar"/>
+    <w:name w:val="footnote reference"/>
+    <w:basedOn w:val="CaptionChar"/>
     <w:rPr>
       <w:vertAlign w:val="superscript"/>
     </w:rPr>
   </w:style>
   <w:style w:type="character" w:styleId="Hyperlink">
     <w:name w:val="Hyperlink"/>
-    <w:basedOn w:val="BodyTextChar"/>
+    <w:basedOn w:val="CaptionChar"/>
     <w:rPr>
       <w:color w:val="4F81BD" w:themeColor="accent1"/>
     </w:rPr>
@@ -3128,7 +4165,6 @@
       <w:outlineLvl w:val="9"/>
     </w:pPr>
     <w:rPr>
-      <w:rFonts w:asciiTheme="majorHAnsi" w:eastAsiaTheme="majorEastAsia" w:hAnsiTheme="majorHAnsi" w:cstheme="majorBidi"/>
       <w:b w:val="0"/>
       <w:bCs w:val="0"/>
       <w:color w:val="365F91" w:themeColor="accent1" w:themeShade="BF"/>
@@ -3139,268 +4175,397 @@
     <w:basedOn w:val="Normal"/>
     <w:link w:val="VerbatimChar"/>
     <w:pPr>
-      <w:wordWrap w:val="off"/>
-      <w:shd w:val="clear" w:fill="f8f8f8"/>
+      <w:shd w:val="clear" w:color="auto" w:fill="F8F8F8"/>
+      <w:wordWrap w:val="0"/>
     </w:pPr>
   </w:style>
   <w:style w:type="character" w:customStyle="1" w:styleId="KeywordTok">
     <w:name w:val="KeywordTok"/>
     <w:basedOn w:val="VerbatimChar"/>
     <w:rPr>
-      <w:color w:val="204a87"/>
-      <w:shd w:val="clear" w:fill="f8f8f8"/>
+      <w:rFonts w:ascii="Consolas" w:hAnsi="Consolas"/>
       <w:b/>
+      <w:color w:val="204A87"/>
+      <w:sz w:val="22"/>
+      <w:shd w:val="clear" w:color="auto" w:fill="F8F8F8"/>
     </w:rPr>
   </w:style>
   <w:style w:type="character" w:customStyle="1" w:styleId="DataTypeTok">
     <w:name w:val="DataTypeTok"/>
     <w:basedOn w:val="VerbatimChar"/>
     <w:rPr>
-      <w:color w:val="204a87"/>
-      <w:shd w:val="clear" w:fill="f8f8f8"/>
+      <w:rFonts w:ascii="Consolas" w:hAnsi="Consolas"/>
+      <w:color w:val="204A87"/>
+      <w:sz w:val="22"/>
+      <w:shd w:val="clear" w:color="auto" w:fill="F8F8F8"/>
     </w:rPr>
   </w:style>
   <w:style w:type="character" w:customStyle="1" w:styleId="DecValTok">
     <w:name w:val="DecValTok"/>
     <w:basedOn w:val="VerbatimChar"/>
     <w:rPr>
-      <w:color w:val="0000cf"/>
-      <w:shd w:val="clear" w:fill="f8f8f8"/>
+      <w:rFonts w:ascii="Consolas" w:hAnsi="Consolas"/>
+      <w:color w:val="0000CF"/>
+      <w:sz w:val="22"/>
+      <w:shd w:val="clear" w:color="auto" w:fill="F8F8F8"/>
     </w:rPr>
   </w:style>
   <w:style w:type="character" w:customStyle="1" w:styleId="BaseNTok">
     <w:name w:val="BaseNTok"/>
     <w:basedOn w:val="VerbatimChar"/>
     <w:rPr>
-      <w:color w:val="0000cf"/>
-      <w:shd w:val="clear" w:fill="f8f8f8"/>
+      <w:rFonts w:ascii="Consolas" w:hAnsi="Consolas"/>
+      <w:color w:val="0000CF"/>
+      <w:sz w:val="22"/>
+      <w:shd w:val="clear" w:color="auto" w:fill="F8F8F8"/>
     </w:rPr>
   </w:style>
   <w:style w:type="character" w:customStyle="1" w:styleId="FloatTok">
     <w:name w:val="FloatTok"/>
     <w:basedOn w:val="VerbatimChar"/>
     <w:rPr>
-      <w:color w:val="0000cf"/>
-      <w:shd w:val="clear" w:fill="f8f8f8"/>
+      <w:rFonts w:ascii="Consolas" w:hAnsi="Consolas"/>
+      <w:color w:val="0000CF"/>
+      <w:sz w:val="22"/>
+      <w:shd w:val="clear" w:color="auto" w:fill="F8F8F8"/>
     </w:rPr>
   </w:style>
   <w:style w:type="character" w:customStyle="1" w:styleId="ConstantTok">
     <w:name w:val="ConstantTok"/>
     <w:basedOn w:val="VerbatimChar"/>
     <w:rPr>
+      <w:rFonts w:ascii="Consolas" w:hAnsi="Consolas"/>
       <w:color w:val="000000"/>
-      <w:shd w:val="clear" w:fill="f8f8f8"/>
+      <w:sz w:val="22"/>
+      <w:shd w:val="clear" w:color="auto" w:fill="F8F8F8"/>
     </w:rPr>
   </w:style>
   <w:style w:type="character" w:customStyle="1" w:styleId="CharTok">
     <w:name w:val="CharTok"/>
     <w:basedOn w:val="VerbatimChar"/>
     <w:rPr>
-      <w:color w:val="4e9a06"/>
-      <w:shd w:val="clear" w:fill="f8f8f8"/>
+      <w:rFonts w:ascii="Consolas" w:hAnsi="Consolas"/>
+      <w:color w:val="4E9A06"/>
+      <w:sz w:val="22"/>
+      <w:shd w:val="clear" w:color="auto" w:fill="F8F8F8"/>
     </w:rPr>
   </w:style>
   <w:style w:type="character" w:customStyle="1" w:styleId="SpecialCharTok">
     <w:name w:val="SpecialCharTok"/>
     <w:basedOn w:val="VerbatimChar"/>
     <w:rPr>
+      <w:rFonts w:ascii="Consolas" w:hAnsi="Consolas"/>
       <w:color w:val="000000"/>
-      <w:shd w:val="clear" w:fill="f8f8f8"/>
+      <w:sz w:val="22"/>
+      <w:shd w:val="clear" w:color="auto" w:fill="F8F8F8"/>
     </w:rPr>
   </w:style>
   <w:style w:type="character" w:customStyle="1" w:styleId="StringTok">
     <w:name w:val="StringTok"/>
     <w:basedOn w:val="VerbatimChar"/>
     <w:rPr>
-      <w:color w:val="4e9a06"/>
-      <w:shd w:val="clear" w:fill="f8f8f8"/>
+      <w:rFonts w:ascii="Consolas" w:hAnsi="Consolas"/>
+      <w:color w:val="4E9A06"/>
+      <w:sz w:val="22"/>
+      <w:shd w:val="clear" w:color="auto" w:fill="F8F8F8"/>
     </w:rPr>
   </w:style>
   <w:style w:type="character" w:customStyle="1" w:styleId="VerbatimStringTok">
     <w:name w:val="VerbatimStringTok"/>
     <w:basedOn w:val="VerbatimChar"/>
     <w:rPr>
-      <w:color w:val="4e9a06"/>
-      <w:shd w:val="clear" w:fill="f8f8f8"/>
+      <w:rFonts w:ascii="Consolas" w:hAnsi="Consolas"/>
+      <w:color w:val="4E9A06"/>
+      <w:sz w:val="22"/>
+      <w:shd w:val="clear" w:color="auto" w:fill="F8F8F8"/>
     </w:rPr>
   </w:style>
   <w:style w:type="character" w:customStyle="1" w:styleId="SpecialStringTok">
     <w:name w:val="SpecialStringTok"/>
     <w:basedOn w:val="VerbatimChar"/>
     <w:rPr>
-      <w:color w:val="4e9a06"/>
-      <w:shd w:val="clear" w:fill="f8f8f8"/>
+      <w:rFonts w:ascii="Consolas" w:hAnsi="Consolas"/>
+      <w:color w:val="4E9A06"/>
+      <w:sz w:val="22"/>
+      <w:shd w:val="clear" w:color="auto" w:fill="F8F8F8"/>
     </w:rPr>
   </w:style>
   <w:style w:type="character" w:customStyle="1" w:styleId="ImportTok">
     <w:name w:val="ImportTok"/>
     <w:basedOn w:val="VerbatimChar"/>
     <w:rPr>
-      <w:shd w:val="clear" w:fill="f8f8f8"/>
+      <w:rFonts w:ascii="Consolas" w:hAnsi="Consolas"/>
+      <w:sz w:val="22"/>
+      <w:shd w:val="clear" w:color="auto" w:fill="F8F8F8"/>
     </w:rPr>
   </w:style>
   <w:style w:type="character" w:customStyle="1" w:styleId="CommentTok">
     <w:name w:val="CommentTok"/>
     <w:basedOn w:val="VerbatimChar"/>
     <w:rPr>
-      <w:color w:val="8f5902"/>
-      <w:shd w:val="clear" w:fill="f8f8f8"/>
+      <w:rFonts w:ascii="Consolas" w:hAnsi="Consolas"/>
       <w:i/>
+      <w:color w:val="8F5902"/>
+      <w:sz w:val="22"/>
+      <w:shd w:val="clear" w:color="auto" w:fill="F8F8F8"/>
     </w:rPr>
   </w:style>
   <w:style w:type="character" w:customStyle="1" w:styleId="DocumentationTok">
     <w:name w:val="DocumentationTok"/>
     <w:basedOn w:val="VerbatimChar"/>
     <w:rPr>
-      <w:color w:val="8f5902"/>
-      <w:shd w:val="clear" w:fill="f8f8f8"/>
+      <w:rFonts w:ascii="Consolas" w:hAnsi="Consolas"/>
       <w:b/>
       <w:i/>
+      <w:color w:val="8F5902"/>
+      <w:sz w:val="22"/>
+      <w:shd w:val="clear" w:color="auto" w:fill="F8F8F8"/>
     </w:rPr>
   </w:style>
   <w:style w:type="character" w:customStyle="1" w:styleId="AnnotationTok">
     <w:name w:val="AnnotationTok"/>
     <w:basedOn w:val="VerbatimChar"/>
     <w:rPr>
-      <w:color w:val="8f5902"/>
-      <w:shd w:val="clear" w:fill="f8f8f8"/>
+      <w:rFonts w:ascii="Consolas" w:hAnsi="Consolas"/>
       <w:b/>
       <w:i/>
+      <w:color w:val="8F5902"/>
+      <w:sz w:val="22"/>
+      <w:shd w:val="clear" w:color="auto" w:fill="F8F8F8"/>
     </w:rPr>
   </w:style>
   <w:style w:type="character" w:customStyle="1" w:styleId="CommentVarTok">
     <w:name w:val="CommentVarTok"/>
     <w:basedOn w:val="VerbatimChar"/>
     <w:rPr>
-      <w:color w:val="8f5902"/>
-      <w:shd w:val="clear" w:fill="f8f8f8"/>
+      <w:rFonts w:ascii="Consolas" w:hAnsi="Consolas"/>
       <w:b/>
       <w:i/>
+      <w:color w:val="8F5902"/>
+      <w:sz w:val="22"/>
+      <w:shd w:val="clear" w:color="auto" w:fill="F8F8F8"/>
     </w:rPr>
   </w:style>
   <w:style w:type="character" w:customStyle="1" w:styleId="OtherTok">
     <w:name w:val="OtherTok"/>
     <w:basedOn w:val="VerbatimChar"/>
     <w:rPr>
-      <w:color w:val="8f5902"/>
-      <w:shd w:val="clear" w:fill="f8f8f8"/>
+      <w:rFonts w:ascii="Consolas" w:hAnsi="Consolas"/>
+      <w:color w:val="8F5902"/>
+      <w:sz w:val="22"/>
+      <w:shd w:val="clear" w:color="auto" w:fill="F8F8F8"/>
     </w:rPr>
   </w:style>
   <w:style w:type="character" w:customStyle="1" w:styleId="FunctionTok">
     <w:name w:val="FunctionTok"/>
     <w:basedOn w:val="VerbatimChar"/>
     <w:rPr>
+      <w:rFonts w:ascii="Consolas" w:hAnsi="Consolas"/>
       <w:color w:val="000000"/>
-      <w:shd w:val="clear" w:fill="f8f8f8"/>
+      <w:sz w:val="22"/>
+      <w:shd w:val="clear" w:color="auto" w:fill="F8F8F8"/>
     </w:rPr>
   </w:style>
   <w:style w:type="character" w:customStyle="1" w:styleId="VariableTok">
     <w:name w:val="VariableTok"/>
     <w:basedOn w:val="VerbatimChar"/>
     <w:rPr>
+      <w:rFonts w:ascii="Consolas" w:hAnsi="Consolas"/>
       <w:color w:val="000000"/>
-      <w:shd w:val="clear" w:fill="f8f8f8"/>
+      <w:sz w:val="22"/>
+      <w:shd w:val="clear" w:color="auto" w:fill="F8F8F8"/>
     </w:rPr>
   </w:style>
   <w:style w:type="character" w:customStyle="1" w:styleId="ControlFlowTok">
     <w:name w:val="ControlFlowTok"/>
     <w:basedOn w:val="VerbatimChar"/>
     <w:rPr>
-      <w:color w:val="204a87"/>
-      <w:shd w:val="clear" w:fill="f8f8f8"/>
+      <w:rFonts w:ascii="Consolas" w:hAnsi="Consolas"/>
       <w:b/>
+      <w:color w:val="204A87"/>
+      <w:sz w:val="22"/>
+      <w:shd w:val="clear" w:color="auto" w:fill="F8F8F8"/>
     </w:rPr>
   </w:style>
   <w:style w:type="character" w:customStyle="1" w:styleId="OperatorTok">
     <w:name w:val="OperatorTok"/>
     <w:basedOn w:val="VerbatimChar"/>
     <w:rPr>
-      <w:color w:val="ce5c00"/>
-      <w:shd w:val="clear" w:fill="f8f8f8"/>
+      <w:rFonts w:ascii="Consolas" w:hAnsi="Consolas"/>
       <w:b/>
+      <w:color w:val="CE5C00"/>
+      <w:sz w:val="22"/>
+      <w:shd w:val="clear" w:color="auto" w:fill="F8F8F8"/>
     </w:rPr>
   </w:style>
   <w:style w:type="character" w:customStyle="1" w:styleId="BuiltInTok">
     <w:name w:val="BuiltInTok"/>
     <w:basedOn w:val="VerbatimChar"/>
     <w:rPr>
-      <w:shd w:val="clear" w:fill="f8f8f8"/>
+      <w:rFonts w:ascii="Consolas" w:hAnsi="Consolas"/>
+      <w:sz w:val="22"/>
+      <w:shd w:val="clear" w:color="auto" w:fill="F8F8F8"/>
     </w:rPr>
   </w:style>
   <w:style w:type="character" w:customStyle="1" w:styleId="ExtensionTok">
     <w:name w:val="ExtensionTok"/>
     <w:basedOn w:val="VerbatimChar"/>
     <w:rPr>
-      <w:shd w:val="clear" w:fill="f8f8f8"/>
+      <w:rFonts w:ascii="Consolas" w:hAnsi="Consolas"/>
+      <w:sz w:val="22"/>
+      <w:shd w:val="clear" w:color="auto" w:fill="F8F8F8"/>
     </w:rPr>
   </w:style>
   <w:style w:type="character" w:customStyle="1" w:styleId="PreprocessorTok">
     <w:name w:val="PreprocessorTok"/>
     <w:basedOn w:val="VerbatimChar"/>
     <w:rPr>
-      <w:color w:val="8f5902"/>
-      <w:shd w:val="clear" w:fill="f8f8f8"/>
+      <w:rFonts w:ascii="Consolas" w:hAnsi="Consolas"/>
       <w:i/>
+      <w:color w:val="8F5902"/>
+      <w:sz w:val="22"/>
+      <w:shd w:val="clear" w:color="auto" w:fill="F8F8F8"/>
     </w:rPr>
   </w:style>
   <w:style w:type="character" w:customStyle="1" w:styleId="AttributeTok">
     <w:name w:val="AttributeTok"/>
     <w:basedOn w:val="VerbatimChar"/>
     <w:rPr>
-      <w:color w:val="c4a000"/>
-      <w:shd w:val="clear" w:fill="f8f8f8"/>
+      <w:rFonts w:ascii="Consolas" w:hAnsi="Consolas"/>
+      <w:color w:val="C4A000"/>
+      <w:sz w:val="22"/>
+      <w:shd w:val="clear" w:color="auto" w:fill="F8F8F8"/>
     </w:rPr>
   </w:style>
   <w:style w:type="character" w:customStyle="1" w:styleId="RegionMarkerTok">
     <w:name w:val="RegionMarkerTok"/>
     <w:basedOn w:val="VerbatimChar"/>
     <w:rPr>
-      <w:shd w:val="clear" w:fill="f8f8f8"/>
+      <w:rFonts w:ascii="Consolas" w:hAnsi="Consolas"/>
+      <w:sz w:val="22"/>
+      <w:shd w:val="clear" w:color="auto" w:fill="F8F8F8"/>
     </w:rPr>
   </w:style>
   <w:style w:type="character" w:customStyle="1" w:styleId="InformationTok">
     <w:name w:val="InformationTok"/>
     <w:basedOn w:val="VerbatimChar"/>
     <w:rPr>
-      <w:color w:val="8f5902"/>
-      <w:shd w:val="clear" w:fill="f8f8f8"/>
+      <w:rFonts w:ascii="Consolas" w:hAnsi="Consolas"/>
       <w:b/>
       <w:i/>
+      <w:color w:val="8F5902"/>
+      <w:sz w:val="22"/>
+      <w:shd w:val="clear" w:color="auto" w:fill="F8F8F8"/>
     </w:rPr>
   </w:style>
   <w:style w:type="character" w:customStyle="1" w:styleId="WarningTok">
     <w:name w:val="WarningTok"/>
     <w:basedOn w:val="VerbatimChar"/>
     <w:rPr>
-      <w:color w:val="8f5902"/>
-      <w:shd w:val="clear" w:fill="f8f8f8"/>
+      <w:rFonts w:ascii="Consolas" w:hAnsi="Consolas"/>
       <w:b/>
       <w:i/>
+      <w:color w:val="8F5902"/>
+      <w:sz w:val="22"/>
+      <w:shd w:val="clear" w:color="auto" w:fill="F8F8F8"/>
     </w:rPr>
   </w:style>
   <w:style w:type="character" w:customStyle="1" w:styleId="AlertTok">
     <w:name w:val="AlertTok"/>
     <w:basedOn w:val="VerbatimChar"/>
     <w:rPr>
-      <w:color w:val="ef2929"/>
-      <w:shd w:val="clear" w:fill="f8f8f8"/>
+      <w:rFonts w:ascii="Consolas" w:hAnsi="Consolas"/>
+      <w:color w:val="EF2929"/>
+      <w:sz w:val="22"/>
+      <w:shd w:val="clear" w:color="auto" w:fill="F8F8F8"/>
     </w:rPr>
   </w:style>
   <w:style w:type="character" w:customStyle="1" w:styleId="ErrorTok">
     <w:name w:val="ErrorTok"/>
     <w:basedOn w:val="VerbatimChar"/>
     <w:rPr>
-      <w:color w:val="a40000"/>
-      <w:shd w:val="clear" w:fill="f8f8f8"/>
+      <w:rFonts w:ascii="Consolas" w:hAnsi="Consolas"/>
       <w:b/>
+      <w:color w:val="A40000"/>
+      <w:sz w:val="22"/>
+      <w:shd w:val="clear" w:color="auto" w:fill="F8F8F8"/>
     </w:rPr>
   </w:style>
   <w:style w:type="character" w:customStyle="1" w:styleId="NormalTok">
     <w:name w:val="NormalTok"/>
     <w:basedOn w:val="VerbatimChar"/>
     <w:rPr>
-      <w:shd w:val="clear" w:fill="f8f8f8"/>
+      <w:rFonts w:ascii="Consolas" w:hAnsi="Consolas"/>
+      <w:sz w:val="22"/>
+      <w:shd w:val="clear" w:color="auto" w:fill="F8F8F8"/>
     </w:rPr>
+  </w:style>
+  <w:style w:type="paragraph" w:styleId="HTMLPreformatted">
+    <w:name w:val="HTML Preformatted"/>
+    <w:basedOn w:val="Normal"/>
+    <w:link w:val="HTMLPreformattedChar"/>
+    <w:uiPriority w:val="99"/>
+    <w:semiHidden/>
+    <w:unhideWhenUsed/>
+    <w:rsid w:val="001C024D"/>
+    <w:pPr>
+      <w:tabs>
+        <w:tab w:val="left" w:pos="916"/>
+        <w:tab w:val="left" w:pos="1832"/>
+        <w:tab w:val="left" w:pos="2748"/>
+        <w:tab w:val="left" w:pos="3664"/>
+        <w:tab w:val="left" w:pos="4580"/>
+        <w:tab w:val="left" w:pos="5496"/>
+        <w:tab w:val="left" w:pos="6412"/>
+        <w:tab w:val="left" w:pos="7328"/>
+        <w:tab w:val="left" w:pos="8244"/>
+        <w:tab w:val="left" w:pos="9160"/>
+        <w:tab w:val="left" w:pos="10076"/>
+        <w:tab w:val="left" w:pos="10992"/>
+        <w:tab w:val="left" w:pos="11908"/>
+        <w:tab w:val="left" w:pos="12824"/>
+        <w:tab w:val="left" w:pos="13740"/>
+        <w:tab w:val="left" w:pos="14656"/>
+      </w:tabs>
+      <w:spacing w:after="0"/>
+    </w:pPr>
+    <w:rPr>
+      <w:rFonts w:ascii="Courier New" w:eastAsia="Times New Roman" w:hAnsi="Courier New" w:cs="Courier New"/>
+      <w:sz w:val="20"/>
+      <w:szCs w:val="20"/>
+    </w:rPr>
+  </w:style>
+  <w:style w:type="character" w:customStyle="1" w:styleId="HTMLPreformattedChar">
+    <w:name w:val="HTML Preformatted Char"/>
+    <w:basedOn w:val="DefaultParagraphFont"/>
+    <w:link w:val="HTMLPreformatted"/>
+    <w:uiPriority w:val="99"/>
+    <w:semiHidden/>
+    <w:rsid w:val="001C024D"/>
+    <w:rPr>
+      <w:rFonts w:ascii="Courier New" w:eastAsia="Times New Roman" w:hAnsi="Courier New" w:cs="Courier New"/>
+      <w:sz w:val="20"/>
+      <w:szCs w:val="20"/>
+    </w:rPr>
+  </w:style>
+  <w:style w:type="character" w:customStyle="1" w:styleId="gnkrckgcmsb">
+    <w:name w:val="gnkrckgcmsb"/>
+    <w:basedOn w:val="DefaultParagraphFont"/>
+    <w:rsid w:val="001C024D"/>
+  </w:style>
+  <w:style w:type="character" w:customStyle="1" w:styleId="gnkrckgcmrb">
+    <w:name w:val="gnkrckgcmrb"/>
+    <w:basedOn w:val="DefaultParagraphFont"/>
+    <w:rsid w:val="001C024D"/>
+  </w:style>
+  <w:style w:type="paragraph" w:styleId="ListParagraph">
+    <w:name w:val="List Paragraph"/>
+    <w:basedOn w:val="Normal"/>
+    <w:rsid w:val="001C024D"/>
+    <w:pPr>
+      <w:ind w:left="720"/>
+      <w:contextualSpacing/>
+    </w:pPr>
   </w:style>
 </w:styles>
 </file>

--- a/LAB_Rmarkdown/lab1.docx
+++ b/LAB_Rmarkdown/lab1.docx
@@ -489,8 +489,6 @@
       <w:pPr>
         <w:pStyle w:val="Compact"/>
       </w:pPr>
-      <w:bookmarkStart w:id="2" w:name="_GoBack"/>
-      <w:bookmarkEnd w:id="2"/>
     </w:p>
     <w:p>
       <w:pPr>
@@ -655,8 +653,8 @@
           <w:lang w:val="ru-RU"/>
         </w:rPr>
       </w:pPr>
-      <w:bookmarkStart w:id="3" w:name="-"/>
-      <w:bookmarkEnd w:id="3"/>
+      <w:bookmarkStart w:id="2" w:name="-"/>
+      <w:bookmarkEnd w:id="2"/>
       <w:r>
         <w:rPr>
           <w:lang w:val="ru-RU"/>
@@ -1347,8 +1345,8 @@
           <w:lang w:val="ru-RU"/>
         </w:rPr>
       </w:pPr>
-      <w:bookmarkStart w:id="4" w:name="--data-frame"/>
-      <w:bookmarkEnd w:id="4"/>
+      <w:bookmarkStart w:id="3" w:name="--data-frame"/>
+      <w:bookmarkEnd w:id="3"/>
       <w:r>
         <w:rPr>
           <w:lang w:val="ru-RU"/>
@@ -2772,328 +2770,15 @@
     </w:p>
     <w:p>
       <w:pPr>
-        <w:pStyle w:val="Heading3"/>
-        <w:rPr>
-          <w:lang w:val="ru-RU"/>
-        </w:rPr>
-      </w:pPr>
-      <w:bookmarkStart w:id="5" w:name="задания"/>
+        <w:pStyle w:val="BodyText"/>
+        <w:rPr>
+          <w:lang w:val="ru-RU"/>
+        </w:rPr>
+      </w:pPr>
+      <w:bookmarkStart w:id="4" w:name="задания"/>
+      <w:bookmarkStart w:id="5" w:name="_GoBack"/>
+      <w:bookmarkEnd w:id="4"/>
       <w:bookmarkEnd w:id="5"/>
-      <w:r>
-        <w:rPr>
-          <w:lang w:val="ru-RU"/>
-        </w:rPr>
-        <w:t>4. Задания:</w:t>
-      </w:r>
-    </w:p>
-    <w:p>
-      <w:pPr>
-        <w:pStyle w:val="FirstParagraph"/>
-        <w:rPr>
-          <w:lang w:val="ru-RU"/>
-        </w:rPr>
-      </w:pPr>
-      <w:r>
-        <w:rPr>
-          <w:b/>
-          <w:lang w:val="ru-RU"/>
-        </w:rPr>
-        <w:t>Задание № 1</w:t>
-      </w:r>
-      <w:r>
-        <w:rPr>
-          <w:lang w:val="ru-RU"/>
-        </w:rPr>
-        <w:t xml:space="preserve">: Загрузка данных из пакета </w:t>
-      </w:r>
-      <w:r>
-        <w:t>M</w:t>
-      </w:r>
-      <w:r>
-        <w:rPr>
-          <w:lang w:val="ru-RU"/>
-        </w:rPr>
-        <w:t>3</w:t>
-      </w:r>
-      <w:r>
-        <w:t>comp</w:t>
-      </w:r>
-      <w:r>
-        <w:rPr>
-          <w:lang w:val="ru-RU"/>
-        </w:rPr>
-        <w:t>, извлечения необходимых данных и выполнение сортировки данных.</w:t>
-      </w:r>
-    </w:p>
-    <w:p>
-      <w:pPr>
-        <w:pStyle w:val="BodyText"/>
-        <w:rPr>
-          <w:lang w:val="ru-RU"/>
-        </w:rPr>
-      </w:pPr>
-      <w:r>
-        <w:rPr>
-          <w:b/>
-          <w:lang w:val="ru-RU"/>
-        </w:rPr>
-        <w:t>Задание № 2</w:t>
-      </w:r>
-      <w:r>
-        <w:rPr>
-          <w:lang w:val="ru-RU"/>
-        </w:rPr>
-        <w:t>: Загрузка данных из интернета в формате .</w:t>
-      </w:r>
-      <w:r>
-        <w:t>csv</w:t>
-      </w:r>
-      <w:r>
-        <w:rPr>
-          <w:lang w:val="ru-RU"/>
-        </w:rPr>
-        <w:t xml:space="preserve"> и изучение свойства этих данных.</w:t>
-      </w:r>
-    </w:p>
-    <w:p>
-      <w:pPr>
-        <w:pStyle w:val="BodyText"/>
-        <w:rPr>
-          <w:lang w:val="ru-RU"/>
-        </w:rPr>
-      </w:pPr>
-      <w:r>
-        <w:rPr>
-          <w:b/>
-          <w:lang w:val="ru-RU"/>
-        </w:rPr>
-        <w:t>Задание № 3</w:t>
-      </w:r>
-      <w:r>
-        <w:rPr>
-          <w:lang w:val="ru-RU"/>
-        </w:rPr>
-        <w:t>: Создание фрейма данных из из 5 столбцов и 5 строк, извлечение элементов 1-3 из 5-ого столбца.</w:t>
-      </w:r>
-    </w:p>
-    <w:p>
-      <w:pPr>
-        <w:pStyle w:val="BodyText"/>
-        <w:rPr>
-          <w:lang w:val="ru-RU"/>
-        </w:rPr>
-      </w:pPr>
-      <w:r>
-        <w:rPr>
-          <w:b/>
-          <w:lang w:val="ru-RU"/>
-        </w:rPr>
-        <w:t>Задание № 4</w:t>
-      </w:r>
-      <w:r>
-        <w:rPr>
-          <w:lang w:val="ru-RU"/>
-        </w:rPr>
-        <w:t>: Создание фрейма данных из из 5 столбцов и 5 строк, извлечение 5-ого элемента из 3-5 столбца.</w:t>
-      </w:r>
-    </w:p>
-    <w:p>
-      <w:pPr>
-        <w:pStyle w:val="BodyText"/>
-        <w:rPr>
-          <w:lang w:val="ru-RU"/>
-        </w:rPr>
-      </w:pPr>
-      <w:r>
-        <w:rPr>
-          <w:b/>
-          <w:lang w:val="ru-RU"/>
-        </w:rPr>
-        <w:t>Задание № 5</w:t>
-      </w:r>
-      <w:r>
-        <w:rPr>
-          <w:lang w:val="ru-RU"/>
-        </w:rPr>
-        <w:t xml:space="preserve">: Загрузка двух </w:t>
-      </w:r>
-      <w:r>
-        <w:t>csv</w:t>
-      </w:r>
-      <w:r>
-        <w:rPr>
-          <w:lang w:val="ru-RU"/>
-        </w:rPr>
-        <w:t>-файлов, объединение этих двух файлов.</w:t>
-      </w:r>
-    </w:p>
-    <w:p>
-      <w:pPr>
-        <w:pStyle w:val="BodyText"/>
-        <w:rPr>
-          <w:lang w:val="ru-RU"/>
-        </w:rPr>
-      </w:pPr>
-      <w:r>
-        <w:rPr>
-          <w:b/>
-          <w:lang w:val="ru-RU"/>
-        </w:rPr>
-        <w:t>Задание № 6</w:t>
-      </w:r>
-      <w:r>
-        <w:rPr>
-          <w:lang w:val="ru-RU"/>
-        </w:rPr>
-        <w:t>: Создание файла в формате .</w:t>
-      </w:r>
-      <w:r>
-        <w:t>xlsx</w:t>
-      </w:r>
-      <w:r>
-        <w:rPr>
-          <w:lang w:val="ru-RU"/>
-        </w:rPr>
-        <w:t xml:space="preserve"> использованием пррограммы </w:t>
-      </w:r>
-      <w:r>
-        <w:t>Excel</w:t>
-      </w:r>
-      <w:r>
-        <w:rPr>
-          <w:lang w:val="ru-RU"/>
-        </w:rPr>
-        <w:t>, загрузка этого файла и просмотр 10 первых строк этого файла.</w:t>
-      </w:r>
-    </w:p>
-    <w:p>
-      <w:pPr>
-        <w:pStyle w:val="BodyText"/>
-        <w:rPr>
-          <w:lang w:val="ru-RU"/>
-        </w:rPr>
-      </w:pPr>
-      <w:r>
-        <w:rPr>
-          <w:b/>
-          <w:lang w:val="ru-RU"/>
-        </w:rPr>
-        <w:t>Задание № 7</w:t>
-      </w:r>
-      <w:r>
-        <w:rPr>
-          <w:lang w:val="ru-RU"/>
-        </w:rPr>
-        <w:t>: Загрузка данных из интернета в формате .</w:t>
-      </w:r>
-      <w:r>
-        <w:t>txt</w:t>
-      </w:r>
-      <w:r>
-        <w:rPr>
-          <w:lang w:val="ru-RU"/>
-        </w:rPr>
-        <w:t xml:space="preserve"> и изучение свойства этих данных.</w:t>
-      </w:r>
-    </w:p>
-    <w:p>
-      <w:pPr>
-        <w:pStyle w:val="BodyText"/>
-        <w:rPr>
-          <w:lang w:val="ru-RU"/>
-        </w:rPr>
-      </w:pPr>
-      <w:r>
-        <w:rPr>
-          <w:b/>
-          <w:lang w:val="ru-RU"/>
-        </w:rPr>
-        <w:t>Задание № 8</w:t>
-      </w:r>
-      <w:r>
-        <w:rPr>
-          <w:lang w:val="ru-RU"/>
-        </w:rPr>
-        <w:t>: Загрузка данных из интернета в формате .</w:t>
-      </w:r>
-      <w:r>
-        <w:t>xlsx</w:t>
-      </w:r>
-      <w:r>
-        <w:rPr>
-          <w:lang w:val="ru-RU"/>
-        </w:rPr>
-        <w:t xml:space="preserve"> и выполнение </w:t>
-      </w:r>
-      <w:r>
-        <w:t>c</w:t>
-      </w:r>
-      <w:r>
-        <w:rPr>
-          <w:lang w:val="ru-RU"/>
-        </w:rPr>
-        <w:t>ортировки этих данных по первому столбцу.</w:t>
-      </w:r>
-    </w:p>
-    <w:p>
-      <w:pPr>
-        <w:pStyle w:val="BodyText"/>
-        <w:rPr>
-          <w:lang w:val="ru-RU"/>
-        </w:rPr>
-      </w:pPr>
-      <w:r>
-        <w:rPr>
-          <w:b/>
-          <w:lang w:val="ru-RU"/>
-        </w:rPr>
-        <w:t>Задание № 9</w:t>
-      </w:r>
-      <w:r>
-        <w:rPr>
-          <w:lang w:val="ru-RU"/>
-        </w:rPr>
-        <w:t xml:space="preserve">: Создание фрейма данных из 7 столцов и 5 строк и выполнение </w:t>
-      </w:r>
-      <w:r>
-        <w:t>c</w:t>
-      </w:r>
-      <w:r>
-        <w:rPr>
-          <w:lang w:val="ru-RU"/>
-        </w:rPr>
-        <w:t>ортировки этого фрейма по первому и пятому столбцу.</w:t>
-      </w:r>
-    </w:p>
-    <w:p>
-      <w:pPr>
-        <w:pStyle w:val="BodyText"/>
-        <w:rPr>
-          <w:lang w:val="ru-RU"/>
-        </w:rPr>
-      </w:pPr>
-      <w:r>
-        <w:rPr>
-          <w:b/>
-          <w:lang w:val="ru-RU"/>
-        </w:rPr>
-        <w:t>Задание № 10</w:t>
-      </w:r>
-      <w:r>
-        <w:rPr>
-          <w:lang w:val="ru-RU"/>
-        </w:rPr>
-        <w:t xml:space="preserve">: Загрузка данных из пакета </w:t>
-      </w:r>
-      <w:r>
-        <w:t>Tcomp</w:t>
-      </w:r>
-      <w:r>
-        <w:rPr>
-          <w:lang w:val="ru-RU"/>
-        </w:rPr>
-        <w:t xml:space="preserve"> и изучение свойства этих данных.</w:t>
-      </w:r>
     </w:p>
     <w:sectPr>
       <w:pgSz w:w="12240" w:h="15840"/>

--- a/LAB_Rmarkdown/lab1.docx
+++ b/LAB_Rmarkdown/lab1.docx
@@ -519,22 +519,88 @@
     </w:p>
     <w:p>
       <w:pPr>
-        <w:pStyle w:val="SourceCode"/>
-      </w:pPr>
-      <w:r>
-        <w:rPr>
-          <w:rStyle w:val="CommentTok"/>
-        </w:rPr>
-        <w:t>#data(package="FORA")</w:t>
-      </w:r>
-      <w:r>
-        <w:br/>
-      </w:r>
-      <w:r>
-        <w:rPr>
-          <w:rStyle w:val="CommentTok"/>
-        </w:rPr>
-        <w:t>#data(FORAYear, package="FORA")</w:t>
+        <w:pStyle w:val="ListParagraph"/>
+        <w:shd w:val="clear" w:color="auto" w:fill="002451"/>
+        <w:tabs>
+          <w:tab w:val="left" w:pos="916"/>
+          <w:tab w:val="left" w:pos="1832"/>
+          <w:tab w:val="left" w:pos="2748"/>
+          <w:tab w:val="left" w:pos="3664"/>
+          <w:tab w:val="left" w:pos="4580"/>
+          <w:tab w:val="left" w:pos="5496"/>
+          <w:tab w:val="left" w:pos="6412"/>
+          <w:tab w:val="left" w:pos="7328"/>
+          <w:tab w:val="left" w:pos="8244"/>
+          <w:tab w:val="left" w:pos="9160"/>
+          <w:tab w:val="left" w:pos="10076"/>
+          <w:tab w:val="left" w:pos="10992"/>
+          <w:tab w:val="left" w:pos="11908"/>
+          <w:tab w:val="left" w:pos="12824"/>
+          <w:tab w:val="left" w:pos="13740"/>
+          <w:tab w:val="left" w:pos="14656"/>
+        </w:tabs>
+        <w:wordWrap w:val="0"/>
+        <w:spacing w:after="0" w:line="225" w:lineRule="atLeast"/>
+        <w:ind w:left="480"/>
+        <w:rPr>
+          <w:rFonts w:ascii="Lucida Console" w:eastAsia="Times New Roman" w:hAnsi="Lucida Console" w:cs="Courier New"/>
+          <w:color w:val="EBBBFF"/>
+          <w:sz w:val="20"/>
+          <w:szCs w:val="20"/>
+        </w:rPr>
+      </w:pPr>
+      <w:r>
+        <w:rPr>
+          <w:rFonts w:ascii="Lucida Console" w:eastAsia="Times New Roman" w:hAnsi="Lucida Console" w:cs="Courier New"/>
+          <w:color w:val="EBBBFF"/>
+          <w:sz w:val="20"/>
+          <w:szCs w:val="20"/>
+        </w:rPr>
+        <w:t>&gt; data(package="Mcomp")</w:t>
+      </w:r>
+    </w:p>
+    <w:p>
+      <w:pPr>
+        <w:pStyle w:val="ListParagraph"/>
+        <w:shd w:val="clear" w:color="auto" w:fill="002451"/>
+        <w:tabs>
+          <w:tab w:val="left" w:pos="916"/>
+          <w:tab w:val="left" w:pos="1832"/>
+          <w:tab w:val="left" w:pos="2748"/>
+          <w:tab w:val="left" w:pos="3664"/>
+          <w:tab w:val="left" w:pos="4580"/>
+          <w:tab w:val="left" w:pos="5496"/>
+          <w:tab w:val="left" w:pos="6412"/>
+          <w:tab w:val="left" w:pos="7328"/>
+          <w:tab w:val="left" w:pos="8244"/>
+          <w:tab w:val="left" w:pos="9160"/>
+          <w:tab w:val="left" w:pos="10076"/>
+          <w:tab w:val="left" w:pos="10992"/>
+          <w:tab w:val="left" w:pos="11908"/>
+          <w:tab w:val="left" w:pos="12824"/>
+          <w:tab w:val="left" w:pos="13740"/>
+          <w:tab w:val="left" w:pos="14656"/>
+        </w:tabs>
+        <w:wordWrap w:val="0"/>
+        <w:spacing w:after="0" w:line="225" w:lineRule="atLeast"/>
+        <w:ind w:left="480"/>
+        <w:rPr>
+          <w:rFonts w:ascii="Lucida Console" w:eastAsia="Times New Roman" w:hAnsi="Lucida Console" w:cs="Courier New"/>
+          <w:color w:val="FFFFFF"/>
+          <w:sz w:val="20"/>
+          <w:szCs w:val="20"/>
+        </w:rPr>
+      </w:pPr>
+      <w:bookmarkStart w:id="2" w:name="_GoBack"/>
+      <w:bookmarkEnd w:id="2"/>
+      <w:r>
+        <w:rPr>
+          <w:rFonts w:ascii="Lucida Console" w:eastAsia="Times New Roman" w:hAnsi="Lucida Console" w:cs="Courier New"/>
+          <w:color w:val="EBBBFF"/>
+          <w:sz w:val="20"/>
+          <w:szCs w:val="20"/>
+        </w:rPr>
+        <w:t>&gt; data(M3, package="Mcomp")</w:t>
       </w:r>
     </w:p>
     <w:p>
@@ -653,8 +719,8 @@
           <w:lang w:val="ru-RU"/>
         </w:rPr>
       </w:pPr>
-      <w:bookmarkStart w:id="2" w:name="-"/>
-      <w:bookmarkEnd w:id="2"/>
+      <w:bookmarkStart w:id="3" w:name="-"/>
+      <w:bookmarkEnd w:id="3"/>
       <w:r>
         <w:rPr>
           <w:lang w:val="ru-RU"/>
@@ -720,75 +786,75 @@
         <w:rPr>
           <w:rStyle w:val="NormalTok"/>
         </w:rPr>
+        <w:t>data1 &lt;-</w:t>
+      </w:r>
+      <w:r>
+        <w:rPr>
+          <w:rStyle w:val="StringTok"/>
+        </w:rPr>
+        <w:t xml:space="preserve"> </w:t>
+      </w:r>
+      <w:r>
+        <w:rPr>
+          <w:rStyle w:val="KeywordTok"/>
+        </w:rPr>
+        <w:t>read.csv</w:t>
+      </w:r>
+      <w:r>
+        <w:rPr>
+          <w:rStyle w:val="NormalTok"/>
+        </w:rPr>
+        <w:t>(</w:t>
+      </w:r>
+      <w:r>
+        <w:rPr>
+          <w:rStyle w:val="StringTok"/>
+        </w:rPr>
+        <w:t>"FORA.csv"</w:t>
+      </w:r>
+      <w:r>
+        <w:rPr>
+          <w:rStyle w:val="NormalTok"/>
+        </w:rPr>
+        <w:t xml:space="preserve">, </w:t>
+      </w:r>
+      <w:r>
+        <w:rPr>
+          <w:rStyle w:val="DataTypeTok"/>
+        </w:rPr>
+        <w:t>sep =</w:t>
+      </w:r>
+      <w:r>
+        <w:rPr>
+          <w:rStyle w:val="NormalTok"/>
+        </w:rPr>
+        <w:t xml:space="preserve"> </w:t>
+      </w:r>
+      <w:r>
+        <w:rPr>
+          <w:rStyle w:val="StringTok"/>
+        </w:rPr>
+        <w:t>";"</w:t>
+      </w:r>
+      <w:r>
+        <w:rPr>
+          <w:rStyle w:val="NormalTok"/>
+        </w:rPr>
+        <w:t>)</w:t>
+      </w:r>
+    </w:p>
+    <w:p>
+      <w:pPr>
+        <w:pStyle w:val="FirstParagraph"/>
+        <w:rPr>
+          <w:lang w:val="ru-RU"/>
+        </w:rPr>
+      </w:pPr>
+      <w:r>
+        <w:rPr>
+          <w:lang w:val="ru-RU"/>
+        </w:rPr>
         <w:lastRenderedPageBreak/>
-        <w:t>data1 &lt;-</w:t>
-      </w:r>
-      <w:r>
-        <w:rPr>
-          <w:rStyle w:val="StringTok"/>
-        </w:rPr>
-        <w:t xml:space="preserve"> </w:t>
-      </w:r>
-      <w:r>
-        <w:rPr>
-          <w:rStyle w:val="KeywordTok"/>
-        </w:rPr>
-        <w:t>read.csv</w:t>
-      </w:r>
-      <w:r>
-        <w:rPr>
-          <w:rStyle w:val="NormalTok"/>
-        </w:rPr>
-        <w:t>(</w:t>
-      </w:r>
-      <w:r>
-        <w:rPr>
-          <w:rStyle w:val="StringTok"/>
-        </w:rPr>
-        <w:t>"FORA.csv"</w:t>
-      </w:r>
-      <w:r>
-        <w:rPr>
-          <w:rStyle w:val="NormalTok"/>
-        </w:rPr>
-        <w:t xml:space="preserve">, </w:t>
-      </w:r>
-      <w:r>
-        <w:rPr>
-          <w:rStyle w:val="DataTypeTok"/>
-        </w:rPr>
-        <w:t>sep =</w:t>
-      </w:r>
-      <w:r>
-        <w:rPr>
-          <w:rStyle w:val="NormalTok"/>
-        </w:rPr>
-        <w:t xml:space="preserve"> </w:t>
-      </w:r>
-      <w:r>
-        <w:rPr>
-          <w:rStyle w:val="StringTok"/>
-        </w:rPr>
-        <w:t>";"</w:t>
-      </w:r>
-      <w:r>
-        <w:rPr>
-          <w:rStyle w:val="NormalTok"/>
-        </w:rPr>
-        <w:t>)</w:t>
-      </w:r>
-    </w:p>
-    <w:p>
-      <w:pPr>
-        <w:pStyle w:val="FirstParagraph"/>
-        <w:rPr>
-          <w:lang w:val="ru-RU"/>
-        </w:rPr>
-      </w:pPr>
-      <w:r>
-        <w:rPr>
-          <w:lang w:val="ru-RU"/>
-        </w:rPr>
         <w:t>Для получения свойства загруженных данных воспользуемся следующими командами:</w:t>
       </w:r>
     </w:p>
@@ -1252,8 +1318,25 @@
         <w:rPr>
           <w:rStyle w:val="VerbatimChar"/>
         </w:rPr>
+        <w:t>## [1] 85140     1</w:t>
+      </w:r>
+    </w:p>
+    <w:p>
+      <w:pPr>
+        <w:pStyle w:val="SourceCode"/>
+      </w:pPr>
+      <w:r>
+        <w:rPr>
+          <w:rStyle w:val="KeywordTok"/>
+        </w:rPr>
         <w:lastRenderedPageBreak/>
-        <w:t>## [1] 85140     1</w:t>
+        <w:t>head</w:t>
+      </w:r>
+      <w:r>
+        <w:rPr>
+          <w:rStyle w:val="NormalTok"/>
+        </w:rPr>
+        <w:t>(data1)</w:t>
       </w:r>
     </w:p>
     <w:p>
@@ -1262,15 +1345,668 @@
       </w:pPr>
       <w:r>
         <w:rPr>
+          <w:rStyle w:val="VerbatimChar"/>
+        </w:rPr>
+        <w:t>##   X.series_id.category.actual.method.forecast.horizon.timestamp</w:t>
+      </w:r>
+      <w:r>
+        <w:br/>
+      </w:r>
+      <w:r>
+        <w:rPr>
+          <w:rStyle w:val="VerbatimChar"/>
+        </w:rPr>
+        <w:t>## 1                      1,Y1,MICRO,5379.75,NAIVE2,4936.99,1,1989</w:t>
+      </w:r>
+      <w:r>
+        <w:br/>
+      </w:r>
+      <w:r>
+        <w:rPr>
+          <w:rStyle w:val="VerbatimChar"/>
+        </w:rPr>
+        <w:t>## 2                      2,Y1,MICRO,6158.68,NAIVE2,4936.99,2,1990</w:t>
+      </w:r>
+      <w:r>
+        <w:br/>
+      </w:r>
+      <w:r>
+        <w:rPr>
+          <w:rStyle w:val="VerbatimChar"/>
+        </w:rPr>
+        <w:t>## 3                      3,Y1,MICRO,6876.58,NAIVE2,4936.99,3,1991</w:t>
+      </w:r>
+      <w:r>
+        <w:br/>
+      </w:r>
+      <w:r>
+        <w:rPr>
+          <w:rStyle w:val="VerbatimChar"/>
+        </w:rPr>
+        <w:t>## 4                      4,Y1,MICRO,7851.91,NAIVE2,4936.99,4,1992</w:t>
+      </w:r>
+      <w:r>
+        <w:br/>
+      </w:r>
+      <w:r>
+        <w:rPr>
+          <w:rStyle w:val="VerbatimChar"/>
+        </w:rPr>
+        <w:t>## 5                      5,Y1,MICRO,8407.84,NAIVE2,4936.99,5,1993</w:t>
+      </w:r>
+      <w:r>
+        <w:br/>
+      </w:r>
+      <w:r>
+        <w:rPr>
+          <w:rStyle w:val="VerbatimChar"/>
+        </w:rPr>
+        <w:t>## 6                      6,Y1,MICRO,9156.01,NAIVE2,4936.99,6,1994</w:t>
+      </w:r>
+    </w:p>
+    <w:p>
+      <w:pPr>
+        <w:pStyle w:val="Heading3"/>
+        <w:rPr>
+          <w:lang w:val="ru-RU"/>
+        </w:rPr>
+      </w:pPr>
+      <w:bookmarkStart w:id="4" w:name="--data-frame"/>
+      <w:bookmarkEnd w:id="4"/>
+      <w:r>
+        <w:rPr>
+          <w:lang w:val="ru-RU"/>
+        </w:rPr>
+        <w:t xml:space="preserve">3.3 Работа с </w:t>
+      </w:r>
+      <w:r>
+        <w:t>Data</w:t>
+      </w:r>
+      <w:r>
+        <w:rPr>
+          <w:lang w:val="ru-RU"/>
+        </w:rPr>
+        <w:t xml:space="preserve"> </w:t>
+      </w:r>
+      <w:r>
+        <w:t>Frame</w:t>
+      </w:r>
+    </w:p>
+    <w:p>
+      <w:pPr>
+        <w:pStyle w:val="FirstParagraph"/>
+      </w:pPr>
+      <w:r>
+        <w:t>Data</w:t>
+      </w:r>
+      <w:r>
+        <w:rPr>
+          <w:lang w:val="ru-RU"/>
+        </w:rPr>
+        <w:t xml:space="preserve"> </w:t>
+      </w:r>
+      <w:r>
+        <w:t>frame</w:t>
+      </w:r>
+      <w:r>
+        <w:rPr>
+          <w:lang w:val="ru-RU"/>
+        </w:rPr>
+        <w:t xml:space="preserve"> - это гибридный тип представления, одномерный список из векторов одинаковой длины. Таким образом, каждая </w:t>
+      </w:r>
+      <w:r>
+        <w:t>data</w:t>
+      </w:r>
+      <w:r>
+        <w:rPr>
+          <w:lang w:val="ru-RU"/>
+        </w:rPr>
+        <w:t xml:space="preserve"> </w:t>
+      </w:r>
+      <w:r>
+        <w:t>frame</w:t>
+      </w:r>
+      <w:r>
+        <w:rPr>
+          <w:lang w:val="ru-RU"/>
+        </w:rPr>
+        <w:t xml:space="preserve"> - это список колонок, причём внутри одной колонки все данные должны быть одного типа. </w:t>
+      </w:r>
+      <w:r>
+        <w:t>Проиллюстрируем это на примере:</w:t>
+      </w:r>
+    </w:p>
+    <w:p>
+      <w:pPr>
+        <w:pStyle w:val="SourceCode"/>
+      </w:pPr>
+      <w:r>
+        <w:rPr>
+          <w:rStyle w:val="NormalTok"/>
+        </w:rPr>
+        <w:t>name &lt;-</w:t>
+      </w:r>
+      <w:r>
+        <w:rPr>
+          <w:rStyle w:val="StringTok"/>
+        </w:rPr>
+        <w:t xml:space="preserve"> </w:t>
+      </w:r>
+      <w:r>
+        <w:rPr>
           <w:rStyle w:val="KeywordTok"/>
         </w:rPr>
-        <w:t>head</w:t>
-      </w:r>
-      <w:r>
-        <w:rPr>
-          <w:rStyle w:val="NormalTok"/>
-        </w:rPr>
-        <w:t>(data1)</w:t>
+        <w:t>c</w:t>
+      </w:r>
+      <w:r>
+        <w:rPr>
+          <w:rStyle w:val="NormalTok"/>
+        </w:rPr>
+        <w:t>(</w:t>
+      </w:r>
+      <w:r>
+        <w:rPr>
+          <w:rStyle w:val="StringTok"/>
+        </w:rPr>
+        <w:t>"Kolia"</w:t>
+      </w:r>
+      <w:r>
+        <w:rPr>
+          <w:rStyle w:val="NormalTok"/>
+        </w:rPr>
+        <w:t xml:space="preserve">, </w:t>
+      </w:r>
+      <w:r>
+        <w:rPr>
+          <w:rStyle w:val="StringTok"/>
+        </w:rPr>
+        <w:t>"Jenhia"</w:t>
+      </w:r>
+      <w:r>
+        <w:rPr>
+          <w:rStyle w:val="NormalTok"/>
+        </w:rPr>
+        <w:t xml:space="preserve">, </w:t>
+      </w:r>
+      <w:r>
+        <w:rPr>
+          <w:rStyle w:val="StringTok"/>
+        </w:rPr>
+        <w:t>"Sasha"</w:t>
+      </w:r>
+      <w:r>
+        <w:rPr>
+          <w:rStyle w:val="NormalTok"/>
+        </w:rPr>
+        <w:t xml:space="preserve">, </w:t>
+      </w:r>
+      <w:r>
+        <w:rPr>
+          <w:rStyle w:val="StringTok"/>
+        </w:rPr>
+        <w:t>"Kastia"</w:t>
+      </w:r>
+      <w:r>
+        <w:rPr>
+          <w:rStyle w:val="NormalTok"/>
+        </w:rPr>
+        <w:t xml:space="preserve">, </w:t>
+      </w:r>
+      <w:r>
+        <w:rPr>
+          <w:rStyle w:val="StringTok"/>
+        </w:rPr>
+        <w:t>"Vasia"</w:t>
+      </w:r>
+      <w:r>
+        <w:rPr>
+          <w:rStyle w:val="NormalTok"/>
+        </w:rPr>
+        <w:t xml:space="preserve">, </w:t>
+      </w:r>
+      <w:r>
+        <w:rPr>
+          <w:rStyle w:val="StringTok"/>
+        </w:rPr>
+        <w:t>" Jora"</w:t>
+      </w:r>
+      <w:r>
+        <w:rPr>
+          <w:rStyle w:val="NormalTok"/>
+        </w:rPr>
+        <w:t>)</w:t>
+      </w:r>
+      <w:r>
+        <w:br/>
+      </w:r>
+      <w:r>
+        <w:rPr>
+          <w:rStyle w:val="NormalTok"/>
+        </w:rPr>
+        <w:t>weight &lt;-</w:t>
+      </w:r>
+      <w:r>
+        <w:rPr>
+          <w:rStyle w:val="StringTok"/>
+        </w:rPr>
+        <w:t xml:space="preserve"> </w:t>
+      </w:r>
+      <w:r>
+        <w:rPr>
+          <w:rStyle w:val="KeywordTok"/>
+        </w:rPr>
+        <w:t>c</w:t>
+      </w:r>
+      <w:r>
+        <w:rPr>
+          <w:rStyle w:val="NormalTok"/>
+        </w:rPr>
+        <w:t>(</w:t>
+      </w:r>
+      <w:r>
+        <w:rPr>
+          <w:rStyle w:val="DecValTok"/>
+        </w:rPr>
+        <w:t>60</w:t>
+      </w:r>
+      <w:r>
+        <w:rPr>
+          <w:rStyle w:val="NormalTok"/>
+        </w:rPr>
+        <w:t xml:space="preserve">, </w:t>
+      </w:r>
+      <w:r>
+        <w:rPr>
+          <w:rStyle w:val="DecValTok"/>
+        </w:rPr>
+        <w:t>68</w:t>
+      </w:r>
+      <w:r>
+        <w:rPr>
+          <w:rStyle w:val="NormalTok"/>
+        </w:rPr>
+        <w:t xml:space="preserve">, </w:t>
+      </w:r>
+      <w:r>
+        <w:rPr>
+          <w:rStyle w:val="DecValTok"/>
+        </w:rPr>
+        <w:t>71</w:t>
+      </w:r>
+      <w:r>
+        <w:rPr>
+          <w:rStyle w:val="NormalTok"/>
+        </w:rPr>
+        <w:t xml:space="preserve">, </w:t>
+      </w:r>
+      <w:r>
+        <w:rPr>
+          <w:rStyle w:val="DecValTok"/>
+        </w:rPr>
+        <w:t>87</w:t>
+      </w:r>
+      <w:r>
+        <w:rPr>
+          <w:rStyle w:val="NormalTok"/>
+        </w:rPr>
+        <w:t xml:space="preserve">, </w:t>
+      </w:r>
+      <w:r>
+        <w:rPr>
+          <w:rStyle w:val="DecValTok"/>
+        </w:rPr>
+        <w:t>67</w:t>
+      </w:r>
+      <w:r>
+        <w:rPr>
+          <w:rStyle w:val="NormalTok"/>
+        </w:rPr>
+        <w:t xml:space="preserve">, </w:t>
+      </w:r>
+      <w:r>
+        <w:rPr>
+          <w:rStyle w:val="DecValTok"/>
+        </w:rPr>
+        <w:t>93</w:t>
+      </w:r>
+      <w:r>
+        <w:rPr>
+          <w:rStyle w:val="NormalTok"/>
+        </w:rPr>
+        <w:t>)</w:t>
+      </w:r>
+      <w:r>
+        <w:br/>
+      </w:r>
+      <w:r>
+        <w:rPr>
+          <w:rStyle w:val="NormalTok"/>
+        </w:rPr>
+        <w:t>height &lt;-</w:t>
+      </w:r>
+      <w:r>
+        <w:rPr>
+          <w:rStyle w:val="StringTok"/>
+        </w:rPr>
+        <w:t xml:space="preserve"> </w:t>
+      </w:r>
+      <w:r>
+        <w:rPr>
+          <w:rStyle w:val="KeywordTok"/>
+        </w:rPr>
+        <w:t>c</w:t>
+      </w:r>
+      <w:r>
+        <w:rPr>
+          <w:rStyle w:val="NormalTok"/>
+        </w:rPr>
+        <w:t>(</w:t>
+      </w:r>
+      <w:r>
+        <w:rPr>
+          <w:rStyle w:val="DecValTok"/>
+        </w:rPr>
+        <w:t>174</w:t>
+      </w:r>
+      <w:r>
+        <w:rPr>
+          <w:rStyle w:val="NormalTok"/>
+        </w:rPr>
+        <w:t xml:space="preserve">, </w:t>
+      </w:r>
+      <w:r>
+        <w:rPr>
+          <w:rStyle w:val="DecValTok"/>
+        </w:rPr>
+        <w:t>168</w:t>
+      </w:r>
+      <w:r>
+        <w:rPr>
+          <w:rStyle w:val="NormalTok"/>
+        </w:rPr>
+        <w:t xml:space="preserve">, </w:t>
+      </w:r>
+      <w:r>
+        <w:rPr>
+          <w:rStyle w:val="DecValTok"/>
+        </w:rPr>
+        <w:t>178</w:t>
+      </w:r>
+      <w:r>
+        <w:rPr>
+          <w:rStyle w:val="NormalTok"/>
+        </w:rPr>
+        <w:t xml:space="preserve">, </w:t>
+      </w:r>
+      <w:r>
+        <w:rPr>
+          <w:rStyle w:val="DecValTok"/>
+        </w:rPr>
+        <w:t>188</w:t>
+      </w:r>
+      <w:r>
+        <w:rPr>
+          <w:rStyle w:val="NormalTok"/>
+        </w:rPr>
+        <w:t xml:space="preserve">, </w:t>
+      </w:r>
+      <w:r>
+        <w:rPr>
+          <w:rStyle w:val="DecValTok"/>
+        </w:rPr>
+        <w:t>165</w:t>
+      </w:r>
+      <w:r>
+        <w:rPr>
+          <w:rStyle w:val="NormalTok"/>
+        </w:rPr>
+        <w:t xml:space="preserve">, </w:t>
+      </w:r>
+      <w:r>
+        <w:rPr>
+          <w:rStyle w:val="DecValTok"/>
+        </w:rPr>
+        <w:t>172</w:t>
+      </w:r>
+      <w:r>
+        <w:rPr>
+          <w:rStyle w:val="NormalTok"/>
+        </w:rPr>
+        <w:t>)</w:t>
+      </w:r>
+      <w:r>
+        <w:br/>
+      </w:r>
+      <w:r>
+        <w:rPr>
+          <w:rStyle w:val="NormalTok"/>
+        </w:rPr>
+        <w:t>size &lt;-</w:t>
+      </w:r>
+      <w:r>
+        <w:rPr>
+          <w:rStyle w:val="StringTok"/>
+        </w:rPr>
+        <w:t xml:space="preserve"> </w:t>
+      </w:r>
+      <w:r>
+        <w:rPr>
+          <w:rStyle w:val="KeywordTok"/>
+        </w:rPr>
+        <w:t>c</w:t>
+      </w:r>
+      <w:r>
+        <w:rPr>
+          <w:rStyle w:val="NormalTok"/>
+        </w:rPr>
+        <w:t>(</w:t>
+      </w:r>
+      <w:r>
+        <w:rPr>
+          <w:rStyle w:val="StringTok"/>
+        </w:rPr>
+        <w:t>"L"</w:t>
+      </w:r>
+      <w:r>
+        <w:rPr>
+          <w:rStyle w:val="NormalTok"/>
+        </w:rPr>
+        <w:t xml:space="preserve">, </w:t>
+      </w:r>
+      <w:r>
+        <w:rPr>
+          <w:rStyle w:val="StringTok"/>
+        </w:rPr>
+        <w:t>"S"</w:t>
+      </w:r>
+      <w:r>
+        <w:rPr>
+          <w:rStyle w:val="NormalTok"/>
+        </w:rPr>
+        <w:t xml:space="preserve">, </w:t>
+      </w:r>
+      <w:r>
+        <w:rPr>
+          <w:rStyle w:val="StringTok"/>
+        </w:rPr>
+        <w:t>"XL"</w:t>
+      </w:r>
+      <w:r>
+        <w:rPr>
+          <w:rStyle w:val="NormalTok"/>
+        </w:rPr>
+        <w:t xml:space="preserve">, </w:t>
+      </w:r>
+      <w:r>
+        <w:rPr>
+          <w:rStyle w:val="StringTok"/>
+        </w:rPr>
+        <w:t>"XXL"</w:t>
+      </w:r>
+      <w:r>
+        <w:rPr>
+          <w:rStyle w:val="NormalTok"/>
+        </w:rPr>
+        <w:t xml:space="preserve">, </w:t>
+      </w:r>
+      <w:r>
+        <w:rPr>
+          <w:rStyle w:val="StringTok"/>
+        </w:rPr>
+        <w:t>"S"</w:t>
+      </w:r>
+      <w:r>
+        <w:rPr>
+          <w:rStyle w:val="NormalTok"/>
+        </w:rPr>
+        <w:t xml:space="preserve">, </w:t>
+      </w:r>
+      <w:r>
+        <w:rPr>
+          <w:rStyle w:val="StringTok"/>
+        </w:rPr>
+        <w:t>"M"</w:t>
+      </w:r>
+      <w:r>
+        <w:rPr>
+          <w:rStyle w:val="NormalTok"/>
+        </w:rPr>
+        <w:t>)</w:t>
+      </w:r>
+      <w:r>
+        <w:br/>
+      </w:r>
+      <w:r>
+        <w:rPr>
+          <w:rStyle w:val="NormalTok"/>
+        </w:rPr>
+        <w:t>sex &lt;-</w:t>
+      </w:r>
+      <w:r>
+        <w:rPr>
+          <w:rStyle w:val="StringTok"/>
+        </w:rPr>
+        <w:t xml:space="preserve"> </w:t>
+      </w:r>
+      <w:r>
+        <w:rPr>
+          <w:rStyle w:val="KeywordTok"/>
+        </w:rPr>
+        <w:t>c</w:t>
+      </w:r>
+      <w:r>
+        <w:rPr>
+          <w:rStyle w:val="NormalTok"/>
+        </w:rPr>
+        <w:t>(</w:t>
+      </w:r>
+      <w:r>
+        <w:rPr>
+          <w:rStyle w:val="StringTok"/>
+        </w:rPr>
+        <w:t>"male"</w:t>
+      </w:r>
+      <w:r>
+        <w:rPr>
+          <w:rStyle w:val="NormalTok"/>
+        </w:rPr>
+        <w:t xml:space="preserve">, </w:t>
+      </w:r>
+      <w:r>
+        <w:rPr>
+          <w:rStyle w:val="StringTok"/>
+        </w:rPr>
+        <w:t>"female"</w:t>
+      </w:r>
+      <w:r>
+        <w:rPr>
+          <w:rStyle w:val="NormalTok"/>
+        </w:rPr>
+        <w:t xml:space="preserve">, </w:t>
+      </w:r>
+      <w:r>
+        <w:rPr>
+          <w:rStyle w:val="StringTok"/>
+        </w:rPr>
+        <w:t>"male"</w:t>
+      </w:r>
+      <w:r>
+        <w:rPr>
+          <w:rStyle w:val="NormalTok"/>
+        </w:rPr>
+        <w:t xml:space="preserve">, </w:t>
+      </w:r>
+      <w:r>
+        <w:rPr>
+          <w:rStyle w:val="StringTok"/>
+        </w:rPr>
+        <w:t>"male"</w:t>
+      </w:r>
+      <w:r>
+        <w:rPr>
+          <w:rStyle w:val="NormalTok"/>
+        </w:rPr>
+        <w:t xml:space="preserve">, </w:t>
+      </w:r>
+      <w:r>
+        <w:rPr>
+          <w:rStyle w:val="StringTok"/>
+        </w:rPr>
+        <w:t>"female"</w:t>
+      </w:r>
+      <w:r>
+        <w:rPr>
+          <w:rStyle w:val="NormalTok"/>
+        </w:rPr>
+        <w:t xml:space="preserve">, </w:t>
+      </w:r>
+      <w:r>
+        <w:rPr>
+          <w:rStyle w:val="StringTok"/>
+        </w:rPr>
+        <w:t>"male"</w:t>
+      </w:r>
+      <w:r>
+        <w:rPr>
+          <w:rStyle w:val="NormalTok"/>
+        </w:rPr>
+        <w:t>)</w:t>
+      </w:r>
+      <w:r>
+        <w:br/>
+      </w:r>
+      <w:r>
+        <w:rPr>
+          <w:rStyle w:val="NormalTok"/>
+        </w:rPr>
+        <w:t>data &lt;-</w:t>
+      </w:r>
+      <w:r>
+        <w:rPr>
+          <w:rStyle w:val="StringTok"/>
+        </w:rPr>
+        <w:t xml:space="preserve"> </w:t>
+      </w:r>
+      <w:r>
+        <w:rPr>
+          <w:rStyle w:val="KeywordTok"/>
+        </w:rPr>
+        <w:t>data.frame</w:t>
+      </w:r>
+      <w:r>
+        <w:rPr>
+          <w:rStyle w:val="NormalTok"/>
+        </w:rPr>
+        <w:t>(name, weight, height, size, sex)</w:t>
+      </w:r>
+      <w:r>
+        <w:br/>
+      </w:r>
+      <w:r>
+        <w:rPr>
+          <w:rStyle w:val="NormalTok"/>
+        </w:rPr>
+        <w:t>data</w:t>
       </w:r>
     </w:p>
     <w:p>
@@ -1281,133 +2017,708 @@
         <w:rPr>
           <w:rStyle w:val="VerbatimChar"/>
         </w:rPr>
-        <w:t>##   X.series_id.category.actual.method.forecast.horizon.timestamp</w:t>
-      </w:r>
-      <w:r>
-        <w:br/>
-      </w:r>
-      <w:r>
-        <w:rPr>
-          <w:rStyle w:val="VerbatimChar"/>
-        </w:rPr>
-        <w:t>## 1                      1,Y1,MICRO,5379.75,NAIVE2,4936.99,1,1989</w:t>
-      </w:r>
-      <w:r>
-        <w:br/>
-      </w:r>
-      <w:r>
-        <w:rPr>
-          <w:rStyle w:val="VerbatimChar"/>
-        </w:rPr>
-        <w:t>## 2                      2,Y1,MICRO,6158.68,NAIVE2,4936.99,2,1990</w:t>
-      </w:r>
-      <w:r>
-        <w:br/>
-      </w:r>
-      <w:r>
-        <w:rPr>
-          <w:rStyle w:val="VerbatimChar"/>
-        </w:rPr>
-        <w:t>## 3                      3,Y1,MICRO,6876.58,NAIVE2,4936.99,3,1991</w:t>
-      </w:r>
-      <w:r>
-        <w:br/>
-      </w:r>
-      <w:r>
-        <w:rPr>
-          <w:rStyle w:val="VerbatimChar"/>
-        </w:rPr>
-        <w:t>## 4                      4,Y1,MICRO,7851.91,NAIVE2,4936.99,4,1992</w:t>
-      </w:r>
-      <w:r>
-        <w:br/>
-      </w:r>
-      <w:r>
-        <w:rPr>
-          <w:rStyle w:val="VerbatimChar"/>
-        </w:rPr>
-        <w:t>## 5                      5,Y1,MICRO,8407.84,NAIVE2,4936.99,5,1993</w:t>
-      </w:r>
-      <w:r>
-        <w:br/>
-      </w:r>
-      <w:r>
-        <w:rPr>
-          <w:rStyle w:val="VerbatimChar"/>
-        </w:rPr>
-        <w:t>## 6                      6,Y1,MICRO,9156.01,NAIVE2,4936.99,6,1994</w:t>
-      </w:r>
-    </w:p>
-    <w:p>
-      <w:pPr>
-        <w:pStyle w:val="Heading3"/>
-        <w:rPr>
-          <w:lang w:val="ru-RU"/>
-        </w:rPr>
-      </w:pPr>
-      <w:bookmarkStart w:id="3" w:name="--data-frame"/>
-      <w:bookmarkEnd w:id="3"/>
-      <w:r>
-        <w:rPr>
-          <w:lang w:val="ru-RU"/>
-        </w:rPr>
-        <w:t xml:space="preserve">3.3 Работа с </w:t>
-      </w:r>
-      <w:r>
-        <w:t>Data</w:t>
-      </w:r>
-      <w:r>
-        <w:rPr>
-          <w:lang w:val="ru-RU"/>
+        <w:t>##     name weight height size    sex</w:t>
+      </w:r>
+      <w:r>
+        <w:br/>
+      </w:r>
+      <w:r>
+        <w:rPr>
+          <w:rStyle w:val="VerbatimChar"/>
+        </w:rPr>
+        <w:t>## 1  Kolia     60    174    L   male</w:t>
+      </w:r>
+      <w:r>
+        <w:br/>
+      </w:r>
+      <w:r>
+        <w:rPr>
+          <w:rStyle w:val="VerbatimChar"/>
+        </w:rPr>
+        <w:t>## 2 Jenhia     68    168    S female</w:t>
+      </w:r>
+      <w:r>
+        <w:br/>
+      </w:r>
+      <w:r>
+        <w:rPr>
+          <w:rStyle w:val="VerbatimChar"/>
+        </w:rPr>
+        <w:t>## 3  Sasha     71    178   XL   male</w:t>
+      </w:r>
+      <w:r>
+        <w:br/>
+      </w:r>
+      <w:r>
+        <w:rPr>
+          <w:rStyle w:val="VerbatimChar"/>
+        </w:rPr>
+        <w:t>## 4 Kastia     87    188  XXL   male</w:t>
+      </w:r>
+      <w:r>
+        <w:br/>
+      </w:r>
+      <w:r>
+        <w:rPr>
+          <w:rStyle w:val="VerbatimChar"/>
+        </w:rPr>
+        <w:t>## 5  Vasia     67    165    S female</w:t>
+      </w:r>
+      <w:r>
+        <w:br/>
+      </w:r>
+      <w:r>
+        <w:rPr>
+          <w:rStyle w:val="VerbatimChar"/>
+        </w:rPr>
+        <w:t>## 6   Jora     93    172    M   male</w:t>
+      </w:r>
+    </w:p>
+    <w:p>
+      <w:pPr>
+        <w:pStyle w:val="FirstParagraph"/>
+        <w:rPr>
+          <w:lang w:val="ru-RU"/>
+        </w:rPr>
+      </w:pPr>
+      <w:r>
+        <w:rPr>
+          <w:lang w:val="ru-RU"/>
+        </w:rPr>
+        <w:t xml:space="preserve">Очень часто бывает нужно отобрать несколько конкретных колонок. Это можно сделать разными способами (исключаем столбец </w:t>
+      </w:r>
+      <w:r>
+        <w:t>name</w:t>
+      </w:r>
+      <w:r>
+        <w:rPr>
+          <w:lang w:val="ru-RU"/>
+        </w:rPr>
+        <w:t xml:space="preserve"> и отобрать столбец </w:t>
+      </w:r>
+      <w:r>
+        <w:t>weight</w:t>
+      </w:r>
+      <w:r>
+        <w:rPr>
+          <w:lang w:val="ru-RU"/>
+        </w:rPr>
+        <w:t>):</w:t>
+      </w:r>
+    </w:p>
+    <w:p>
+      <w:pPr>
+        <w:pStyle w:val="SourceCode"/>
+      </w:pPr>
+      <w:r>
+        <w:rPr>
+          <w:rStyle w:val="NormalTok"/>
+        </w:rPr>
+        <w:t>data[,</w:t>
+      </w:r>
+      <w:r>
+        <w:rPr>
+          <w:rStyle w:val="OperatorTok"/>
+        </w:rPr>
+        <w:t>-</w:t>
+      </w:r>
+      <w:r>
+        <w:rPr>
+          <w:rStyle w:val="DecValTok"/>
+        </w:rPr>
+        <w:t>1</w:t>
+      </w:r>
+      <w:r>
+        <w:rPr>
+          <w:rStyle w:val="NormalTok"/>
+        </w:rPr>
+        <w:t>]</w:t>
+      </w:r>
+    </w:p>
+    <w:p>
+      <w:pPr>
+        <w:pStyle w:val="SourceCode"/>
+      </w:pPr>
+      <w:r>
+        <w:rPr>
+          <w:rStyle w:val="VerbatimChar"/>
+        </w:rPr>
+        <w:t>##   weight height size    sex</w:t>
+      </w:r>
+      <w:r>
+        <w:br/>
+      </w:r>
+      <w:r>
+        <w:rPr>
+          <w:rStyle w:val="VerbatimChar"/>
+        </w:rPr>
+        <w:t>## 1     60    174    L   male</w:t>
+      </w:r>
+      <w:r>
+        <w:br/>
+      </w:r>
+      <w:r>
+        <w:rPr>
+          <w:rStyle w:val="VerbatimChar"/>
+        </w:rPr>
+        <w:t>## 2     68    168    S female</w:t>
+      </w:r>
+      <w:r>
+        <w:br/>
+      </w:r>
+      <w:r>
+        <w:rPr>
+          <w:rStyle w:val="VerbatimChar"/>
+        </w:rPr>
+        <w:t>## 3     71    178   XL   male</w:t>
+      </w:r>
+      <w:r>
+        <w:br/>
+      </w:r>
+      <w:r>
+        <w:rPr>
+          <w:rStyle w:val="VerbatimChar"/>
+        </w:rPr>
+        <w:t>## 4     87    188  XXL   male</w:t>
+      </w:r>
+      <w:r>
+        <w:br/>
+      </w:r>
+      <w:r>
+        <w:rPr>
+          <w:rStyle w:val="VerbatimChar"/>
+        </w:rPr>
+        <w:t>## 5     67    165    S female</w:t>
+      </w:r>
+      <w:r>
+        <w:br/>
+      </w:r>
+      <w:r>
+        <w:rPr>
+          <w:rStyle w:val="VerbatimChar"/>
+        </w:rPr>
+        <w:t>## 6     93    172    M   male</w:t>
+      </w:r>
+    </w:p>
+    <w:p>
+      <w:pPr>
+        <w:pStyle w:val="SourceCode"/>
+      </w:pPr>
+      <w:r>
+        <w:rPr>
+          <w:rStyle w:val="NormalTok"/>
+        </w:rPr>
+        <w:t>data[,</w:t>
+      </w:r>
+      <w:r>
+        <w:rPr>
+          <w:rStyle w:val="DecValTok"/>
+        </w:rPr>
+        <w:t>2</w:t>
+      </w:r>
+      <w:r>
+        <w:rPr>
+          <w:rStyle w:val="OperatorTok"/>
+        </w:rPr>
+        <w:t>:</w:t>
+      </w:r>
+      <w:r>
+        <w:rPr>
+          <w:rStyle w:val="DecValTok"/>
+        </w:rPr>
+        <w:t>4</w:t>
+      </w:r>
+      <w:r>
+        <w:rPr>
+          <w:rStyle w:val="NormalTok"/>
+        </w:rPr>
+        <w:t>]</w:t>
+      </w:r>
+    </w:p>
+    <w:p>
+      <w:pPr>
+        <w:pStyle w:val="SourceCode"/>
+      </w:pPr>
+      <w:r>
+        <w:rPr>
+          <w:rStyle w:val="VerbatimChar"/>
+        </w:rPr>
+        <w:t>##   weight height size</w:t>
+      </w:r>
+      <w:r>
+        <w:br/>
+      </w:r>
+      <w:r>
+        <w:rPr>
+          <w:rStyle w:val="VerbatimChar"/>
+        </w:rPr>
+        <w:t>## 1     60    174    L</w:t>
+      </w:r>
+      <w:r>
+        <w:br/>
+      </w:r>
+      <w:r>
+        <w:rPr>
+          <w:rStyle w:val="VerbatimChar"/>
+        </w:rPr>
+        <w:t>## 2     68    168    S</w:t>
+      </w:r>
+      <w:r>
+        <w:br/>
+      </w:r>
+      <w:r>
+        <w:rPr>
+          <w:rStyle w:val="VerbatimChar"/>
+        </w:rPr>
+        <w:lastRenderedPageBreak/>
+        <w:t>## 3     71    178   XL</w:t>
+      </w:r>
+      <w:r>
+        <w:br/>
+      </w:r>
+      <w:r>
+        <w:rPr>
+          <w:rStyle w:val="VerbatimChar"/>
+        </w:rPr>
+        <w:t>## 4     87    188  XXL</w:t>
+      </w:r>
+      <w:r>
+        <w:br/>
+      </w:r>
+      <w:r>
+        <w:rPr>
+          <w:rStyle w:val="VerbatimChar"/>
+        </w:rPr>
+        <w:t>## 5     67    165    S</w:t>
+      </w:r>
+      <w:r>
+        <w:br/>
+      </w:r>
+      <w:r>
+        <w:rPr>
+          <w:rStyle w:val="VerbatimChar"/>
+        </w:rPr>
+        <w:t>## 6     93    172    M</w:t>
+      </w:r>
+    </w:p>
+    <w:p>
+      <w:pPr>
+        <w:pStyle w:val="SourceCode"/>
+        <w:rPr>
+          <w:lang w:val="ru-RU"/>
+        </w:rPr>
+      </w:pPr>
+      <w:r>
+        <w:rPr>
+          <w:rStyle w:val="NormalTok"/>
+        </w:rPr>
+        <w:t>data</w:t>
+      </w:r>
+      <w:r>
+        <w:rPr>
+          <w:rStyle w:val="OperatorTok"/>
+          <w:lang w:val="ru-RU"/>
+        </w:rPr>
+        <w:t>$</w:t>
+      </w:r>
+      <w:r>
+        <w:rPr>
+          <w:rStyle w:val="NormalTok"/>
+        </w:rPr>
+        <w:t>weight</w:t>
+      </w:r>
+    </w:p>
+    <w:p>
+      <w:pPr>
+        <w:pStyle w:val="SourceCode"/>
+        <w:rPr>
+          <w:lang w:val="ru-RU"/>
+        </w:rPr>
+      </w:pPr>
+      <w:r>
+        <w:rPr>
+          <w:rStyle w:val="VerbatimChar"/>
+          <w:lang w:val="ru-RU"/>
+        </w:rPr>
+        <w:t>## [1] 60 68 71 87 67 93</w:t>
+      </w:r>
+    </w:p>
+    <w:p>
+      <w:pPr>
+        <w:pStyle w:val="FirstParagraph"/>
+      </w:pPr>
+      <w:r>
+        <w:rPr>
+          <w:lang w:val="ru-RU"/>
+        </w:rPr>
+        <w:t xml:space="preserve">Отобрать из нашей таблицы только данные, относящиеся к женщинам? </w:t>
+      </w:r>
+      <w:r>
+        <w:t>Вот один из способов:</w:t>
+      </w:r>
+    </w:p>
+    <w:p>
+      <w:pPr>
+        <w:pStyle w:val="SourceCode"/>
+      </w:pPr>
+      <w:r>
+        <w:rPr>
+          <w:rStyle w:val="NormalTok"/>
+        </w:rPr>
+        <w:t>data[data</w:t>
+      </w:r>
+      <w:r>
+        <w:rPr>
+          <w:rStyle w:val="OperatorTok"/>
+        </w:rPr>
+        <w:t>$</w:t>
+      </w:r>
+      <w:r>
+        <w:rPr>
+          <w:rStyle w:val="NormalTok"/>
+        </w:rPr>
+        <w:t xml:space="preserve">sex </w:t>
+      </w:r>
+      <w:r>
+        <w:rPr>
+          <w:rStyle w:val="OperatorTok"/>
+        </w:rPr>
+        <w:t>==</w:t>
+      </w:r>
+      <w:r>
+        <w:rPr>
+          <w:rStyle w:val="StringTok"/>
+        </w:rPr>
+        <w:t xml:space="preserve"> "female"</w:t>
+      </w:r>
+      <w:r>
+        <w:rPr>
+          <w:rStyle w:val="NormalTok"/>
+        </w:rPr>
+        <w:t>,]</w:t>
+      </w:r>
+    </w:p>
+    <w:p>
+      <w:pPr>
+        <w:pStyle w:val="SourceCode"/>
+      </w:pPr>
+      <w:r>
+        <w:rPr>
+          <w:rStyle w:val="VerbatimChar"/>
+        </w:rPr>
+        <w:t>##     name weight height size    sex</w:t>
+      </w:r>
+      <w:r>
+        <w:br/>
+      </w:r>
+      <w:r>
+        <w:rPr>
+          <w:rStyle w:val="VerbatimChar"/>
+        </w:rPr>
+        <w:t>## 2 Jenhia     68    168    S female</w:t>
+      </w:r>
+      <w:r>
+        <w:br/>
+      </w:r>
+      <w:r>
+        <w:rPr>
+          <w:rStyle w:val="VerbatimChar"/>
+        </w:rPr>
+        <w:t>## 5  Vasia     67    165    S female</w:t>
+      </w:r>
+    </w:p>
+    <w:p>
+      <w:pPr>
+        <w:pStyle w:val="FirstParagraph"/>
+        <w:rPr>
+          <w:lang w:val="ru-RU"/>
+        </w:rPr>
+      </w:pPr>
+      <w:r>
+        <w:rPr>
+          <w:lang w:val="ru-RU"/>
+        </w:rPr>
+        <w:t xml:space="preserve">Или отобрать только нужные данные с помощью команды </w:t>
+      </w:r>
+      <w:r>
+        <w:t>subset</w:t>
+      </w:r>
+      <w:r>
+        <w:rPr>
+          <w:lang w:val="ru-RU"/>
+        </w:rPr>
+        <w:t>:</w:t>
+      </w:r>
+    </w:p>
+    <w:p>
+      <w:pPr>
+        <w:pStyle w:val="SourceCode"/>
+      </w:pPr>
+      <w:r>
+        <w:rPr>
+          <w:rStyle w:val="NormalTok"/>
+        </w:rPr>
+        <w:t>data1 &lt;-</w:t>
+      </w:r>
+      <w:r>
+        <w:rPr>
+          <w:rStyle w:val="StringTok"/>
         </w:rPr>
         <w:t xml:space="preserve"> </w:t>
       </w:r>
       <w:r>
-        <w:t>Frame</w:t>
+        <w:rPr>
+          <w:rStyle w:val="KeywordTok"/>
+        </w:rPr>
+        <w:t>subset</w:t>
+      </w:r>
+      <w:r>
+        <w:rPr>
+          <w:rStyle w:val="NormalTok"/>
+        </w:rPr>
+        <w:t xml:space="preserve">(data, sex </w:t>
+      </w:r>
+      <w:r>
+        <w:rPr>
+          <w:rStyle w:val="OperatorTok"/>
+        </w:rPr>
+        <w:t>==</w:t>
+      </w:r>
+      <w:r>
+        <w:rPr>
+          <w:rStyle w:val="StringTok"/>
+        </w:rPr>
+        <w:t xml:space="preserve"> "male"</w:t>
+      </w:r>
+      <w:r>
+        <w:rPr>
+          <w:rStyle w:val="NormalTok"/>
+        </w:rPr>
+        <w:t>)</w:t>
+      </w:r>
+      <w:r>
+        <w:br/>
+      </w:r>
+      <w:r>
+        <w:rPr>
+          <w:rStyle w:val="NormalTok"/>
+        </w:rPr>
+        <w:t>data1</w:t>
+      </w:r>
+    </w:p>
+    <w:p>
+      <w:pPr>
+        <w:pStyle w:val="SourceCode"/>
+      </w:pPr>
+      <w:r>
+        <w:rPr>
+          <w:rStyle w:val="VerbatimChar"/>
+        </w:rPr>
+        <w:t>##     name weight height size  sex</w:t>
+      </w:r>
+      <w:r>
+        <w:br/>
+      </w:r>
+      <w:r>
+        <w:rPr>
+          <w:rStyle w:val="VerbatimChar"/>
+        </w:rPr>
+        <w:t>## 1  Kolia     60    174    L male</w:t>
+      </w:r>
+      <w:r>
+        <w:br/>
+      </w:r>
+      <w:r>
+        <w:rPr>
+          <w:rStyle w:val="VerbatimChar"/>
+        </w:rPr>
+        <w:t>## 3  Sasha     71    178   XL male</w:t>
+      </w:r>
+      <w:r>
+        <w:br/>
+      </w:r>
+      <w:r>
+        <w:rPr>
+          <w:rStyle w:val="VerbatimChar"/>
+        </w:rPr>
+        <w:t>## 4 Kastia     87    188  XXL male</w:t>
+      </w:r>
+      <w:r>
+        <w:br/>
+      </w:r>
+      <w:r>
+        <w:rPr>
+          <w:rStyle w:val="VerbatimChar"/>
+        </w:rPr>
+        <w:t>## 6   Jora     93    172    M male</w:t>
+      </w:r>
+    </w:p>
+    <w:p>
+      <w:pPr>
+        <w:pStyle w:val="SourceCode"/>
+      </w:pPr>
+      <w:r>
+        <w:rPr>
+          <w:rStyle w:val="NormalTok"/>
+        </w:rPr>
+        <w:t>data2 &lt;-</w:t>
+      </w:r>
+      <w:r>
+        <w:rPr>
+          <w:rStyle w:val="StringTok"/>
+        </w:rPr>
+        <w:t xml:space="preserve"> </w:t>
+      </w:r>
+      <w:r>
+        <w:rPr>
+          <w:rStyle w:val="KeywordTok"/>
+        </w:rPr>
+        <w:t>subset</w:t>
+      </w:r>
+      <w:r>
+        <w:rPr>
+          <w:rStyle w:val="NormalTok"/>
+        </w:rPr>
+        <w:t xml:space="preserve">(data, height </w:t>
+      </w:r>
+      <w:r>
+        <w:rPr>
+          <w:rStyle w:val="OperatorTok"/>
+        </w:rPr>
+        <w:t>&gt;=</w:t>
+      </w:r>
+      <w:r>
+        <w:rPr>
+          <w:rStyle w:val="StringTok"/>
+        </w:rPr>
+        <w:t xml:space="preserve"> </w:t>
+      </w:r>
+      <w:r>
+        <w:rPr>
+          <w:rStyle w:val="DecValTok"/>
+        </w:rPr>
+        <w:t>168</w:t>
+      </w:r>
+      <w:r>
+        <w:rPr>
+          <w:rStyle w:val="NormalTok"/>
+        </w:rPr>
+        <w:t xml:space="preserve"> </w:t>
+      </w:r>
+      <w:r>
+        <w:rPr>
+          <w:rStyle w:val="OperatorTok"/>
+        </w:rPr>
+        <w:t>&amp;</w:t>
+      </w:r>
+      <w:r>
+        <w:rPr>
+          <w:rStyle w:val="StringTok"/>
+        </w:rPr>
+        <w:t xml:space="preserve"> </w:t>
+      </w:r>
+      <w:r>
+        <w:rPr>
+          <w:rStyle w:val="NormalTok"/>
+        </w:rPr>
+        <w:t xml:space="preserve">sex </w:t>
+      </w:r>
+      <w:r>
+        <w:rPr>
+          <w:rStyle w:val="OperatorTok"/>
+        </w:rPr>
+        <w:t>==</w:t>
+      </w:r>
+      <w:r>
+        <w:rPr>
+          <w:rStyle w:val="StringTok"/>
+        </w:rPr>
+        <w:t xml:space="preserve"> "male"</w:t>
+      </w:r>
+      <w:r>
+        <w:rPr>
+          <w:rStyle w:val="NormalTok"/>
+        </w:rPr>
+        <w:t>)</w:t>
+      </w:r>
+      <w:r>
+        <w:br/>
+      </w:r>
+      <w:r>
+        <w:rPr>
+          <w:rStyle w:val="NormalTok"/>
+        </w:rPr>
+        <w:t>data2</w:t>
+      </w:r>
+    </w:p>
+    <w:p>
+      <w:pPr>
+        <w:pStyle w:val="SourceCode"/>
+      </w:pPr>
+      <w:r>
+        <w:rPr>
+          <w:rStyle w:val="VerbatimChar"/>
+        </w:rPr>
+        <w:t>##     name weight height size  sex</w:t>
+      </w:r>
+      <w:r>
+        <w:br/>
+      </w:r>
+      <w:r>
+        <w:rPr>
+          <w:rStyle w:val="VerbatimChar"/>
+        </w:rPr>
+        <w:t>## 1  Kolia     60    174    L male</w:t>
+      </w:r>
+      <w:r>
+        <w:br/>
+      </w:r>
+      <w:r>
+        <w:rPr>
+          <w:rStyle w:val="VerbatimChar"/>
+        </w:rPr>
+        <w:t>## 3  Sasha     71    178   XL male</w:t>
+      </w:r>
+      <w:r>
+        <w:br/>
+      </w:r>
+      <w:r>
+        <w:rPr>
+          <w:rStyle w:val="VerbatimChar"/>
+        </w:rPr>
+        <w:t>## 4 Kastia     87    188  XXL male</w:t>
+      </w:r>
+      <w:r>
+        <w:br/>
+      </w:r>
+      <w:r>
+        <w:rPr>
+          <w:rStyle w:val="VerbatimChar"/>
+        </w:rPr>
+        <w:t>## 6   Jora     93    172    M male</w:t>
       </w:r>
     </w:p>
     <w:p>
       <w:pPr>
         <w:pStyle w:val="FirstParagraph"/>
-      </w:pPr>
-      <w:r>
-        <w:t>Data</w:t>
-      </w:r>
-      <w:r>
-        <w:rPr>
-          <w:lang w:val="ru-RU"/>
-        </w:rPr>
-        <w:t xml:space="preserve"> </w:t>
-      </w:r>
-      <w:r>
-        <w:t>frame</w:t>
-      </w:r>
-      <w:r>
-        <w:rPr>
-          <w:lang w:val="ru-RU"/>
-        </w:rPr>
-        <w:t xml:space="preserve"> - это гибридный тип представления, одномерный список из векторов одинаковой длины. Таким образом, каждая </w:t>
-      </w:r>
-      <w:r>
-        <w:t>data</w:t>
-      </w:r>
-      <w:r>
-        <w:rPr>
-          <w:lang w:val="ru-RU"/>
-        </w:rPr>
-        <w:t xml:space="preserve"> </w:t>
-      </w:r>
-      <w:r>
-        <w:t>frame</w:t>
-      </w:r>
-      <w:r>
-        <w:rPr>
-          <w:lang w:val="ru-RU"/>
-        </w:rPr>
-        <w:t xml:space="preserve"> - это список колонок, причём внутри одной колонки все данные должны быть одного типа. </w:t>
-      </w:r>
-      <w:r>
-        <w:t>Проиллюстрируем это на примере:</w:t>
+        <w:rPr>
+          <w:lang w:val="ru-RU"/>
+        </w:rPr>
+      </w:pPr>
+      <w:r>
+        <w:rPr>
+          <w:lang w:val="ru-RU"/>
+        </w:rPr>
+        <w:t xml:space="preserve">Более сложным случаем селекции является сортировка таблиц данных. Для сортировки таблиц данных достаточно применить команду </w:t>
+      </w:r>
+      <w:r>
+        <w:t>sort</w:t>
+      </w:r>
+      <w:r>
+        <w:rPr>
+          <w:lang w:val="ru-RU"/>
+        </w:rPr>
+        <w:t>(). Например, если мы хотим отсортировать наши данные сначала по полу, а потом по росту, приходится выполнить следующую команду:</w:t>
       </w:r>
     </w:p>
     <w:p>
@@ -1418,529 +2729,43 @@
         <w:rPr>
           <w:rStyle w:val="NormalTok"/>
         </w:rPr>
-        <w:t>name &lt;-</w:t>
-      </w:r>
-      <w:r>
-        <w:rPr>
-          <w:rStyle w:val="StringTok"/>
-        </w:rPr>
-        <w:t xml:space="preserve"> </w:t>
+        <w:t>data[</w:t>
       </w:r>
       <w:r>
         <w:rPr>
           <w:rStyle w:val="KeywordTok"/>
         </w:rPr>
-        <w:t>c</w:t>
-      </w:r>
-      <w:r>
-        <w:rPr>
-          <w:rStyle w:val="NormalTok"/>
-        </w:rPr>
-        <w:t>(</w:t>
-      </w:r>
-      <w:r>
-        <w:rPr>
-          <w:rStyle w:val="StringTok"/>
-        </w:rPr>
-        <w:t>"Kolia"</w:t>
-      </w:r>
-      <w:r>
-        <w:rPr>
-          <w:rStyle w:val="NormalTok"/>
-        </w:rPr>
-        <w:t xml:space="preserve">, </w:t>
-      </w:r>
-      <w:r>
-        <w:rPr>
-          <w:rStyle w:val="StringTok"/>
-        </w:rPr>
-        <w:t>"Jenhia"</w:t>
-      </w:r>
-      <w:r>
-        <w:rPr>
-          <w:rStyle w:val="NormalTok"/>
-        </w:rPr>
-        <w:t xml:space="preserve">, </w:t>
-      </w:r>
-      <w:r>
-        <w:rPr>
-          <w:rStyle w:val="StringTok"/>
-        </w:rPr>
-        <w:t>"Sasha"</w:t>
-      </w:r>
-      <w:r>
-        <w:rPr>
-          <w:rStyle w:val="NormalTok"/>
-        </w:rPr>
-        <w:t xml:space="preserve">, </w:t>
-      </w:r>
-      <w:r>
-        <w:rPr>
-          <w:rStyle w:val="StringTok"/>
-        </w:rPr>
-        <w:t>"Kastia"</w:t>
-      </w:r>
-      <w:r>
-        <w:rPr>
-          <w:rStyle w:val="NormalTok"/>
-        </w:rPr>
-        <w:t xml:space="preserve">, </w:t>
-      </w:r>
-      <w:r>
-        <w:rPr>
-          <w:rStyle w:val="StringTok"/>
-        </w:rPr>
-        <w:t>"Vasia"</w:t>
-      </w:r>
-      <w:r>
-        <w:rPr>
-          <w:rStyle w:val="NormalTok"/>
-        </w:rPr>
-        <w:t xml:space="preserve">, </w:t>
-      </w:r>
-      <w:r>
-        <w:rPr>
-          <w:rStyle w:val="StringTok"/>
-        </w:rPr>
-        <w:t>" Jora"</w:t>
-      </w:r>
-      <w:r>
-        <w:rPr>
-          <w:rStyle w:val="NormalTok"/>
-        </w:rPr>
-        <w:t>)</w:t>
-      </w:r>
-      <w:r>
-        <w:br/>
-      </w:r>
-      <w:r>
-        <w:rPr>
-          <w:rStyle w:val="NormalTok"/>
-        </w:rPr>
-        <w:t>weight &lt;-</w:t>
-      </w:r>
-      <w:r>
-        <w:rPr>
-          <w:rStyle w:val="StringTok"/>
-        </w:rPr>
-        <w:t xml:space="preserve"> </w:t>
-      </w:r>
-      <w:r>
-        <w:rPr>
-          <w:rStyle w:val="KeywordTok"/>
-        </w:rPr>
-        <w:t>c</w:t>
-      </w:r>
-      <w:r>
-        <w:rPr>
-          <w:rStyle w:val="NormalTok"/>
-        </w:rPr>
-        <w:t>(</w:t>
-      </w:r>
-      <w:r>
-        <w:rPr>
-          <w:rStyle w:val="DecValTok"/>
-        </w:rPr>
-        <w:t>60</w:t>
-      </w:r>
-      <w:r>
-        <w:rPr>
-          <w:rStyle w:val="NormalTok"/>
-        </w:rPr>
-        <w:t xml:space="preserve">, </w:t>
-      </w:r>
-      <w:r>
-        <w:rPr>
-          <w:rStyle w:val="DecValTok"/>
-        </w:rPr>
-        <w:t>68</w:t>
-      </w:r>
-      <w:r>
-        <w:rPr>
-          <w:rStyle w:val="NormalTok"/>
-        </w:rPr>
-        <w:t xml:space="preserve">, </w:t>
-      </w:r>
-      <w:r>
-        <w:rPr>
-          <w:rStyle w:val="DecValTok"/>
-        </w:rPr>
-        <w:t>71</w:t>
-      </w:r>
-      <w:r>
-        <w:rPr>
-          <w:rStyle w:val="NormalTok"/>
-        </w:rPr>
-        <w:t xml:space="preserve">, </w:t>
-      </w:r>
-      <w:r>
-        <w:rPr>
-          <w:rStyle w:val="DecValTok"/>
-        </w:rPr>
-        <w:t>87</w:t>
-      </w:r>
-      <w:r>
-        <w:rPr>
-          <w:rStyle w:val="NormalTok"/>
-        </w:rPr>
-        <w:t xml:space="preserve">, </w:t>
-      </w:r>
-      <w:r>
-        <w:rPr>
-          <w:rStyle w:val="DecValTok"/>
-        </w:rPr>
-        <w:t>67</w:t>
-      </w:r>
-      <w:r>
-        <w:rPr>
-          <w:rStyle w:val="NormalTok"/>
-        </w:rPr>
-        <w:t xml:space="preserve">, </w:t>
-      </w:r>
-      <w:r>
-        <w:rPr>
-          <w:rStyle w:val="DecValTok"/>
-        </w:rPr>
-        <w:t>93</w:t>
-      </w:r>
-      <w:r>
-        <w:rPr>
-          <w:rStyle w:val="NormalTok"/>
-        </w:rPr>
-        <w:t>)</w:t>
-      </w:r>
-      <w:r>
-        <w:br/>
-      </w:r>
-      <w:r>
-        <w:rPr>
-          <w:rStyle w:val="NormalTok"/>
-        </w:rPr>
-        <w:t>height &lt;-</w:t>
-      </w:r>
-      <w:r>
-        <w:rPr>
-          <w:rStyle w:val="StringTok"/>
-        </w:rPr>
-        <w:t xml:space="preserve"> </w:t>
-      </w:r>
-      <w:r>
-        <w:rPr>
-          <w:rStyle w:val="KeywordTok"/>
-        </w:rPr>
-        <w:t>c</w:t>
-      </w:r>
-      <w:r>
-        <w:rPr>
-          <w:rStyle w:val="NormalTok"/>
-        </w:rPr>
-        <w:t>(</w:t>
-      </w:r>
-      <w:r>
-        <w:rPr>
-          <w:rStyle w:val="DecValTok"/>
-        </w:rPr>
-        <w:t>174</w:t>
-      </w:r>
-      <w:r>
-        <w:rPr>
-          <w:rStyle w:val="NormalTok"/>
-        </w:rPr>
-        <w:t xml:space="preserve">, </w:t>
-      </w:r>
-      <w:r>
-        <w:rPr>
-          <w:rStyle w:val="DecValTok"/>
-        </w:rPr>
-        <w:t>168</w:t>
-      </w:r>
-      <w:r>
-        <w:rPr>
-          <w:rStyle w:val="NormalTok"/>
-        </w:rPr>
-        <w:t xml:space="preserve">, </w:t>
-      </w:r>
-      <w:r>
-        <w:rPr>
-          <w:rStyle w:val="DecValTok"/>
-        </w:rPr>
-        <w:t>178</w:t>
-      </w:r>
-      <w:r>
-        <w:rPr>
-          <w:rStyle w:val="NormalTok"/>
-        </w:rPr>
-        <w:t xml:space="preserve">, </w:t>
-      </w:r>
-      <w:r>
-        <w:rPr>
-          <w:rStyle w:val="DecValTok"/>
-        </w:rPr>
-        <w:t>188</w:t>
-      </w:r>
-      <w:r>
-        <w:rPr>
-          <w:rStyle w:val="NormalTok"/>
-        </w:rPr>
-        <w:t xml:space="preserve">, </w:t>
-      </w:r>
-      <w:r>
-        <w:rPr>
-          <w:rStyle w:val="DecValTok"/>
-        </w:rPr>
-        <w:t>165</w:t>
-      </w:r>
-      <w:r>
-        <w:rPr>
-          <w:rStyle w:val="NormalTok"/>
-        </w:rPr>
-        <w:t xml:space="preserve">, </w:t>
-      </w:r>
-      <w:r>
-        <w:rPr>
-          <w:rStyle w:val="DecValTok"/>
-        </w:rPr>
-        <w:t>172</w:t>
-      </w:r>
-      <w:r>
-        <w:rPr>
-          <w:rStyle w:val="NormalTok"/>
-        </w:rPr>
-        <w:t>)</w:t>
-      </w:r>
-      <w:r>
-        <w:br/>
-      </w:r>
-      <w:r>
-        <w:rPr>
-          <w:rStyle w:val="NormalTok"/>
-        </w:rPr>
-        <w:t>size &lt;-</w:t>
-      </w:r>
-      <w:r>
-        <w:rPr>
-          <w:rStyle w:val="StringTok"/>
-        </w:rPr>
-        <w:t xml:space="preserve"> </w:t>
-      </w:r>
-      <w:r>
-        <w:rPr>
-          <w:rStyle w:val="KeywordTok"/>
-        </w:rPr>
-        <w:t>c</w:t>
-      </w:r>
-      <w:r>
-        <w:rPr>
-          <w:rStyle w:val="NormalTok"/>
-        </w:rPr>
-        <w:t>(</w:t>
-      </w:r>
-      <w:r>
-        <w:rPr>
-          <w:rStyle w:val="StringTok"/>
-        </w:rPr>
-        <w:t>"L"</w:t>
-      </w:r>
-      <w:r>
-        <w:rPr>
-          <w:rStyle w:val="NormalTok"/>
-        </w:rPr>
-        <w:t xml:space="preserve">, </w:t>
-      </w:r>
-      <w:r>
-        <w:rPr>
-          <w:rStyle w:val="StringTok"/>
-        </w:rPr>
-        <w:t>"S"</w:t>
-      </w:r>
-      <w:r>
-        <w:rPr>
-          <w:rStyle w:val="NormalTok"/>
-        </w:rPr>
-        <w:t xml:space="preserve">, </w:t>
-      </w:r>
-      <w:r>
-        <w:rPr>
-          <w:rStyle w:val="StringTok"/>
-        </w:rPr>
-        <w:t>"XL"</w:t>
-      </w:r>
-      <w:r>
-        <w:rPr>
-          <w:rStyle w:val="NormalTok"/>
-        </w:rPr>
-        <w:t xml:space="preserve">, </w:t>
-      </w:r>
-      <w:r>
-        <w:rPr>
-          <w:rStyle w:val="StringTok"/>
-        </w:rPr>
-        <w:t>"XXL"</w:t>
-      </w:r>
-      <w:r>
-        <w:rPr>
-          <w:rStyle w:val="NormalTok"/>
-        </w:rPr>
-        <w:t xml:space="preserve">, </w:t>
-      </w:r>
-      <w:r>
-        <w:rPr>
-          <w:rStyle w:val="StringTok"/>
-        </w:rPr>
-        <w:t>"S"</w:t>
-      </w:r>
-      <w:r>
-        <w:rPr>
-          <w:rStyle w:val="NormalTok"/>
-        </w:rPr>
-        <w:t xml:space="preserve">, </w:t>
-      </w:r>
-      <w:r>
-        <w:rPr>
-          <w:rStyle w:val="StringTok"/>
-        </w:rPr>
-        <w:t>"M"</w:t>
-      </w:r>
-      <w:r>
-        <w:rPr>
-          <w:rStyle w:val="NormalTok"/>
-        </w:rPr>
-        <w:t>)</w:t>
-      </w:r>
-      <w:r>
-        <w:br/>
-      </w:r>
-      <w:r>
-        <w:rPr>
-          <w:rStyle w:val="NormalTok"/>
-        </w:rPr>
-        <w:t>sex &lt;-</w:t>
-      </w:r>
-      <w:r>
-        <w:rPr>
-          <w:rStyle w:val="StringTok"/>
-        </w:rPr>
-        <w:t xml:space="preserve"> </w:t>
-      </w:r>
-      <w:r>
-        <w:rPr>
-          <w:rStyle w:val="KeywordTok"/>
-        </w:rPr>
-        <w:t>c</w:t>
-      </w:r>
-      <w:r>
-        <w:rPr>
-          <w:rStyle w:val="NormalTok"/>
-        </w:rPr>
-        <w:t>(</w:t>
-      </w:r>
-      <w:r>
-        <w:rPr>
-          <w:rStyle w:val="StringTok"/>
-        </w:rPr>
-        <w:t>"male"</w:t>
-      </w:r>
-      <w:r>
-        <w:rPr>
-          <w:rStyle w:val="NormalTok"/>
-        </w:rPr>
-        <w:t xml:space="preserve">, </w:t>
-      </w:r>
-      <w:r>
-        <w:rPr>
-          <w:rStyle w:val="StringTok"/>
-        </w:rPr>
-        <w:t>"female"</w:t>
-      </w:r>
-      <w:r>
-        <w:rPr>
-          <w:rStyle w:val="NormalTok"/>
-        </w:rPr>
-        <w:t xml:space="preserve">, </w:t>
-      </w:r>
-      <w:r>
-        <w:rPr>
-          <w:rStyle w:val="StringTok"/>
-        </w:rPr>
-        <w:t>"male"</w:t>
-      </w:r>
-      <w:r>
-        <w:rPr>
-          <w:rStyle w:val="NormalTok"/>
-        </w:rPr>
-        <w:t xml:space="preserve">, </w:t>
-      </w:r>
-      <w:r>
-        <w:rPr>
-          <w:rStyle w:val="StringTok"/>
-        </w:rPr>
-        <w:t>"male"</w:t>
-      </w:r>
-      <w:r>
-        <w:rPr>
-          <w:rStyle w:val="NormalTok"/>
-        </w:rPr>
-        <w:t xml:space="preserve">, </w:t>
-      </w:r>
-      <w:r>
-        <w:rPr>
-          <w:rStyle w:val="StringTok"/>
-        </w:rPr>
-        <w:t>"female"</w:t>
-      </w:r>
-      <w:r>
-        <w:rPr>
-          <w:rStyle w:val="NormalTok"/>
-        </w:rPr>
-        <w:t xml:space="preserve">, </w:t>
-      </w:r>
-      <w:r>
-        <w:rPr>
-          <w:rStyle w:val="StringTok"/>
-        </w:rPr>
-        <w:t>"male"</w:t>
-      </w:r>
-      <w:r>
-        <w:rPr>
-          <w:rStyle w:val="NormalTok"/>
-        </w:rPr>
-        <w:t>)</w:t>
-      </w:r>
-      <w:r>
-        <w:br/>
-      </w:r>
-      <w:r>
-        <w:rPr>
-          <w:rStyle w:val="NormalTok"/>
-        </w:rPr>
-        <w:t>data &lt;-</w:t>
-      </w:r>
-      <w:r>
-        <w:rPr>
-          <w:rStyle w:val="StringTok"/>
-        </w:rPr>
-        <w:t xml:space="preserve"> </w:t>
-      </w:r>
-      <w:r>
-        <w:rPr>
-          <w:rStyle w:val="KeywordTok"/>
-        </w:rPr>
-        <w:t>data.frame</w:t>
-      </w:r>
-      <w:r>
-        <w:rPr>
-          <w:rStyle w:val="NormalTok"/>
-        </w:rPr>
-        <w:t>(name, weight, height, size, sex)</w:t>
-      </w:r>
-      <w:r>
-        <w:br/>
-      </w:r>
-      <w:r>
-        <w:rPr>
-          <w:rStyle w:val="NormalTok"/>
-        </w:rPr>
-        <w:t>data</w:t>
+        <w:t>order</w:t>
+      </w:r>
+      <w:r>
+        <w:rPr>
+          <w:rStyle w:val="NormalTok"/>
+        </w:rPr>
+        <w:t>(data</w:t>
+      </w:r>
+      <w:r>
+        <w:rPr>
+          <w:rStyle w:val="OperatorTok"/>
+        </w:rPr>
+        <w:t>$</w:t>
+      </w:r>
+      <w:r>
+        <w:rPr>
+          <w:rStyle w:val="NormalTok"/>
+        </w:rPr>
+        <w:t>sex, data</w:t>
+      </w:r>
+      <w:r>
+        <w:rPr>
+          <w:rStyle w:val="OperatorTok"/>
+        </w:rPr>
+        <w:t>$</w:t>
+      </w:r>
+      <w:r>
+        <w:rPr>
+          <w:rStyle w:val="NormalTok"/>
+        </w:rPr>
+        <w:t>height), ]</w:t>
       </w:r>
     </w:p>
     <w:p>
@@ -1960,6 +2785,33 @@
         <w:rPr>
           <w:rStyle w:val="VerbatimChar"/>
         </w:rPr>
+        <w:t>## 5  Vasia     67    165    S female</w:t>
+      </w:r>
+      <w:r>
+        <w:br/>
+      </w:r>
+      <w:r>
+        <w:rPr>
+          <w:rStyle w:val="VerbatimChar"/>
+        </w:rPr>
+        <w:t>## 2 Jenhia     68    168    S female</w:t>
+      </w:r>
+      <w:r>
+        <w:br/>
+      </w:r>
+      <w:r>
+        <w:rPr>
+          <w:rStyle w:val="VerbatimChar"/>
+        </w:rPr>
+        <w:t>## 6   Jora     93    172    M   male</w:t>
+      </w:r>
+      <w:r>
+        <w:br/>
+      </w:r>
+      <w:r>
+        <w:rPr>
+          <w:rStyle w:val="VerbatimChar"/>
+        </w:rPr>
         <w:t>## 1  Kolia     60    174    L   male</w:t>
       </w:r>
       <w:r>
@@ -1969,15 +2821,6 @@
         <w:rPr>
           <w:rStyle w:val="VerbatimChar"/>
         </w:rPr>
-        <w:t>## 2 Jenhia     68    168    S female</w:t>
-      </w:r>
-      <w:r>
-        <w:br/>
-      </w:r>
-      <w:r>
-        <w:rPr>
-          <w:rStyle w:val="VerbatimChar"/>
-        </w:rPr>
         <w:t>## 3  Sasha     71    178   XL   male</w:t>
       </w:r>
       <w:r>
@@ -1989,795 +2832,12 @@
         </w:rPr>
         <w:t>## 4 Kastia     87    188  XXL   male</w:t>
       </w:r>
-      <w:r>
-        <w:br/>
-      </w:r>
-      <w:r>
-        <w:rPr>
-          <w:rStyle w:val="VerbatimChar"/>
-        </w:rPr>
-        <w:t>## 5  Vasia     67    165    S female</w:t>
-      </w:r>
-      <w:r>
-        <w:br/>
-      </w:r>
-      <w:r>
-        <w:rPr>
-          <w:rStyle w:val="VerbatimChar"/>
-        </w:rPr>
-        <w:t>## 6   Jora     93    172    M   male</w:t>
-      </w:r>
-    </w:p>
-    <w:p>
-      <w:pPr>
-        <w:pStyle w:val="FirstParagraph"/>
-        <w:rPr>
-          <w:lang w:val="ru-RU"/>
-        </w:rPr>
-      </w:pPr>
-      <w:r>
-        <w:rPr>
-          <w:lang w:val="ru-RU"/>
-        </w:rPr>
-        <w:t xml:space="preserve">Очень часто бывает нужно отобрать несколько конкретных колонок. Это можно сделать разными способами (исключаем столбец </w:t>
-      </w:r>
-      <w:r>
-        <w:t>name</w:t>
-      </w:r>
-      <w:r>
-        <w:rPr>
-          <w:lang w:val="ru-RU"/>
-        </w:rPr>
-        <w:t xml:space="preserve"> и отобрать столбец </w:t>
-      </w:r>
-      <w:r>
-        <w:t>weight</w:t>
-      </w:r>
-      <w:r>
-        <w:rPr>
-          <w:lang w:val="ru-RU"/>
-        </w:rPr>
-        <w:t>):</w:t>
-      </w:r>
-    </w:p>
-    <w:p>
-      <w:pPr>
-        <w:pStyle w:val="SourceCode"/>
-      </w:pPr>
-      <w:r>
-        <w:rPr>
-          <w:rStyle w:val="NormalTok"/>
-        </w:rPr>
-        <w:t>data[,</w:t>
-      </w:r>
-      <w:r>
-        <w:rPr>
-          <w:rStyle w:val="OperatorTok"/>
-        </w:rPr>
-        <w:t>-</w:t>
-      </w:r>
-      <w:r>
-        <w:rPr>
-          <w:rStyle w:val="DecValTok"/>
-        </w:rPr>
-        <w:t>1</w:t>
-      </w:r>
-      <w:r>
-        <w:rPr>
-          <w:rStyle w:val="NormalTok"/>
-        </w:rPr>
-        <w:t>]</w:t>
-      </w:r>
-    </w:p>
-    <w:p>
-      <w:pPr>
-        <w:pStyle w:val="SourceCode"/>
-      </w:pPr>
-      <w:r>
-        <w:rPr>
-          <w:rStyle w:val="VerbatimChar"/>
-        </w:rPr>
-        <w:t>##   weight height size    sex</w:t>
-      </w:r>
-      <w:r>
-        <w:br/>
-      </w:r>
-      <w:r>
-        <w:rPr>
-          <w:rStyle w:val="VerbatimChar"/>
-        </w:rPr>
-        <w:t>## 1     60    174    L   male</w:t>
-      </w:r>
-      <w:r>
-        <w:br/>
-      </w:r>
-      <w:r>
-        <w:rPr>
-          <w:rStyle w:val="VerbatimChar"/>
-        </w:rPr>
-        <w:t>## 2     68    168    S female</w:t>
-      </w:r>
-      <w:r>
-        <w:br/>
-      </w:r>
-      <w:r>
-        <w:rPr>
-          <w:rStyle w:val="VerbatimChar"/>
-        </w:rPr>
-        <w:t>## 3     71    178   XL   male</w:t>
-      </w:r>
-      <w:r>
-        <w:br/>
-      </w:r>
-      <w:r>
-        <w:rPr>
-          <w:rStyle w:val="VerbatimChar"/>
-        </w:rPr>
-        <w:t>## 4     87    188  XXL   male</w:t>
-      </w:r>
-      <w:r>
-        <w:br/>
-      </w:r>
-      <w:r>
-        <w:rPr>
-          <w:rStyle w:val="VerbatimChar"/>
-        </w:rPr>
-        <w:t>## 5     67    165    S female</w:t>
-      </w:r>
-      <w:r>
-        <w:br/>
-      </w:r>
-      <w:r>
-        <w:rPr>
-          <w:rStyle w:val="VerbatimChar"/>
-        </w:rPr>
-        <w:t>## 6     93    172    M   male</w:t>
-      </w:r>
-    </w:p>
-    <w:p>
-      <w:pPr>
-        <w:pStyle w:val="SourceCode"/>
-      </w:pPr>
-      <w:r>
-        <w:rPr>
-          <w:rStyle w:val="NormalTok"/>
-        </w:rPr>
-        <w:t>data[,</w:t>
-      </w:r>
-      <w:r>
-        <w:rPr>
-          <w:rStyle w:val="DecValTok"/>
-        </w:rPr>
-        <w:t>2</w:t>
-      </w:r>
-      <w:r>
-        <w:rPr>
-          <w:rStyle w:val="OperatorTok"/>
-        </w:rPr>
-        <w:t>:</w:t>
-      </w:r>
-      <w:r>
-        <w:rPr>
-          <w:rStyle w:val="DecValTok"/>
-        </w:rPr>
-        <w:t>4</w:t>
-      </w:r>
-      <w:r>
-        <w:rPr>
-          <w:rStyle w:val="NormalTok"/>
-        </w:rPr>
-        <w:t>]</w:t>
-      </w:r>
-    </w:p>
-    <w:p>
-      <w:pPr>
-        <w:pStyle w:val="SourceCode"/>
-      </w:pPr>
-      <w:r>
-        <w:rPr>
-          <w:rStyle w:val="VerbatimChar"/>
-        </w:rPr>
-        <w:t>##   weight height size</w:t>
-      </w:r>
-      <w:r>
-        <w:br/>
-      </w:r>
-      <w:r>
-        <w:rPr>
-          <w:rStyle w:val="VerbatimChar"/>
-        </w:rPr>
-        <w:t>## 1     60    174    L</w:t>
-      </w:r>
-      <w:r>
-        <w:br/>
-      </w:r>
-      <w:r>
-        <w:rPr>
-          <w:rStyle w:val="VerbatimChar"/>
-        </w:rPr>
-        <w:lastRenderedPageBreak/>
-        <w:t>## 2     68    168    S</w:t>
-      </w:r>
-      <w:r>
-        <w:br/>
-      </w:r>
-      <w:r>
-        <w:rPr>
-          <w:rStyle w:val="VerbatimChar"/>
-        </w:rPr>
-        <w:t>## 3     71    178   XL</w:t>
-      </w:r>
-      <w:r>
-        <w:br/>
-      </w:r>
-      <w:r>
-        <w:rPr>
-          <w:rStyle w:val="VerbatimChar"/>
-        </w:rPr>
-        <w:t>## 4     87    188  XXL</w:t>
-      </w:r>
-      <w:r>
-        <w:br/>
-      </w:r>
-      <w:r>
-        <w:rPr>
-          <w:rStyle w:val="VerbatimChar"/>
-        </w:rPr>
-        <w:t>## 5     67    165    S</w:t>
-      </w:r>
-      <w:r>
-        <w:br/>
-      </w:r>
-      <w:r>
-        <w:rPr>
-          <w:rStyle w:val="VerbatimChar"/>
-        </w:rPr>
-        <w:t>## 6     93    172    M</w:t>
-      </w:r>
-    </w:p>
-    <w:p>
-      <w:pPr>
-        <w:pStyle w:val="SourceCode"/>
-        <w:rPr>
-          <w:lang w:val="ru-RU"/>
-        </w:rPr>
-      </w:pPr>
-      <w:r>
-        <w:rPr>
-          <w:rStyle w:val="NormalTok"/>
-        </w:rPr>
-        <w:t>data</w:t>
-      </w:r>
-      <w:r>
-        <w:rPr>
-          <w:rStyle w:val="OperatorTok"/>
-          <w:lang w:val="ru-RU"/>
-        </w:rPr>
-        <w:t>$</w:t>
-      </w:r>
-      <w:r>
-        <w:rPr>
-          <w:rStyle w:val="NormalTok"/>
-        </w:rPr>
-        <w:t>weight</w:t>
-      </w:r>
-    </w:p>
-    <w:p>
-      <w:pPr>
-        <w:pStyle w:val="SourceCode"/>
-        <w:rPr>
-          <w:lang w:val="ru-RU"/>
-        </w:rPr>
-      </w:pPr>
-      <w:r>
-        <w:rPr>
-          <w:rStyle w:val="VerbatimChar"/>
-          <w:lang w:val="ru-RU"/>
-        </w:rPr>
-        <w:t>## [1] 60 68 71 87 67 93</w:t>
-      </w:r>
-    </w:p>
-    <w:p>
-      <w:pPr>
-        <w:pStyle w:val="FirstParagraph"/>
-      </w:pPr>
-      <w:r>
-        <w:rPr>
-          <w:lang w:val="ru-RU"/>
-        </w:rPr>
-        <w:t xml:space="preserve">Отобрать из нашей таблицы только данные, относящиеся к женщинам? </w:t>
-      </w:r>
-      <w:r>
-        <w:t>Вот один из способов:</w:t>
-      </w:r>
-    </w:p>
-    <w:p>
-      <w:pPr>
-        <w:pStyle w:val="SourceCode"/>
-      </w:pPr>
-      <w:r>
-        <w:rPr>
-          <w:rStyle w:val="NormalTok"/>
-        </w:rPr>
-        <w:t>data[data</w:t>
-      </w:r>
-      <w:r>
-        <w:rPr>
-          <w:rStyle w:val="OperatorTok"/>
-        </w:rPr>
-        <w:t>$</w:t>
-      </w:r>
-      <w:r>
-        <w:rPr>
-          <w:rStyle w:val="NormalTok"/>
-        </w:rPr>
-        <w:t xml:space="preserve">sex </w:t>
-      </w:r>
-      <w:r>
-        <w:rPr>
-          <w:rStyle w:val="OperatorTok"/>
-        </w:rPr>
-        <w:t>==</w:t>
-      </w:r>
-      <w:r>
-        <w:rPr>
-          <w:rStyle w:val="StringTok"/>
-        </w:rPr>
-        <w:t xml:space="preserve"> "female"</w:t>
-      </w:r>
-      <w:r>
-        <w:rPr>
-          <w:rStyle w:val="NormalTok"/>
-        </w:rPr>
-        <w:t>,]</w:t>
-      </w:r>
-    </w:p>
-    <w:p>
-      <w:pPr>
-        <w:pStyle w:val="SourceCode"/>
-      </w:pPr>
-      <w:r>
-        <w:rPr>
-          <w:rStyle w:val="VerbatimChar"/>
-        </w:rPr>
-        <w:t>##     name weight height size    sex</w:t>
-      </w:r>
-      <w:r>
-        <w:br/>
-      </w:r>
-      <w:r>
-        <w:rPr>
-          <w:rStyle w:val="VerbatimChar"/>
-        </w:rPr>
-        <w:t>## 2 Jenhia     68    168    S female</w:t>
-      </w:r>
-      <w:r>
-        <w:br/>
-      </w:r>
-      <w:r>
-        <w:rPr>
-          <w:rStyle w:val="VerbatimChar"/>
-        </w:rPr>
-        <w:t>## 5  Vasia     67    165    S female</w:t>
-      </w:r>
-    </w:p>
-    <w:p>
-      <w:pPr>
-        <w:pStyle w:val="FirstParagraph"/>
-        <w:rPr>
-          <w:lang w:val="ru-RU"/>
-        </w:rPr>
-      </w:pPr>
-      <w:r>
-        <w:rPr>
-          <w:lang w:val="ru-RU"/>
-        </w:rPr>
-        <w:t xml:space="preserve">Или отобрать только нужные данные с помощью команды </w:t>
-      </w:r>
-      <w:r>
-        <w:t>subset</w:t>
-      </w:r>
-      <w:r>
-        <w:rPr>
-          <w:lang w:val="ru-RU"/>
-        </w:rPr>
-        <w:t>:</w:t>
-      </w:r>
-    </w:p>
-    <w:p>
-      <w:pPr>
-        <w:pStyle w:val="SourceCode"/>
-      </w:pPr>
-      <w:r>
-        <w:rPr>
-          <w:rStyle w:val="NormalTok"/>
-        </w:rPr>
-        <w:t>data1 &lt;-</w:t>
-      </w:r>
-      <w:r>
-        <w:rPr>
-          <w:rStyle w:val="StringTok"/>
-        </w:rPr>
-        <w:t xml:space="preserve"> </w:t>
-      </w:r>
-      <w:r>
-        <w:rPr>
-          <w:rStyle w:val="KeywordTok"/>
-        </w:rPr>
-        <w:t>subset</w:t>
-      </w:r>
-      <w:r>
-        <w:rPr>
-          <w:rStyle w:val="NormalTok"/>
-        </w:rPr>
-        <w:t xml:space="preserve">(data, sex </w:t>
-      </w:r>
-      <w:r>
-        <w:rPr>
-          <w:rStyle w:val="OperatorTok"/>
-        </w:rPr>
-        <w:t>==</w:t>
-      </w:r>
-      <w:r>
-        <w:rPr>
-          <w:rStyle w:val="StringTok"/>
-        </w:rPr>
-        <w:t xml:space="preserve"> "male"</w:t>
-      </w:r>
-      <w:r>
-        <w:rPr>
-          <w:rStyle w:val="NormalTok"/>
-        </w:rPr>
-        <w:t>)</w:t>
-      </w:r>
-      <w:r>
-        <w:br/>
-      </w:r>
-      <w:r>
-        <w:rPr>
-          <w:rStyle w:val="NormalTok"/>
-        </w:rPr>
-        <w:t>data1</w:t>
-      </w:r>
-    </w:p>
-    <w:p>
-      <w:pPr>
-        <w:pStyle w:val="SourceCode"/>
-      </w:pPr>
-      <w:r>
-        <w:rPr>
-          <w:rStyle w:val="VerbatimChar"/>
-        </w:rPr>
-        <w:t>##     name weight height size  sex</w:t>
-      </w:r>
-      <w:r>
-        <w:br/>
-      </w:r>
-      <w:r>
-        <w:rPr>
-          <w:rStyle w:val="VerbatimChar"/>
-        </w:rPr>
-        <w:t>## 1  Kolia     60    174    L male</w:t>
-      </w:r>
-      <w:r>
-        <w:br/>
-      </w:r>
-      <w:r>
-        <w:rPr>
-          <w:rStyle w:val="VerbatimChar"/>
-        </w:rPr>
-        <w:t>## 3  Sasha     71    178   XL male</w:t>
-      </w:r>
-      <w:r>
-        <w:br/>
-      </w:r>
-      <w:r>
-        <w:rPr>
-          <w:rStyle w:val="VerbatimChar"/>
-        </w:rPr>
-        <w:t>## 4 Kastia     87    188  XXL male</w:t>
-      </w:r>
-      <w:r>
-        <w:br/>
-      </w:r>
-      <w:r>
-        <w:rPr>
-          <w:rStyle w:val="VerbatimChar"/>
-        </w:rPr>
-        <w:t>## 6   Jora     93    172    M male</w:t>
-      </w:r>
-    </w:p>
-    <w:p>
-      <w:pPr>
-        <w:pStyle w:val="SourceCode"/>
-      </w:pPr>
-      <w:r>
-        <w:rPr>
-          <w:rStyle w:val="NormalTok"/>
-        </w:rPr>
-        <w:t>data2 &lt;-</w:t>
-      </w:r>
-      <w:r>
-        <w:rPr>
-          <w:rStyle w:val="StringTok"/>
-        </w:rPr>
-        <w:t xml:space="preserve"> </w:t>
-      </w:r>
-      <w:r>
-        <w:rPr>
-          <w:rStyle w:val="KeywordTok"/>
-        </w:rPr>
-        <w:t>subset</w:t>
-      </w:r>
-      <w:r>
-        <w:rPr>
-          <w:rStyle w:val="NormalTok"/>
-        </w:rPr>
-        <w:t xml:space="preserve">(data, height </w:t>
-      </w:r>
-      <w:r>
-        <w:rPr>
-          <w:rStyle w:val="OperatorTok"/>
-        </w:rPr>
-        <w:t>&gt;=</w:t>
-      </w:r>
-      <w:r>
-        <w:rPr>
-          <w:rStyle w:val="StringTok"/>
-        </w:rPr>
-        <w:t xml:space="preserve"> </w:t>
-      </w:r>
-      <w:r>
-        <w:rPr>
-          <w:rStyle w:val="DecValTok"/>
-        </w:rPr>
-        <w:t>168</w:t>
-      </w:r>
-      <w:r>
-        <w:rPr>
-          <w:rStyle w:val="NormalTok"/>
-        </w:rPr>
-        <w:t xml:space="preserve"> </w:t>
-      </w:r>
-      <w:r>
-        <w:rPr>
-          <w:rStyle w:val="OperatorTok"/>
-        </w:rPr>
-        <w:t>&amp;</w:t>
-      </w:r>
-      <w:r>
-        <w:rPr>
-          <w:rStyle w:val="StringTok"/>
-        </w:rPr>
-        <w:t xml:space="preserve"> </w:t>
-      </w:r>
-      <w:r>
-        <w:rPr>
-          <w:rStyle w:val="NormalTok"/>
-        </w:rPr>
-        <w:t xml:space="preserve">sex </w:t>
-      </w:r>
-      <w:r>
-        <w:rPr>
-          <w:rStyle w:val="OperatorTok"/>
-        </w:rPr>
-        <w:t>==</w:t>
-      </w:r>
-      <w:r>
-        <w:rPr>
-          <w:rStyle w:val="StringTok"/>
-        </w:rPr>
-        <w:t xml:space="preserve"> "male"</w:t>
-      </w:r>
-      <w:r>
-        <w:rPr>
-          <w:rStyle w:val="NormalTok"/>
-        </w:rPr>
-        <w:t>)</w:t>
-      </w:r>
-      <w:r>
-        <w:br/>
-      </w:r>
-      <w:r>
-        <w:rPr>
-          <w:rStyle w:val="NormalTok"/>
-        </w:rPr>
-        <w:t>data2</w:t>
-      </w:r>
-    </w:p>
-    <w:p>
-      <w:pPr>
-        <w:pStyle w:val="SourceCode"/>
-      </w:pPr>
-      <w:r>
-        <w:rPr>
-          <w:rStyle w:val="VerbatimChar"/>
-        </w:rPr>
-        <w:t>##     name weight height size  sex</w:t>
-      </w:r>
-      <w:r>
-        <w:br/>
-      </w:r>
-      <w:r>
-        <w:rPr>
-          <w:rStyle w:val="VerbatimChar"/>
-        </w:rPr>
-        <w:t>## 1  Kolia     60    174    L male</w:t>
-      </w:r>
-      <w:r>
-        <w:br/>
-      </w:r>
-      <w:r>
-        <w:rPr>
-          <w:rStyle w:val="VerbatimChar"/>
-        </w:rPr>
-        <w:t>## 3  Sasha     71    178   XL male</w:t>
-      </w:r>
-      <w:r>
-        <w:br/>
-      </w:r>
-      <w:r>
-        <w:rPr>
-          <w:rStyle w:val="VerbatimChar"/>
-        </w:rPr>
-        <w:t>## 4 Kastia     87    188  XXL male</w:t>
-      </w:r>
-      <w:r>
-        <w:br/>
-      </w:r>
-      <w:r>
-        <w:rPr>
-          <w:rStyle w:val="VerbatimChar"/>
-        </w:rPr>
-        <w:t>## 6   Jora     93    172    M male</w:t>
-      </w:r>
-    </w:p>
-    <w:p>
-      <w:pPr>
-        <w:pStyle w:val="FirstParagraph"/>
-        <w:rPr>
-          <w:lang w:val="ru-RU"/>
-        </w:rPr>
-      </w:pPr>
-      <w:r>
-        <w:rPr>
-          <w:lang w:val="ru-RU"/>
-        </w:rPr>
-        <w:t xml:space="preserve">Более сложным случаем селекции является сортировка таблиц данных. Для сортировки таблиц данных достаточно применить команду </w:t>
-      </w:r>
-      <w:r>
-        <w:t>sort</w:t>
-      </w:r>
-      <w:r>
-        <w:rPr>
-          <w:lang w:val="ru-RU"/>
-        </w:rPr>
-        <w:t>(). Например, если мы хотим отсортировать наши данные сначала по полу, а потом по росту, приходится выполнить следующую команду:</w:t>
-      </w:r>
-    </w:p>
-    <w:p>
-      <w:pPr>
-        <w:pStyle w:val="SourceCode"/>
-      </w:pPr>
-      <w:r>
-        <w:rPr>
-          <w:rStyle w:val="NormalTok"/>
-        </w:rPr>
-        <w:t>data[</w:t>
-      </w:r>
-      <w:r>
-        <w:rPr>
-          <w:rStyle w:val="KeywordTok"/>
-        </w:rPr>
-        <w:t>order</w:t>
-      </w:r>
-      <w:r>
-        <w:rPr>
-          <w:rStyle w:val="NormalTok"/>
-        </w:rPr>
-        <w:t>(data</w:t>
-      </w:r>
-      <w:r>
-        <w:rPr>
-          <w:rStyle w:val="OperatorTok"/>
-        </w:rPr>
-        <w:t>$</w:t>
-      </w:r>
-      <w:r>
-        <w:rPr>
-          <w:rStyle w:val="NormalTok"/>
-        </w:rPr>
-        <w:t>sex, data</w:t>
-      </w:r>
-      <w:r>
-        <w:rPr>
-          <w:rStyle w:val="OperatorTok"/>
-        </w:rPr>
-        <w:t>$</w:t>
-      </w:r>
-      <w:r>
-        <w:rPr>
-          <w:rStyle w:val="NormalTok"/>
-        </w:rPr>
-        <w:t>height), ]</w:t>
-      </w:r>
-    </w:p>
-    <w:p>
-      <w:pPr>
-        <w:pStyle w:val="SourceCode"/>
-      </w:pPr>
-      <w:r>
-        <w:rPr>
-          <w:rStyle w:val="VerbatimChar"/>
-        </w:rPr>
-        <w:t>##     name weight height size    sex</w:t>
-      </w:r>
-      <w:r>
-        <w:br/>
-      </w:r>
-      <w:r>
-        <w:rPr>
-          <w:rStyle w:val="VerbatimChar"/>
-        </w:rPr>
-        <w:t>## 5  Vasia     67    165    S female</w:t>
-      </w:r>
-      <w:r>
-        <w:br/>
-      </w:r>
-      <w:r>
-        <w:rPr>
-          <w:rStyle w:val="VerbatimChar"/>
-        </w:rPr>
-        <w:t>## 2 Jenhia     68    168    S female</w:t>
-      </w:r>
-      <w:r>
-        <w:br/>
-      </w:r>
-      <w:r>
-        <w:rPr>
-          <w:rStyle w:val="VerbatimChar"/>
-        </w:rPr>
-        <w:t>## 6   Jora     93    172    M   male</w:t>
-      </w:r>
-      <w:r>
-        <w:br/>
-      </w:r>
-      <w:r>
-        <w:rPr>
-          <w:rStyle w:val="VerbatimChar"/>
-        </w:rPr>
-        <w:t>## 1  Kolia     60    174    L   male</w:t>
-      </w:r>
-      <w:r>
-        <w:br/>
-      </w:r>
-      <w:r>
-        <w:rPr>
-          <w:rStyle w:val="VerbatimChar"/>
-        </w:rPr>
-        <w:lastRenderedPageBreak/>
-        <w:t>## 3  Sasha     71    178   XL   male</w:t>
-      </w:r>
-      <w:r>
-        <w:br/>
-      </w:r>
-      <w:r>
-        <w:rPr>
-          <w:rStyle w:val="VerbatimChar"/>
-        </w:rPr>
-        <w:t>## 4 Kastia     87    188  XXL   male</w:t>
-      </w:r>
     </w:p>
     <w:p>
       <w:pPr>
         <w:pStyle w:val="BodyText"/>
-        <w:rPr>
-          <w:lang w:val="ru-RU"/>
-        </w:rPr>
-      </w:pPr>
-      <w:bookmarkStart w:id="4" w:name="задания"/>
-      <w:bookmarkStart w:id="5" w:name="_GoBack"/>
-      <w:bookmarkEnd w:id="4"/>
+      </w:pPr>
+      <w:bookmarkStart w:id="5" w:name="задания"/>
       <w:bookmarkEnd w:id="5"/>
     </w:p>
     <w:sectPr>
